--- a/Others/Dokumentáció.docx
+++ b/Others/Dokumentáció.docx
@@ -26,6 +26,7 @@
           <w:szCs w:val="32"/>
         </w:rPr>
       </w:pPr>
+      <w:proofErr w:type="gramStart"/>
       <w:r>
         <w:rPr>
           <w:color w:val="498CF1" w:themeColor="background2" w:themeShade="BF"/>
@@ -34,8 +35,7 @@
         </w:rPr>
         <w:t>Szoftver laboratórium 2.</w:t>
       </w:r>
-      <w:bookmarkStart w:id="0" w:name="_GoBack"/>
-      <w:bookmarkEnd w:id="0"/>
+      <w:proofErr w:type="gramEnd"/>
     </w:p>
     <w:p>
       <w:pPr>
@@ -151,7 +151,7 @@
             <w:rPr>
               <w:noProof/>
             </w:rPr>
-            <w:instrText xml:space="preserve"> PAGEREF _Toc229846426 \h </w:instrText>
+            <w:instrText xml:space="preserve"> PAGEREF _Toc229991930 \h </w:instrText>
           </w:r>
           <w:r>
             <w:rPr>
@@ -210,7 +210,7 @@
             <w:rPr>
               <w:noProof/>
             </w:rPr>
-            <w:instrText xml:space="preserve"> PAGEREF _Toc229846427 \h </w:instrText>
+            <w:instrText xml:space="preserve"> PAGEREF _Toc229991931 \h </w:instrText>
           </w:r>
           <w:r>
             <w:rPr>
@@ -250,7 +250,7 @@
             <w:rPr>
               <w:noProof/>
             </w:rPr>
-            <w:t>Point:</w:t>
+            <w:t>Point</w:t>
           </w:r>
           <w:r>
             <w:rPr>
@@ -268,7 +268,7 @@
             <w:rPr>
               <w:noProof/>
             </w:rPr>
-            <w:instrText xml:space="preserve"> PAGEREF _Toc229846428 \h </w:instrText>
+            <w:instrText xml:space="preserve"> PAGEREF _Toc229991932 \h </w:instrText>
           </w:r>
           <w:r>
             <w:rPr>
@@ -308,7 +308,7 @@
             <w:rPr>
               <w:noProof/>
             </w:rPr>
-            <w:t>QuadTree:</w:t>
+            <w:t>QuadTree</w:t>
           </w:r>
           <w:r>
             <w:rPr>
@@ -326,7 +326,7 @@
             <w:rPr>
               <w:noProof/>
             </w:rPr>
-            <w:instrText xml:space="preserve"> PAGEREF _Toc229846429 \h </w:instrText>
+            <w:instrText xml:space="preserve"> PAGEREF _Toc229991933 \h </w:instrText>
           </w:r>
           <w:r>
             <w:rPr>
@@ -366,7 +366,7 @@
             <w:rPr>
               <w:noProof/>
             </w:rPr>
-            <w:t>QuadTree::iterator:</w:t>
+            <w:t>QuadTree::iterator</w:t>
           </w:r>
           <w:r>
             <w:rPr>
@@ -384,7 +384,7 @@
             <w:rPr>
               <w:noProof/>
             </w:rPr>
-            <w:instrText xml:space="preserve"> PAGEREF _Toc229846430 \h </w:instrText>
+            <w:instrText xml:space="preserve"> PAGEREF _Toc229991934 \h </w:instrText>
           </w:r>
           <w:r>
             <w:rPr>
@@ -424,7 +424,7 @@
             <w:rPr>
               <w:noProof/>
             </w:rPr>
-            <w:t>QuadTreeNode:</w:t>
+            <w:t>QuadTreeNode</w:t>
           </w:r>
           <w:r>
             <w:rPr>
@@ -442,7 +442,7 @@
             <w:rPr>
               <w:noProof/>
             </w:rPr>
-            <w:instrText xml:space="preserve"> PAGEREF _Toc229846431 \h </w:instrText>
+            <w:instrText xml:space="preserve"> PAGEREF _Toc229991935 \h </w:instrText>
           </w:r>
           <w:r>
             <w:rPr>
@@ -501,7 +501,7 @@
             <w:rPr>
               <w:noProof/>
             </w:rPr>
-            <w:instrText xml:space="preserve"> PAGEREF _Toc229846432 \h </w:instrText>
+            <w:instrText xml:space="preserve"> PAGEREF _Toc229991936 \h </w:instrText>
           </w:r>
           <w:r>
             <w:rPr>
@@ -559,7 +559,7 @@
             <w:rPr>
               <w:noProof/>
             </w:rPr>
-            <w:instrText xml:space="preserve"> PAGEREF _Toc229846433 \h </w:instrText>
+            <w:instrText xml:space="preserve"> PAGEREF _Toc229991937 \h </w:instrText>
           </w:r>
           <w:r>
             <w:rPr>
@@ -617,7 +617,7 @@
             <w:rPr>
               <w:noProof/>
             </w:rPr>
-            <w:instrText xml:space="preserve"> PAGEREF _Toc229846434 \h </w:instrText>
+            <w:instrText xml:space="preserve"> PAGEREF _Toc229991938 \h </w:instrText>
           </w:r>
           <w:r>
             <w:rPr>
@@ -675,7 +675,7 @@
             <w:rPr>
               <w:noProof/>
             </w:rPr>
-            <w:instrText xml:space="preserve"> PAGEREF _Toc229846435 \h </w:instrText>
+            <w:instrText xml:space="preserve"> PAGEREF _Toc229991939 \h </w:instrText>
           </w:r>
           <w:r>
             <w:rPr>
@@ -733,7 +733,7 @@
             <w:rPr>
               <w:noProof/>
             </w:rPr>
-            <w:instrText xml:space="preserve"> PAGEREF _Toc229846436 \h </w:instrText>
+            <w:instrText xml:space="preserve"> PAGEREF _Toc229991940 \h </w:instrText>
           </w:r>
           <w:r>
             <w:rPr>
@@ -773,7 +773,7 @@
             <w:rPr>
               <w:noProof/>
             </w:rPr>
-            <w:t>Iterátor működése (négyfa postorder bejárása):</w:t>
+            <w:t>Iterátor működése (négyfa postorder bejárása)</w:t>
           </w:r>
           <w:r>
             <w:rPr>
@@ -791,7 +791,7 @@
             <w:rPr>
               <w:noProof/>
             </w:rPr>
-            <w:instrText xml:space="preserve"> PAGEREF _Toc229846437 \h </w:instrText>
+            <w:instrText xml:space="preserve"> PAGEREF _Toc229991941 \h </w:instrText>
           </w:r>
           <w:r>
             <w:rPr>
@@ -831,7 +831,7 @@
             <w:rPr>
               <w:noProof/>
             </w:rPr>
-            <w:t>Osztálydiagram:</w:t>
+            <w:t>Osztálydiagram</w:t>
           </w:r>
           <w:r>
             <w:rPr>
@@ -849,7 +849,7 @@
             <w:rPr>
               <w:noProof/>
             </w:rPr>
-            <w:instrText xml:space="preserve"> PAGEREF _Toc229846438 \h </w:instrText>
+            <w:instrText xml:space="preserve"> PAGEREF _Toc229991942 \h </w:instrText>
           </w:r>
           <w:r>
             <w:rPr>
@@ -873,6 +873,199 @@
               <w:noProof/>
             </w:rPr>
             <w:fldChar w:fldCharType="end"/>
+          </w:r>
+        </w:p>
+        <w:p>
+          <w:pPr>
+            <w:pStyle w:val="TOC1"/>
+            <w:rPr>
+              <w:rFonts w:asciiTheme="minorHAnsi" w:hAnsiTheme="minorHAnsi"/>
+              <w:b w:val="0"/>
+              <w:noProof/>
+              <w:color w:val="auto"/>
+              <w:lang w:eastAsia="ja-JP"/>
+            </w:rPr>
+          </w:pPr>
+          <w:r>
+            <w:rPr>
+              <w:noProof/>
+            </w:rPr>
+            <w:t>4</w:t>
+          </w:r>
+          <w:r>
+            <w:rPr>
+              <w:noProof/>
+              <w:lang w:val="hu-HU"/>
+            </w:rPr>
+            <w:t>. Megvalósítás</w:t>
+          </w:r>
+          <w:r>
+            <w:rPr>
+              <w:noProof/>
+            </w:rPr>
+            <w:tab/>
+          </w:r>
+          <w:r>
+            <w:rPr>
+              <w:noProof/>
+            </w:rPr>
+            <w:fldChar w:fldCharType="begin"/>
+          </w:r>
+          <w:r>
+            <w:rPr>
+              <w:noProof/>
+            </w:rPr>
+            <w:instrText xml:space="preserve"> PAGEREF _Toc229991943 \h </w:instrText>
+          </w:r>
+          <w:r>
+            <w:rPr>
+              <w:noProof/>
+            </w:rPr>
+          </w:r>
+          <w:r>
+            <w:rPr>
+              <w:noProof/>
+            </w:rPr>
+            <w:fldChar w:fldCharType="separate"/>
+          </w:r>
+          <w:r>
+            <w:rPr>
+              <w:noProof/>
+            </w:rPr>
+            <w:t>7</w:t>
+          </w:r>
+          <w:r>
+            <w:rPr>
+              <w:noProof/>
+            </w:rPr>
+            <w:fldChar w:fldCharType="end"/>
+          </w:r>
+        </w:p>
+        <w:p>
+          <w:pPr>
+            <w:pStyle w:val="TOC1"/>
+            <w:rPr>
+              <w:noProof/>
+            </w:rPr>
+          </w:pPr>
+          <w:r>
+            <w:rPr>
+              <w:noProof/>
+            </w:rPr>
+            <w:t>5. Tesztprogram</w:t>
+          </w:r>
+          <w:r>
+            <w:rPr>
+              <w:noProof/>
+            </w:rPr>
+            <w:tab/>
+          </w:r>
+          <w:r>
+            <w:rPr>
+              <w:noProof/>
+            </w:rPr>
+            <w:fldChar w:fldCharType="begin"/>
+          </w:r>
+          <w:r>
+            <w:rPr>
+              <w:noProof/>
+            </w:rPr>
+            <w:instrText xml:space="preserve"> PAGEREF _Toc229991944 \h </w:instrText>
+          </w:r>
+          <w:r>
+            <w:rPr>
+              <w:noProof/>
+            </w:rPr>
+          </w:r>
+          <w:r>
+            <w:rPr>
+              <w:noProof/>
+            </w:rPr>
+            <w:fldChar w:fldCharType="separate"/>
+          </w:r>
+          <w:r>
+            <w:rPr>
+              <w:noProof/>
+            </w:rPr>
+            <w:t>9</w:t>
+          </w:r>
+          <w:r>
+            <w:rPr>
+              <w:noProof/>
+            </w:rPr>
+            <w:fldChar w:fldCharType="end"/>
+          </w:r>
+        </w:p>
+        <w:p>
+          <w:pPr>
+            <w:pStyle w:val="TOC1"/>
+            <w:rPr>
+              <w:rFonts w:asciiTheme="minorHAnsi" w:hAnsiTheme="minorHAnsi"/>
+              <w:b w:val="0"/>
+              <w:noProof/>
+              <w:color w:val="auto"/>
+              <w:lang w:eastAsia="ja-JP"/>
+            </w:rPr>
+          </w:pPr>
+          <w:r>
+            <w:rPr>
+              <w:noProof/>
+            </w:rPr>
+            <w:t>6.</w:t>
+          </w:r>
+          <w:r>
+            <w:rPr>
+              <w:noProof/>
+            </w:rPr>
+            <w:t xml:space="preserve"> </w:t>
+          </w:r>
+          <w:r>
+            <w:rPr>
+              <w:noProof/>
+            </w:rPr>
+            <w:t>Doxygen dokumentáció</w:t>
+          </w:r>
+          <w:r>
+            <w:rPr>
+              <w:noProof/>
+            </w:rPr>
+            <w:tab/>
+          </w:r>
+        </w:p>
+        <w:p>
+          <w:pPr>
+            <w:pStyle w:val="TOC1"/>
+            <w:rPr>
+              <w:rFonts w:asciiTheme="minorHAnsi" w:hAnsiTheme="minorHAnsi"/>
+              <w:b w:val="0"/>
+              <w:noProof/>
+              <w:color w:val="auto"/>
+              <w:lang w:eastAsia="ja-JP"/>
+            </w:rPr>
+          </w:pPr>
+          <w:r>
+            <w:rPr>
+              <w:noProof/>
+            </w:rPr>
+            <w:t>7</w:t>
+          </w:r>
+          <w:r>
+            <w:rPr>
+              <w:noProof/>
+            </w:rPr>
+            <w:t xml:space="preserve">. </w:t>
+          </w:r>
+          <w:r>
+            <w:rPr>
+              <w:noProof/>
+            </w:rPr>
+            <w:t>Forráskód</w:t>
+          </w:r>
+          <w:r>
+            <w:rPr>
+              <w:noProof/>
+            </w:rPr>
+            <w:tab/>
           </w:r>
         </w:p>
         <w:p>
@@ -961,7 +1154,7 @@
       <w:r>
         <w:br w:type="column"/>
       </w:r>
-      <w:bookmarkStart w:id="1" w:name="_Toc229846426"/>
+      <w:bookmarkStart w:id="0" w:name="_Toc229991930"/>
       <w:r>
         <w:lastRenderedPageBreak/>
         <w:t xml:space="preserve">1. </w:t>
@@ -969,7 +1162,7 @@
       <w:r>
         <w:t>Feladat</w:t>
       </w:r>
-      <w:bookmarkEnd w:id="1"/>
+      <w:bookmarkEnd w:id="0"/>
     </w:p>
     <w:p/>
     <w:p>
@@ -985,7 +1178,55 @@
         </w:rPr>
       </w:pPr>
       <w:r>
-        <w:t>Készítsen GENERIKUS duplán láncolt 4 elágazású fát (quad-tree)!  Valósítsa meg az összes értelmes műveletet operátor átdefiniálással (overload), de nem kell ragaszkodni az összes operátor átdefiniálásához! Amennyiben lehetséges használjon iterátort!  Demonstrálja a működést külön modulként fordított tesztprogrammal! A programmal mutassa be a generikus szerkezet használatát több egyszerű adathalmazon, amit fájlból olvas be, és egy olyan saját osztályon,  amely dinamikus adatot tartalmaz A megoldáshoz NE használjon STL tárolót vagy algoritmust!  A tesztprogramot úgy specifikálja, hogy az parancssoros batch alkalmazásként (is) működjön, azaz a szabványos bemenetről olvasson, és a szabványos kimenetre,  és/vagy a hibakimenetre írjon!  Lehetősége van grafikus, vagy kvázi grafikus interaktív felhasználói felület kialakítására is, de fontos, hogy a Cporta rendszerbe olyan változatot töltsön fel, ami ezt nem használja! Amennyiben a feladat teszteléséhez fájlból, vagy  fájlokból kell input adatot olvasnia, úgy a fájl neve *.dat alakú legyen!</w:t>
+        <w:t xml:space="preserve">Készítsen GENERIKUS duplán láncolt 4 elágazású fát (quad-tree)!  Valósítsa </w:t>
+      </w:r>
+      <w:proofErr w:type="gramStart"/>
+      <w:r>
+        <w:t>meg</w:t>
+      </w:r>
+      <w:proofErr w:type="gramEnd"/>
+      <w:r>
+        <w:t xml:space="preserve"> az összes értelmes műveletet operátor átdefiniálással (overload), de nem kell ragaszkodni az összes operátor átdefiniálásához! Amennyiben lehetséges használjon iterátort!  Demonstrálja </w:t>
+      </w:r>
+      <w:proofErr w:type="gramStart"/>
+      <w:r>
+        <w:t>a</w:t>
+      </w:r>
+      <w:proofErr w:type="gramEnd"/>
+      <w:r>
+        <w:t xml:space="preserve"> működést külön modulként fordított tesztprogrammal! A programmal mutassa be a generikus szerkezet használatát több egyszerű adathalmazon, amit fájlból olvas be, és egy olyan saját osztályon</w:t>
+      </w:r>
+      <w:proofErr w:type="gramStart"/>
+      <w:r>
+        <w:t>,  amely</w:t>
+      </w:r>
+      <w:proofErr w:type="gramEnd"/>
+      <w:r>
+        <w:t xml:space="preserve"> dinamikus adatot tartalmaz A megoldáshoz NE használjon STL tárolót vagy algoritmust!  A tesztprogramot úgy specifikálja, hogy az parancssoros batch alkalmazásként (is) működjön, azaz a szabványos bemenetről olvasson, és a szabványos kimenetre</w:t>
+      </w:r>
+      <w:proofErr w:type="gramStart"/>
+      <w:r>
+        <w:t>,  és</w:t>
+      </w:r>
+      <w:proofErr w:type="gramEnd"/>
+      <w:r>
+        <w:t xml:space="preserve">/vagy a hibakimenetre írjon!  Lehetősége van grafikus, vagy kvázi grafikus interaktív felhasználói felület kialakítására is, de fontos, hogy a Cporta rendszerbe olyan változatot töltsön fel, </w:t>
+      </w:r>
+      <w:proofErr w:type="gramStart"/>
+      <w:r>
+        <w:t>ami</w:t>
+      </w:r>
+      <w:proofErr w:type="gramEnd"/>
+      <w:r>
+        <w:t xml:space="preserve"> ezt nem használja! Amennyiben a feladat teszteléséhez fájlból, </w:t>
+      </w:r>
+      <w:proofErr w:type="gramStart"/>
+      <w:r>
+        <w:t>vagy  fájlokból</w:t>
+      </w:r>
+      <w:proofErr w:type="gramEnd"/>
+      <w:r>
+        <w:t xml:space="preserve"> kell input adatot olvasnia, úgy a fájl neve *.dat alakú legyen!</w:t>
       </w:r>
     </w:p>
     <w:p>
@@ -995,84 +1236,147 @@
       <w:r>
         <w:br w:type="column"/>
       </w:r>
-      <w:bookmarkStart w:id="2" w:name="_Toc229846427"/>
+      <w:bookmarkStart w:id="1" w:name="_Toc229991931"/>
       <w:r>
         <w:t>2. Ponto</w:t>
       </w:r>
       <w:r>
         <w:t>sított feladatspecifikáció</w:t>
       </w:r>
+      <w:bookmarkEnd w:id="1"/>
+    </w:p>
+    <w:p/>
+    <w:p>
+      <w:proofErr w:type="gramStart"/>
+      <w:r>
+        <w:t xml:space="preserve">A feladat egy generikus duplán láncolt négy elágazású fa </w:t>
+      </w:r>
+      <w:r>
+        <w:t xml:space="preserve">(továbbiakban négyfa, angolul quadtree) </w:t>
+      </w:r>
+      <w:r>
+        <w:t>készítése.</w:t>
+      </w:r>
+      <w:proofErr w:type="gramEnd"/>
+      <w:r>
+        <w:t xml:space="preserve"> </w:t>
+      </w:r>
+      <w:proofErr w:type="gramStart"/>
+      <w:r>
+        <w:t>A</w:t>
+      </w:r>
+      <w:proofErr w:type="gramEnd"/>
+      <w:r>
+        <w:t xml:space="preserve"> négyf</w:t>
+      </w:r>
+      <w:r>
+        <w:t>a egy olyan fa struktúra, amiben minden csúcsnak pontosan négy g</w:t>
+      </w:r>
+      <w:r>
+        <w:t xml:space="preserve">yereke van. </w:t>
+      </w:r>
+      <w:proofErr w:type="gramStart"/>
+      <w:r>
+        <w:t>A</w:t>
+      </w:r>
+      <w:proofErr w:type="gramEnd"/>
+      <w:r>
+        <w:t xml:space="preserve"> négyfát</w:t>
+      </w:r>
+      <w:r>
+        <w:t xml:space="preserve"> leggyakr</w:t>
+      </w:r>
+      <w:r>
+        <w:t xml:space="preserve">abban két-dimenziós tér felbontására használják oly módon, hogy a tér rekurzívan felbontható kisebb negyedekre. </w:t>
+      </w:r>
+      <w:proofErr w:type="gramStart"/>
+      <w:r>
+        <w:t>Ezek a területek leggyakrabban négyzetek, vagy téglalapok.</w:t>
+      </w:r>
+      <w:proofErr w:type="gramEnd"/>
+      <w:r>
+        <w:t xml:space="preserve"> </w:t>
+      </w:r>
+      <w:r>
+        <w:t xml:space="preserve">A feladat nem specifikálja, hogy </w:t>
+      </w:r>
+      <w:r>
+        <w:t xml:space="preserve">milyen módon lehessen használni a négyfát, ezért </w:t>
+      </w:r>
+      <w:proofErr w:type="gramStart"/>
+      <w:r>
+        <w:t>az</w:t>
+      </w:r>
+      <w:proofErr w:type="gramEnd"/>
+      <w:r>
+        <w:t xml:space="preserve"> előbbiekben leírt két-dimenziós tér felbontására lesz használható. A feladat specifikációja arra </w:t>
+      </w:r>
+      <w:proofErr w:type="gramStart"/>
+      <w:r>
+        <w:t>sem</w:t>
+      </w:r>
+      <w:proofErr w:type="gramEnd"/>
+      <w:r>
+        <w:t xml:space="preserve"> tér ki, hogy </w:t>
+      </w:r>
+      <w:r>
+        <w:t xml:space="preserve">milyen objektumokkal valósítsam meg a fát. A négyfát ezért ezekkel </w:t>
+      </w:r>
+      <w:proofErr w:type="gramStart"/>
+      <w:r>
+        <w:t>az</w:t>
+      </w:r>
+      <w:proofErr w:type="gramEnd"/>
+      <w:r>
+        <w:t xml:space="preserve"> objektumokkal valósítom meg:</w:t>
+      </w:r>
+    </w:p>
+    <w:p>
+      <w:bookmarkStart w:id="2" w:name="_GoBack"/>
       <w:bookmarkEnd w:id="2"/>
     </w:p>
+    <w:p>
+      <w:pPr>
+        <w:pStyle w:val="Heading2"/>
+      </w:pPr>
+      <w:bookmarkStart w:id="3" w:name="_Toc229991932"/>
+      <w:r>
+        <w:t>Point</w:t>
+      </w:r>
+      <w:bookmarkEnd w:id="3"/>
+    </w:p>
+    <w:p>
+      <w:pPr>
+        <w:ind w:left="720"/>
+      </w:pPr>
+      <w:proofErr w:type="gramStart"/>
+      <w:r>
+        <w:t>Az adatok pontokban tárolhatók el.</w:t>
+      </w:r>
+      <w:proofErr w:type="gramEnd"/>
+      <w:r>
+        <w:t xml:space="preserve"> </w:t>
+      </w:r>
+      <w:proofErr w:type="gramStart"/>
+      <w:r>
+        <w:t xml:space="preserve">A pontnak két koodrinátája van (x és y) és egy változója, amelyben </w:t>
+      </w:r>
+      <w:r>
+        <w:t xml:space="preserve">a </w:t>
+      </w:r>
+      <w:r>
+        <w:t>generikus adat tárolható.</w:t>
+      </w:r>
+      <w:proofErr w:type="gramEnd"/>
+    </w:p>
     <w:p/>
     <w:p>
-      <w:r>
-        <w:t xml:space="preserve">A feladat egy generikus duplán láncolt négy elágazású fa </w:t>
-      </w:r>
-      <w:r>
-        <w:t xml:space="preserve">(továbbiakban négyfa, angolul quadtree) </w:t>
-      </w:r>
-      <w:r>
-        <w:t xml:space="preserve">készítése. </w:t>
-      </w:r>
-      <w:r>
-        <w:t>A négyf</w:t>
-      </w:r>
-      <w:r>
-        <w:t>a egy olyan fa struktúra, amiben minden csúcsnak pontosan négy g</w:t>
-      </w:r>
-      <w:r>
-        <w:t>yereke van. A négyfát</w:t>
-      </w:r>
-      <w:r>
-        <w:t xml:space="preserve"> leggyakr</w:t>
-      </w:r>
-      <w:r>
-        <w:t xml:space="preserve">abban két-dimenziós tér felbontására használják oly módon, hogy a tér rekurzívan felbontható kisebb negyedekre. Ezek a területek leggyakrabban négyzetek, vagy téglalapok. </w:t>
-      </w:r>
-      <w:r>
-        <w:t xml:space="preserve">A feladat nem specifikálja, hogy </w:t>
-      </w:r>
-      <w:r>
-        <w:t xml:space="preserve">milyen módon lehessen használni a négyfát, ezért az előbbiekben leírt két-dimenziós tér felbontására lesz használható. A feladat specifikációja arra sem tér ki, hogy </w:t>
-      </w:r>
-      <w:r>
-        <w:t>milyen objektumokkal valósítsam meg a fát. A négyfát ezért ezekkel az objektumokkal valósítom meg:</w:t>
-      </w:r>
-    </w:p>
-    <w:p/>
-    <w:p>
       <w:pPr>
         <w:pStyle w:val="Heading2"/>
       </w:pPr>
-      <w:bookmarkStart w:id="3" w:name="_Toc229846428"/>
-      <w:r>
-        <w:t>Point:</w:t>
-      </w:r>
-      <w:bookmarkEnd w:id="3"/>
-    </w:p>
-    <w:p>
-      <w:pPr>
-        <w:ind w:left="720"/>
-      </w:pPr>
-      <w:r>
-        <w:t xml:space="preserve">Az adatok pontokban tárolhatók el. A pontnak két koodrinátája van (x és y) és egy változója, amelyben </w:t>
-      </w:r>
-      <w:r>
-        <w:t xml:space="preserve">a </w:t>
-      </w:r>
-      <w:r>
-        <w:t>generikus adat tárolható.</w:t>
-      </w:r>
-    </w:p>
-    <w:p/>
-    <w:p>
-      <w:pPr>
-        <w:pStyle w:val="Heading2"/>
-      </w:pPr>
-      <w:bookmarkStart w:id="4" w:name="_Toc229846429"/>
-      <w:r>
-        <w:t>QuadTree:</w:t>
+      <w:bookmarkStart w:id="4" w:name="_Toc229991933"/>
+      <w:r>
+        <w:t>QuadTree</w:t>
       </w:r>
       <w:bookmarkEnd w:id="4"/>
     </w:p>
@@ -1148,8 +1452,17 @@
           </wp:anchor>
         </w:drawing>
       </w:r>
-      <w:r>
-        <w:t xml:space="preserve">A felhasználó ilyen QuadTree objektumokat hozhat létre. Az objektum elzárja a </w:t>
+      <w:proofErr w:type="gramStart"/>
+      <w:r>
+        <w:t>A felhasználó ilyen QuadTree objektumokat hozhat létre.</w:t>
+      </w:r>
+      <w:proofErr w:type="gramEnd"/>
+      <w:r>
+        <w:t xml:space="preserve"> </w:t>
+      </w:r>
+      <w:proofErr w:type="gramStart"/>
+      <w:r>
+        <w:t xml:space="preserve">Az objektum elzárja a </w:t>
       </w:r>
       <w:r>
         <w:t>külvilág elől</w:t>
@@ -1157,6 +1470,7 @@
       <w:r>
         <w:t xml:space="preserve"> a fa felépítését.</w:t>
       </w:r>
+      <w:proofErr w:type="gramEnd"/>
     </w:p>
     <w:p>
       <w:pPr>
@@ -1174,9 +1488,11 @@
           <w:numId w:val="2"/>
         </w:numPr>
       </w:pPr>
+      <w:proofErr w:type="gramStart"/>
       <w:r>
         <w:t>beszúrás</w:t>
       </w:r>
+      <w:proofErr w:type="gramEnd"/>
     </w:p>
     <w:p>
       <w:pPr>
@@ -1193,8 +1509,13 @@
           <w:color w:val="629DD1" w:themeColor="accent1"/>
         </w:rPr>
       </w:pPr>
-      <w:r>
-        <w:t>mélység megszámolása</w:t>
+      <w:proofErr w:type="gramStart"/>
+      <w:r>
+        <w:t>mélység</w:t>
+      </w:r>
+      <w:proofErr w:type="gramEnd"/>
+      <w:r>
+        <w:t xml:space="preserve"> megszámolása</w:t>
       </w:r>
     </w:p>
     <w:p>
@@ -1212,8 +1533,13 @@
           <w:color w:val="629DD1" w:themeColor="accent1"/>
         </w:rPr>
       </w:pPr>
-      <w:r>
-        <w:t>elemek megszámolása</w:t>
+      <w:proofErr w:type="gramStart"/>
+      <w:r>
+        <w:t>elemek</w:t>
+      </w:r>
+      <w:proofErr w:type="gramEnd"/>
+      <w:r>
+        <w:t xml:space="preserve"> megszámolása</w:t>
       </w:r>
     </w:p>
     <w:p>
@@ -1231,8 +1557,13 @@
           <w:color w:val="629DD1" w:themeColor="accent1"/>
         </w:rPr>
       </w:pPr>
-      <w:r>
-        <w:t>keresés adott pont szerint</w:t>
+      <w:proofErr w:type="gramStart"/>
+      <w:r>
+        <w:t>keresés</w:t>
+      </w:r>
+      <w:proofErr w:type="gramEnd"/>
+      <w:r>
+        <w:t xml:space="preserve"> adott pont szerint</w:t>
       </w:r>
     </w:p>
     <w:p>
@@ -1250,8 +1581,13 @@
           <w:color w:val="629DD1" w:themeColor="accent1"/>
         </w:rPr>
       </w:pPr>
-      <w:r>
-        <w:t>keresés adat szerint</w:t>
+      <w:proofErr w:type="gramStart"/>
+      <w:r>
+        <w:t>keresés</w:t>
+      </w:r>
+      <w:proofErr w:type="gramEnd"/>
+      <w:r>
+        <w:t xml:space="preserve"> adat szerint</w:t>
       </w:r>
     </w:p>
     <w:p>
@@ -1263,9 +1599,17 @@
       <w:pPr>
         <w:pStyle w:val="Heading2"/>
       </w:pPr>
-      <w:bookmarkStart w:id="5" w:name="_Toc229846430"/>
-      <w:r>
-        <w:t>QuadTree::iterator:</w:t>
+      <w:bookmarkStart w:id="5" w:name="_Toc229991934"/>
+      <w:r>
+        <w:t>QuadTree</w:t>
+      </w:r>
+      <w:proofErr w:type="gramStart"/>
+      <w:r>
+        <w:t>::</w:t>
+      </w:r>
+      <w:proofErr w:type="gramEnd"/>
+      <w:r>
+        <w:t>iterator</w:t>
       </w:r>
       <w:bookmarkEnd w:id="5"/>
     </w:p>
@@ -1273,14 +1617,24 @@
       <w:pPr>
         <w:ind w:left="720"/>
       </w:pPr>
+      <w:proofErr w:type="gramStart"/>
       <w:r>
         <w:t xml:space="preserve">A QuadTree osztály </w:t>
       </w:r>
       <w:r>
-        <w:t xml:space="preserve">iterátora. Segítségével </w:t>
-      </w:r>
-      <w:r>
-        <w:t>a négyfa csúcsait</w:t>
+        <w:t>iterátora.</w:t>
+      </w:r>
+      <w:proofErr w:type="gramEnd"/>
+      <w:r>
+        <w:t xml:space="preserve"> Segítségével </w:t>
+      </w:r>
+      <w:proofErr w:type="gramStart"/>
+      <w:r>
+        <w:t>a</w:t>
+      </w:r>
+      <w:proofErr w:type="gramEnd"/>
+      <w:r>
+        <w:t xml:space="preserve"> négyfa csúcsait</w:t>
       </w:r>
       <w:r>
         <w:t xml:space="preserve"> járhatjuk be.</w:t>
@@ -1291,9 +1645,9 @@
       <w:pPr>
         <w:pStyle w:val="Heading2"/>
       </w:pPr>
-      <w:bookmarkStart w:id="6" w:name="_Toc229846431"/>
-      <w:r>
-        <w:t>QuadTreeNode:</w:t>
+      <w:bookmarkStart w:id="6" w:name="_Toc229991935"/>
+      <w:r>
+        <w:t>QuadTreeNode</w:t>
       </w:r>
       <w:bookmarkEnd w:id="6"/>
     </w:p>
@@ -1302,11 +1656,24 @@
         <w:ind w:left="720"/>
       </w:pPr>
       <w:r>
-        <w:t>A QuadTree osztály ilyen objektumokból építi fel a négyfát.</w:t>
-      </w:r>
-      <w:r>
-        <w:t xml:space="preserve"> Az osztály el van rejtve a külvilág elől.</w:t>
-      </w:r>
+        <w:t xml:space="preserve">A QuadTree osztály ilyen objektumokból építi fel </w:t>
+      </w:r>
+      <w:proofErr w:type="gramStart"/>
+      <w:r>
+        <w:t>a</w:t>
+      </w:r>
+      <w:proofErr w:type="gramEnd"/>
+      <w:r>
+        <w:t xml:space="preserve"> négyfát.</w:t>
+      </w:r>
+      <w:r>
+        <w:t xml:space="preserve"> </w:t>
+      </w:r>
+      <w:proofErr w:type="gramStart"/>
+      <w:r>
+        <w:t>Az osztály el van rejtve a külvilág elől.</w:t>
+      </w:r>
+      <w:proofErr w:type="gramEnd"/>
     </w:p>
     <w:p/>
     <w:p>
@@ -1316,7 +1683,7 @@
       <w:r>
         <w:br w:type="column"/>
       </w:r>
-      <w:bookmarkStart w:id="7" w:name="_Toc229846432"/>
+      <w:bookmarkStart w:id="7" w:name="_Toc229991936"/>
       <w:r>
         <w:t>3. Terv</w:t>
       </w:r>
@@ -1325,7 +1692,15 @@
     <w:p/>
     <w:p>
       <w:r>
-        <w:t>A generikus négy elágazású fa az alábbi osztályokból épül fel:</w:t>
+        <w:t xml:space="preserve">A generikus négy elágazású fa </w:t>
+      </w:r>
+      <w:proofErr w:type="gramStart"/>
+      <w:r>
+        <w:t>az</w:t>
+      </w:r>
+      <w:proofErr w:type="gramEnd"/>
+      <w:r>
+        <w:t xml:space="preserve"> alábbi osztályokból épül fel:</w:t>
       </w:r>
     </w:p>
     <w:p/>
@@ -1336,7 +1711,7 @@
           <w:u w:val="single"/>
         </w:rPr>
       </w:pPr>
-      <w:bookmarkStart w:id="8" w:name="_Toc229846433"/>
+      <w:bookmarkStart w:id="8" w:name="_Toc229991937"/>
       <w:r>
         <w:t>Point</w:t>
       </w:r>
@@ -1349,12 +1724,14 @@
       <w:r>
         <w:tab/>
       </w:r>
+      <w:proofErr w:type="gramStart"/>
       <w:r>
         <w:rPr>
           <w:rStyle w:val="Heading3Char"/>
         </w:rPr>
         <w:t>adattagjai</w:t>
       </w:r>
+      <w:proofErr w:type="gramEnd"/>
       <w:r>
         <w:t xml:space="preserve">: </w:t>
       </w:r>
@@ -1367,8 +1744,13 @@
           <w:numId w:val="3"/>
         </w:numPr>
       </w:pPr>
-      <w:r>
-        <w:t>double x</w:t>
+      <w:proofErr w:type="gramStart"/>
+      <w:r>
+        <w:t>double</w:t>
+      </w:r>
+      <w:proofErr w:type="gramEnd"/>
+      <w:r>
+        <w:t xml:space="preserve"> x</w:t>
       </w:r>
     </w:p>
     <w:p>
@@ -1379,8 +1761,13 @@
           <w:numId w:val="3"/>
         </w:numPr>
       </w:pPr>
-      <w:r>
-        <w:t>double y</w:t>
+      <w:proofErr w:type="gramStart"/>
+      <w:r>
+        <w:t>double</w:t>
+      </w:r>
+      <w:proofErr w:type="gramEnd"/>
+      <w:r>
+        <w:t xml:space="preserve"> y</w:t>
       </w:r>
     </w:p>
     <w:p>
@@ -1400,19 +1787,29 @@
         <w:ind w:firstLine="720"/>
       </w:pPr>
       <w:r>
-        <w:t>(x, y vízszintes és függőleges koordináták, data a generikus adat)</w:t>
+        <w:t>(</w:t>
+      </w:r>
+      <w:proofErr w:type="gramStart"/>
+      <w:r>
+        <w:t>x</w:t>
+      </w:r>
+      <w:proofErr w:type="gramEnd"/>
+      <w:r>
+        <w:t>, y vízszintes és függőleges koordináták, data a generikus adat)</w:t>
       </w:r>
     </w:p>
     <w:p>
       <w:pPr>
         <w:ind w:firstLine="720"/>
       </w:pPr>
+      <w:proofErr w:type="gramStart"/>
       <w:r>
         <w:rPr>
           <w:rStyle w:val="Heading3Char"/>
         </w:rPr>
         <w:t>tagfüggvényei</w:t>
       </w:r>
+      <w:proofErr w:type="gramEnd"/>
       <w:r>
         <w:t>:</w:t>
       </w:r>
@@ -1425,9 +1822,11 @@
           <w:numId w:val="6"/>
         </w:numPr>
       </w:pPr>
+      <w:proofErr w:type="gramStart"/>
       <w:r>
         <w:t>konstruktor</w:t>
       </w:r>
+      <w:proofErr w:type="gramEnd"/>
     </w:p>
     <w:p>
       <w:pPr>
@@ -1437,9 +1836,11 @@
           <w:numId w:val="6"/>
         </w:numPr>
       </w:pPr>
+      <w:proofErr w:type="gramStart"/>
       <w:r>
         <w:t>destruktor</w:t>
       </w:r>
+      <w:proofErr w:type="gramEnd"/>
     </w:p>
     <w:p>
       <w:pPr>
@@ -1449,8 +1850,13 @@
           <w:numId w:val="6"/>
         </w:numPr>
       </w:pPr>
-      <w:r>
-        <w:t>operator==</w:t>
+      <w:proofErr w:type="gramStart"/>
+      <w:r>
+        <w:t>operator</w:t>
+      </w:r>
+      <w:proofErr w:type="gramEnd"/>
+      <w:r>
+        <w:t>==</w:t>
       </w:r>
     </w:p>
     <w:p>
@@ -1461,8 +1867,13 @@
           <w:numId w:val="6"/>
         </w:numPr>
       </w:pPr>
-      <w:r>
-        <w:t>operator!=</w:t>
+      <w:proofErr w:type="gramStart"/>
+      <w:r>
+        <w:t>operator</w:t>
+      </w:r>
+      <w:proofErr w:type="gramEnd"/>
+      <w:r>
+        <w:t>!=</w:t>
       </w:r>
     </w:p>
     <w:p>
@@ -1473,8 +1884,13 @@
           <w:numId w:val="6"/>
         </w:numPr>
       </w:pPr>
-      <w:r>
-        <w:t>getData (visszatér a tárolt generikus adat</w:t>
+      <w:proofErr w:type="gramStart"/>
+      <w:r>
+        <w:t>getData</w:t>
+      </w:r>
+      <w:proofErr w:type="gramEnd"/>
+      <w:r>
+        <w:t xml:space="preserve"> (visszatér a tárolt generikus adat</w:t>
       </w:r>
       <w:r>
         <w:t>tal</w:t>
@@ -1491,7 +1907,7 @@
           <w:u w:val="single"/>
         </w:rPr>
       </w:pPr>
-      <w:bookmarkStart w:id="9" w:name="_Toc229846434"/>
+      <w:bookmarkStart w:id="9" w:name="_Toc229991938"/>
       <w:r>
         <w:t>QoudTree</w:t>
       </w:r>
@@ -1504,6 +1920,7 @@
       <w:r>
         <w:tab/>
       </w:r>
+      <w:proofErr w:type="gramStart"/>
       <w:r>
         <w:rPr>
           <w:rStyle w:val="Heading3Char"/>
@@ -1516,6 +1933,7 @@
         </w:rPr>
         <w:t>i</w:t>
       </w:r>
+      <w:proofErr w:type="gramEnd"/>
       <w:r>
         <w:t xml:space="preserve">: </w:t>
       </w:r>
@@ -1528,8 +1946,13 @@
           <w:numId w:val="7"/>
         </w:numPr>
       </w:pPr>
-      <w:r>
-        <w:t>root (fa gyökerére mutató pointer)</w:t>
+      <w:proofErr w:type="gramStart"/>
+      <w:r>
+        <w:t>root</w:t>
+      </w:r>
+      <w:proofErr w:type="gramEnd"/>
+      <w:r>
+        <w:t xml:space="preserve"> (fa gyökerére mutató pointer)</w:t>
       </w:r>
     </w:p>
     <w:p>
@@ -1540,20 +1963,24 @@
           <w:numId w:val="7"/>
         </w:numPr>
       </w:pPr>
+      <w:proofErr w:type="gramStart"/>
       <w:r>
         <w:t>iterator</w:t>
       </w:r>
+      <w:proofErr w:type="gramEnd"/>
     </w:p>
     <w:p>
       <w:r>
         <w:tab/>
       </w:r>
+      <w:proofErr w:type="gramStart"/>
       <w:r>
         <w:rPr>
           <w:rStyle w:val="Heading3Char"/>
         </w:rPr>
         <w:t>tagfüggvényei</w:t>
       </w:r>
+      <w:proofErr w:type="gramEnd"/>
       <w:r>
         <w:t>:</w:t>
       </w:r>
@@ -1566,9 +1993,11 @@
           <w:numId w:val="7"/>
         </w:numPr>
       </w:pPr>
+      <w:proofErr w:type="gramStart"/>
       <w:r>
         <w:t>konstruktor</w:t>
       </w:r>
+      <w:proofErr w:type="gramEnd"/>
     </w:p>
     <w:p>
       <w:pPr>
@@ -1578,9 +2007,11 @@
           <w:numId w:val="7"/>
         </w:numPr>
       </w:pPr>
+      <w:proofErr w:type="gramStart"/>
       <w:r>
         <w:t>destruktor</w:t>
       </w:r>
+      <w:proofErr w:type="gramEnd"/>
     </w:p>
     <w:p>
       <w:pPr>
@@ -1590,8 +2021,13 @@
           <w:numId w:val="7"/>
         </w:numPr>
       </w:pPr>
-      <w:r>
-        <w:t>insert (pont beszúrása)</w:t>
+      <w:proofErr w:type="gramStart"/>
+      <w:r>
+        <w:t>insert</w:t>
+      </w:r>
+      <w:proofErr w:type="gramEnd"/>
+      <w:r>
+        <w:t xml:space="preserve"> (pont beszúrása)</w:t>
       </w:r>
     </w:p>
     <w:p>
@@ -1602,8 +2038,13 @@
           <w:numId w:val="7"/>
         </w:numPr>
       </w:pPr>
-      <w:r>
-        <w:t>depth (mélység visszaadása)</w:t>
+      <w:proofErr w:type="gramStart"/>
+      <w:r>
+        <w:t>depth</w:t>
+      </w:r>
+      <w:proofErr w:type="gramEnd"/>
+      <w:r>
+        <w:t xml:space="preserve"> (mélység visszaadása)</w:t>
       </w:r>
     </w:p>
     <w:p>
@@ -1614,8 +2055,13 @@
           <w:numId w:val="7"/>
         </w:numPr>
       </w:pPr>
-      <w:r>
-        <w:t>countNodes (csúcsom megszámolása)</w:t>
+      <w:proofErr w:type="gramStart"/>
+      <w:r>
+        <w:t>countNodes</w:t>
+      </w:r>
+      <w:proofErr w:type="gramEnd"/>
+      <w:r>
+        <w:t xml:space="preserve"> (csúcsom megszámolása)</w:t>
       </w:r>
     </w:p>
     <w:p>
@@ -1626,8 +2072,13 @@
           <w:numId w:val="7"/>
         </w:numPr>
       </w:pPr>
-      <w:r>
-        <w:t>find (pont keresése)</w:t>
+      <w:proofErr w:type="gramStart"/>
+      <w:r>
+        <w:t>find</w:t>
+      </w:r>
+      <w:proofErr w:type="gramEnd"/>
+      <w:r>
+        <w:t xml:space="preserve"> (pont keresése)</w:t>
       </w:r>
     </w:p>
     <w:p>
@@ -1638,8 +2089,13 @@
           <w:numId w:val="7"/>
         </w:numPr>
       </w:pPr>
-      <w:r>
-        <w:t>find (adat keresése)</w:t>
+      <w:proofErr w:type="gramStart"/>
+      <w:r>
+        <w:t>find</w:t>
+      </w:r>
+      <w:proofErr w:type="gramEnd"/>
+      <w:r>
+        <w:t xml:space="preserve"> (adat keresése)</w:t>
       </w:r>
     </w:p>
     <w:p>
@@ -1650,8 +2106,13 @@
           <w:numId w:val="7"/>
         </w:numPr>
       </w:pPr>
-      <w:r>
-        <w:t>begin() (az első elemre mutató iterator)</w:t>
+      <w:proofErr w:type="gramStart"/>
+      <w:r>
+        <w:t>begin</w:t>
+      </w:r>
+      <w:proofErr w:type="gramEnd"/>
+      <w:r>
+        <w:t>() (az első elemre mutató iterator)</w:t>
       </w:r>
     </w:p>
     <w:p>
@@ -1662,8 +2123,13 @@
           <w:numId w:val="7"/>
         </w:numPr>
       </w:pPr>
-      <w:r>
-        <w:t>end() (az utolsó utáni elemre mutató iterator)</w:t>
+      <w:proofErr w:type="gramStart"/>
+      <w:r>
+        <w:t>end</w:t>
+      </w:r>
+      <w:proofErr w:type="gramEnd"/>
+      <w:r>
+        <w:t>() (az utolsó utáni elemre mutató iterator)</w:t>
       </w:r>
     </w:p>
     <w:p/>
@@ -1671,12 +2137,17 @@
       <w:pPr>
         <w:pStyle w:val="Heading2"/>
       </w:pPr>
-      <w:bookmarkStart w:id="10" w:name="_Toc229846435"/>
+      <w:bookmarkStart w:id="10" w:name="_Toc229991939"/>
       <w:r>
         <w:t>QuadTree</w:t>
       </w:r>
-      <w:r>
-        <w:t>::iterator</w:t>
+      <w:proofErr w:type="gramStart"/>
+      <w:r>
+        <w:t>::</w:t>
+      </w:r>
+      <w:proofErr w:type="gramEnd"/>
+      <w:r>
+        <w:t>iterator</w:t>
       </w:r>
       <w:r>
         <w:t xml:space="preserve"> adattagja és tagfüggvényei</w:t>
@@ -1687,6 +2158,7 @@
       <w:r>
         <w:tab/>
       </w:r>
+      <w:proofErr w:type="gramStart"/>
       <w:r>
         <w:rPr>
           <w:rStyle w:val="Heading3Char"/>
@@ -1699,6 +2171,7 @@
         </w:rPr>
         <w:t>i</w:t>
       </w:r>
+      <w:proofErr w:type="gramEnd"/>
       <w:r>
         <w:t>:</w:t>
       </w:r>
@@ -1711,20 +2184,27 @@
           <w:numId w:val="7"/>
         </w:numPr>
       </w:pPr>
-      <w:r>
-        <w:t>node (jelenlegi elem)</w:t>
+      <w:proofErr w:type="gramStart"/>
+      <w:r>
+        <w:t>node</w:t>
+      </w:r>
+      <w:proofErr w:type="gramEnd"/>
+      <w:r>
+        <w:t xml:space="preserve"> (jelenlegi elem)</w:t>
       </w:r>
     </w:p>
     <w:p>
       <w:pPr>
         <w:ind w:left="720"/>
       </w:pPr>
+      <w:proofErr w:type="gramStart"/>
       <w:r>
         <w:rPr>
           <w:rStyle w:val="Heading3Char"/>
         </w:rPr>
         <w:t>tagfüggvényei</w:t>
       </w:r>
+      <w:proofErr w:type="gramEnd"/>
       <w:r>
         <w:t>:</w:t>
       </w:r>
@@ -1737,9 +2217,11 @@
           <w:numId w:val="7"/>
         </w:numPr>
       </w:pPr>
+      <w:proofErr w:type="gramStart"/>
       <w:r>
         <w:t>konstruktor</w:t>
       </w:r>
+      <w:proofErr w:type="gramEnd"/>
     </w:p>
     <w:p>
       <w:pPr>
@@ -1749,8 +2231,13 @@
           <w:numId w:val="7"/>
         </w:numPr>
       </w:pPr>
-      <w:r>
-        <w:t>operator*</w:t>
+      <w:proofErr w:type="gramStart"/>
+      <w:r>
+        <w:t>operator</w:t>
+      </w:r>
+      <w:proofErr w:type="gramEnd"/>
+      <w:r>
+        <w:t>*</w:t>
       </w:r>
     </w:p>
     <w:p>
@@ -1761,8 +2248,13 @@
           <w:numId w:val="7"/>
         </w:numPr>
       </w:pPr>
-      <w:r>
-        <w:t>operator-&gt;</w:t>
+      <w:proofErr w:type="gramStart"/>
+      <w:r>
+        <w:t>operator</w:t>
+      </w:r>
+      <w:proofErr w:type="gramEnd"/>
+      <w:r>
+        <w:t>-&gt;</w:t>
       </w:r>
     </w:p>
     <w:p>
@@ -1817,7 +2309,7 @@
       <w:r>
         <w:br w:type="column"/>
       </w:r>
-      <w:bookmarkStart w:id="11" w:name="_Toc229846436"/>
+      <w:bookmarkStart w:id="11" w:name="_Toc229991940"/>
       <w:r>
         <w:t>QuadTreeNode</w:t>
       </w:r>
@@ -1897,12 +2389,14 @@
           </wp:anchor>
         </w:drawing>
       </w:r>
+      <w:proofErr w:type="gramStart"/>
       <w:r>
         <w:rPr>
           <w:rStyle w:val="Heading3Char"/>
         </w:rPr>
         <w:t>adattagjai</w:t>
       </w:r>
+      <w:proofErr w:type="gramEnd"/>
       <w:r>
         <w:t xml:space="preserve">: </w:t>
       </w:r>
@@ -1915,8 +2409,13 @@
           <w:numId w:val="3"/>
         </w:numPr>
       </w:pPr>
-      <w:r>
-        <w:t>parent (szülőre mutató pointer)</w:t>
+      <w:proofErr w:type="gramStart"/>
+      <w:r>
+        <w:t>parent</w:t>
+      </w:r>
+      <w:proofErr w:type="gramEnd"/>
+      <w:r>
+        <w:t xml:space="preserve"> (szülőre mutató pointer)</w:t>
       </w:r>
     </w:p>
     <w:p>
@@ -1927,8 +2426,13 @@
           <w:numId w:val="3"/>
         </w:numPr>
       </w:pPr>
-      <w:r>
-        <w:t>children[4] (gyerekekre mutató pointer)</w:t>
+      <w:proofErr w:type="gramStart"/>
+      <w:r>
+        <w:t>children</w:t>
+      </w:r>
+      <w:proofErr w:type="gramEnd"/>
+      <w:r>
+        <w:t>[4] (gyerekekre mutató pointer)</w:t>
       </w:r>
     </w:p>
     <w:p>
@@ -1939,8 +2443,13 @@
           <w:numId w:val="3"/>
         </w:numPr>
       </w:pPr>
-      <w:r>
-        <w:t>point (tárolt pontok dinamikus tömbje)</w:t>
+      <w:proofErr w:type="gramStart"/>
+      <w:r>
+        <w:t>point</w:t>
+      </w:r>
+      <w:proofErr w:type="gramEnd"/>
+      <w:r>
+        <w:t xml:space="preserve"> (tárolt pontok dinamikus tömbje)</w:t>
       </w:r>
     </w:p>
     <w:p>
@@ -1951,8 +2460,13 @@
           <w:numId w:val="3"/>
         </w:numPr>
       </w:pPr>
-      <w:r>
-        <w:t>number_of_points (pontok száma)</w:t>
+      <w:proofErr w:type="gramStart"/>
+      <w:r>
+        <w:t>number</w:t>
+      </w:r>
+      <w:proofErr w:type="gramEnd"/>
+      <w:r>
+        <w:t>_of_points (pontok száma)</w:t>
       </w:r>
     </w:p>
     <w:p>
@@ -1963,8 +2477,13 @@
           <w:numId w:val="3"/>
         </w:numPr>
       </w:pPr>
-      <w:r>
-        <w:t>x, y, width, height (területre jellmző adatok)</w:t>
+      <w:proofErr w:type="gramStart"/>
+      <w:r>
+        <w:t>x</w:t>
+      </w:r>
+      <w:proofErr w:type="gramEnd"/>
+      <w:r>
+        <w:t>, y, width, height (területre jellmző adatok)</w:t>
       </w:r>
     </w:p>
     <w:p>
@@ -1975,8 +2494,13 @@
           <w:numId w:val="3"/>
         </w:numPr>
       </w:pPr>
-      <w:r>
-        <w:t>level (fában lévő szintje)</w:t>
+      <w:proofErr w:type="gramStart"/>
+      <w:r>
+        <w:t>level</w:t>
+      </w:r>
+      <w:proofErr w:type="gramEnd"/>
+      <w:r>
+        <w:t xml:space="preserve"> (fában lévő szintje)</w:t>
       </w:r>
     </w:p>
     <w:p>
@@ -1995,12 +2519,14 @@
       <w:pPr>
         <w:ind w:firstLine="720"/>
       </w:pPr>
+      <w:proofErr w:type="gramStart"/>
       <w:r>
         <w:rPr>
           <w:rStyle w:val="Heading3Char"/>
         </w:rPr>
         <w:t>tagfüggvényei</w:t>
       </w:r>
+      <w:proofErr w:type="gramEnd"/>
       <w:r>
         <w:t>:</w:t>
       </w:r>
@@ -2013,9 +2539,11 @@
           <w:numId w:val="6"/>
         </w:numPr>
       </w:pPr>
+      <w:proofErr w:type="gramStart"/>
       <w:r>
         <w:t>konstruktor</w:t>
       </w:r>
+      <w:proofErr w:type="gramEnd"/>
     </w:p>
     <w:p>
       <w:pPr>
@@ -2025,9 +2553,11 @@
           <w:numId w:val="6"/>
         </w:numPr>
       </w:pPr>
+      <w:proofErr w:type="gramStart"/>
       <w:r>
         <w:t>destruktor</w:t>
       </w:r>
+      <w:proofErr w:type="gramEnd"/>
     </w:p>
     <w:p>
       <w:pPr>
@@ -2037,8 +2567,13 @@
           <w:numId w:val="6"/>
         </w:numPr>
       </w:pPr>
-      <w:r>
-        <w:t>split (gyerekek létrehozása megfelelő adattagokkal)</w:t>
+      <w:proofErr w:type="gramStart"/>
+      <w:r>
+        <w:t>split</w:t>
+      </w:r>
+      <w:proofErr w:type="gramEnd"/>
+      <w:r>
+        <w:t xml:space="preserve"> (gyerekek létrehozása megfelelő adattagokkal)</w:t>
       </w:r>
     </w:p>
     <w:p>
@@ -2049,8 +2584,13 @@
           <w:numId w:val="6"/>
         </w:numPr>
       </w:pPr>
-      <w:r>
-        <w:t>insert (pont beszúrása)</w:t>
+      <w:proofErr w:type="gramStart"/>
+      <w:r>
+        <w:t>insert</w:t>
+      </w:r>
+      <w:proofErr w:type="gramEnd"/>
+      <w:r>
+        <w:t xml:space="preserve"> (pont beszúrása)</w:t>
       </w:r>
     </w:p>
     <w:p>
@@ -2061,8 +2601,13 @@
           <w:numId w:val="6"/>
         </w:numPr>
       </w:pPr>
-      <w:r>
-        <w:t>hasData (igaz, ha van pont/adat a csúcsban)</w:t>
+      <w:proofErr w:type="gramStart"/>
+      <w:r>
+        <w:t>hasData</w:t>
+      </w:r>
+      <w:proofErr w:type="gramEnd"/>
+      <w:r>
+        <w:t xml:space="preserve"> (igaz, ha van pont/adat a csúcsban)</w:t>
       </w:r>
     </w:p>
     <w:p>
@@ -2073,8 +2618,13 @@
           <w:numId w:val="6"/>
         </w:numPr>
       </w:pPr>
-      <w:r>
-        <w:t xml:space="preserve">getLevel </w:t>
+      <w:proofErr w:type="gramStart"/>
+      <w:r>
+        <w:t>getLevel</w:t>
+      </w:r>
+      <w:proofErr w:type="gramEnd"/>
+      <w:r>
+        <w:t xml:space="preserve"> </w:t>
       </w:r>
     </w:p>
     <w:p>
@@ -2085,8 +2635,13 @@
           <w:numId w:val="6"/>
         </w:numPr>
       </w:pPr>
-      <w:r>
-        <w:t>isLeaf (igaz, ha levél)</w:t>
+      <w:proofErr w:type="gramStart"/>
+      <w:r>
+        <w:t>isLeaf</w:t>
+      </w:r>
+      <w:proofErr w:type="gramEnd"/>
+      <w:r>
+        <w:t xml:space="preserve"> (igaz, ha levél)</w:t>
       </w:r>
     </w:p>
     <w:p/>
@@ -2094,7 +2649,7 @@
       <w:pPr>
         <w:pStyle w:val="Heading2"/>
       </w:pPr>
-      <w:bookmarkStart w:id="12" w:name="_Toc229846437"/>
+      <w:bookmarkStart w:id="12" w:name="_Toc229991941"/>
       <w:r>
         <w:t>Iterátor</w:t>
       </w:r>
@@ -2103,9 +2658,6 @@
       </w:r>
       <w:r>
         <w:t xml:space="preserve"> (négyfa postorder bejárása)</w:t>
-      </w:r>
-      <w:r>
-        <w:t>:</w:t>
       </w:r>
       <w:bookmarkEnd w:id="12"/>
     </w:p>
@@ -2128,8 +2680,13 @@
       <w:r>
         <w:t xml:space="preserve">2.a </w:t>
       </w:r>
-      <w:r>
-        <w:t xml:space="preserve">A szomszédos csúcsra </w:t>
+      <w:proofErr w:type="gramStart"/>
+      <w:r>
+        <w:t>A</w:t>
+      </w:r>
+      <w:proofErr w:type="gramEnd"/>
+      <w:r>
+        <w:t xml:space="preserve"> szomszédos csúcsra </w:t>
       </w:r>
       <w:r>
         <w:t>a következő elem</w:t>
@@ -2145,8 +2702,13 @@
       <w:r>
         <w:t xml:space="preserve">2.b </w:t>
       </w:r>
-      <w:r>
-        <w:t>A szomszéd</w:t>
+      <w:proofErr w:type="gramStart"/>
+      <w:r>
+        <w:t>A</w:t>
+      </w:r>
+      <w:proofErr w:type="gramEnd"/>
+      <w:r>
+        <w:t xml:space="preserve"> szomszéd</w:t>
       </w:r>
       <w:r>
         <w:t>os csúcs legbaloldalibb levelél a következő elem, ha létezik</w:t>
@@ -2160,15 +2722,28 @@
         <w:ind w:left="720"/>
       </w:pPr>
       <w:r>
-        <w:t>2.c Ha a negyedik csúcsnál vagyunk, akkor a következő elem a szülő.</w:t>
+        <w:t xml:space="preserve">2.c Ha a negyedik csúcsnál vagyunk, akkor a következő elem </w:t>
+      </w:r>
+      <w:proofErr w:type="gramStart"/>
+      <w:r>
+        <w:t>a</w:t>
+      </w:r>
+      <w:proofErr w:type="gramEnd"/>
+      <w:r>
+        <w:t xml:space="preserve"> szülő.</w:t>
       </w:r>
     </w:p>
     <w:p>
       <w:pPr>
         <w:ind w:left="720"/>
       </w:pPr>
-      <w:r>
-        <w:t>3. Az utolsó elem a fa gyökere.</w:t>
+      <w:proofErr w:type="gramStart"/>
+      <w:r>
+        <w:t>3. Az</w:t>
+      </w:r>
+      <w:proofErr w:type="gramEnd"/>
+      <w:r>
+        <w:t xml:space="preserve"> utolsó elem a fa gyökere.</w:t>
       </w:r>
     </w:p>
     <w:p>
@@ -2185,6 +2760,10 @@
       </w:r>
       <w:r>
         <w:t>terátor bejárásának szemléltetése ábrán:</w:t>
+      </w:r>
+      <w:r>
+        <w:br/>
+        <w:t>(számok a sorrend)</w:t>
       </w:r>
     </w:p>
     <w:p>
@@ -2196,13 +2775,13 @@
           <w:noProof/>
         </w:rPr>
         <w:drawing>
-          <wp:anchor distT="0" distB="0" distL="114300" distR="114300" simplePos="0" relativeHeight="251660288" behindDoc="0" locked="0" layoutInCell="1" allowOverlap="1" wp14:anchorId="27F55A13" wp14:editId="5435E455">
+          <wp:anchor distT="0" distB="0" distL="114300" distR="114300" simplePos="0" relativeHeight="251660288" behindDoc="0" locked="0" layoutInCell="1" allowOverlap="1" wp14:anchorId="27F55A13" wp14:editId="5827AB1E">
             <wp:simplePos x="0" y="0"/>
             <wp:positionH relativeFrom="margin">
               <wp:posOffset>571500</wp:posOffset>
             </wp:positionH>
             <wp:positionV relativeFrom="paragraph">
-              <wp:posOffset>116205</wp:posOffset>
+              <wp:posOffset>22860</wp:posOffset>
             </wp:positionV>
             <wp:extent cx="5480685" cy="3657600"/>
             <wp:effectExtent l="0" t="0" r="5715" b="0"/>
@@ -2261,30 +2840,31 @@
       <w:r>
         <w:br w:type="column"/>
       </w:r>
-      <w:bookmarkStart w:id="13" w:name="_Toc229846438"/>
-      <w:r>
-        <w:t>Osztálydiagram:</w:t>
+      <w:bookmarkStart w:id="13" w:name="_Toc229991942"/>
+      <w:r>
+        <w:t>Osztálydiagram</w:t>
       </w:r>
       <w:bookmarkEnd w:id="13"/>
     </w:p>
+    <w:p/>
     <w:p>
       <w:r>
         <w:rPr>
           <w:noProof/>
         </w:rPr>
         <w:drawing>
-          <wp:anchor distT="0" distB="0" distL="114300" distR="114300" simplePos="0" relativeHeight="251661312" behindDoc="0" locked="0" layoutInCell="1" allowOverlap="1" wp14:anchorId="322587DB" wp14:editId="78A1E450">
+          <wp:anchor distT="0" distB="0" distL="114300" distR="114300" simplePos="0" relativeHeight="251665408" behindDoc="0" locked="0" layoutInCell="1" allowOverlap="1" wp14:anchorId="3B7A8944" wp14:editId="1255C898">
             <wp:simplePos x="0" y="0"/>
-            <wp:positionH relativeFrom="margin">
-              <wp:align>center</wp:align>
+            <wp:positionH relativeFrom="column">
+              <wp:posOffset>0</wp:posOffset>
             </wp:positionH>
             <wp:positionV relativeFrom="paragraph">
-              <wp:posOffset>3175</wp:posOffset>
+              <wp:posOffset>23495</wp:posOffset>
             </wp:positionV>
-            <wp:extent cx="6436490" cy="9144000"/>
-            <wp:effectExtent l="0" t="0" r="0" b="0"/>
+            <wp:extent cx="6642100" cy="7950200"/>
+            <wp:effectExtent l="0" t="0" r="12700" b="0"/>
             <wp:wrapNone/>
-            <wp:docPr id="5" name="Picture 5" descr="OSX:Users:tothandras:Dropbox:Mernokinformatika:Szoftlab2:Szoftlab2NHFquadtree:NHFQuadTree:Others:QuadTree_UML.png"/>
+            <wp:docPr id="18" name="Picture 18" descr="OSX:Users:tothandras:Dropbox:Mernokinformatika:Szoftlab2:Szoftlab2NHFquadtree:NHFQuadTree:Others:QuadTree_UML.png"/>
             <wp:cNvGraphicFramePr>
               <a:graphicFrameLocks xmlns:a="http://schemas.openxmlformats.org/drawingml/2006/main" noChangeAspect="1"/>
             </wp:cNvGraphicFramePr>
@@ -2292,7 +2872,7 @@
               <a:graphicData uri="http://schemas.openxmlformats.org/drawingml/2006/picture">
                 <pic:pic xmlns:pic="http://schemas.openxmlformats.org/drawingml/2006/picture">
                   <pic:nvPicPr>
-                    <pic:cNvPr id="0" name="Picture 3" descr="OSX:Users:tothandras:Dropbox:Mernokinformatika:Szoftlab2:Szoftlab2NHFquadtree:NHFQuadTree:Others:QuadTree_UML.png"/>
+                    <pic:cNvPr id="0" name="Picture 13" descr="OSX:Users:tothandras:Dropbox:Mernokinformatika:Szoftlab2:Szoftlab2NHFquadtree:NHFQuadTree:Others:QuadTree_UML.png"/>
                     <pic:cNvPicPr>
                       <a:picLocks noChangeAspect="1" noChangeArrowheads="1"/>
                     </pic:cNvPicPr>
@@ -2313,7 +2893,7 @@
                   <pic:spPr bwMode="auto">
                     <a:xfrm>
                       <a:off x="0" y="0"/>
-                      <a:ext cx="6436490" cy="9144000"/>
+                      <a:ext cx="6642100" cy="7950200"/>
                     </a:xfrm>
                     <a:prstGeom prst="rect">
                       <a:avLst/>
@@ -2377,35 +2957,1092 @@
     <w:p/>
     <w:p/>
     <w:p/>
-    <w:p/>
     <w:p>
       <w:pPr>
         <w:pStyle w:val="Heading2"/>
       </w:pPr>
+    </w:p>
+    <w:p>
+      <w:pPr>
+        <w:pStyle w:val="Heading1"/>
+        <w:rPr>
+          <w:lang w:val="hu-HU"/>
+        </w:rPr>
+      </w:pPr>
       <w:r>
         <w:br w:type="column"/>
       </w:r>
+      <w:bookmarkStart w:id="14" w:name="_Toc229991943"/>
+      <w:r>
+        <w:t>4</w:t>
+      </w:r>
+      <w:r>
+        <w:rPr>
+          <w:lang w:val="hu-HU"/>
+        </w:rPr>
+        <w:t>. Megvalósítás</w:t>
+      </w:r>
+      <w:bookmarkEnd w:id="14"/>
+    </w:p>
+    <w:p>
+      <w:pPr>
+        <w:ind w:firstLine="720"/>
+      </w:pPr>
+      <w:r>
+        <w:t>Algoritmusok:</w:t>
+      </w:r>
+    </w:p>
+    <w:p>
+      <w:pPr>
+        <w:pStyle w:val="ListParagraph"/>
+        <w:numPr>
+          <w:ilvl w:val="0"/>
+          <w:numId w:val="12"/>
+        </w:numPr>
+      </w:pPr>
+      <w:proofErr w:type="gramStart"/>
+      <w:r>
+        <w:t>split</w:t>
+      </w:r>
+      <w:proofErr w:type="gramEnd"/>
+      <w:r>
+        <w:t>() – gyerekek létrehozása megfelelő adattagokkal</w:t>
+      </w:r>
+      <w:r>
+        <w:rPr>
+          <w:noProof/>
+        </w:rPr>
+        <w:drawing>
+          <wp:inline distT="0" distB="0" distL="0" distR="0" wp14:anchorId="2E3BBC94" wp14:editId="44BE5255">
+            <wp:extent cx="6642100" cy="1274828"/>
+            <wp:effectExtent l="0" t="0" r="0" b="0"/>
+            <wp:docPr id="1" name="Picture 1"/>
+            <wp:cNvGraphicFramePr>
+              <a:graphicFrameLocks xmlns:a="http://schemas.openxmlformats.org/drawingml/2006/main" noChangeAspect="1"/>
+            </wp:cNvGraphicFramePr>
+            <a:graphic xmlns:a="http://schemas.openxmlformats.org/drawingml/2006/main">
+              <a:graphicData uri="http://schemas.openxmlformats.org/drawingml/2006/picture">
+                <pic:pic xmlns:pic="http://schemas.openxmlformats.org/drawingml/2006/picture">
+                  <pic:nvPicPr>
+                    <pic:cNvPr id="0" name="Picture 1"/>
+                    <pic:cNvPicPr>
+                      <a:picLocks noChangeAspect="1" noChangeArrowheads="1"/>
+                    </pic:cNvPicPr>
+                  </pic:nvPicPr>
+                  <pic:blipFill>
+                    <a:blip r:embed="rId14">
+                      <a:extLst>
+                        <a:ext uri="{28A0092B-C50C-407E-A947-70E740481C1C}">
+                          <a14:useLocalDpi xmlns:a14="http://schemas.microsoft.com/office/drawing/2010/main" val="0"/>
+                        </a:ext>
+                      </a:extLst>
+                    </a:blip>
+                    <a:srcRect/>
+                    <a:stretch>
+                      <a:fillRect/>
+                    </a:stretch>
+                  </pic:blipFill>
+                  <pic:spPr bwMode="auto">
+                    <a:xfrm>
+                      <a:off x="0" y="0"/>
+                      <a:ext cx="6642100" cy="1274828"/>
+                    </a:xfrm>
+                    <a:prstGeom prst="rect">
+                      <a:avLst/>
+                    </a:prstGeom>
+                    <a:noFill/>
+                    <a:ln>
+                      <a:noFill/>
+                    </a:ln>
+                  </pic:spPr>
+                </pic:pic>
+              </a:graphicData>
+            </a:graphic>
+          </wp:inline>
+        </w:drawing>
+      </w:r>
+    </w:p>
+    <w:p>
+      <w:pPr>
+        <w:pStyle w:val="ListParagraph"/>
+        <w:numPr>
+          <w:ilvl w:val="0"/>
+          <w:numId w:val="12"/>
+        </w:numPr>
+      </w:pPr>
+      <w:r>
+        <w:t>QuadTree beszúró függvénye</w:t>
+      </w:r>
+      <w:r>
+        <w:rPr>
+          <w:noProof/>
+        </w:rPr>
+        <w:drawing>
+          <wp:inline distT="0" distB="0" distL="0" distR="0" wp14:anchorId="5469552E" wp14:editId="67F5986E">
+            <wp:extent cx="6640652" cy="1879600"/>
+            <wp:effectExtent l="0" t="0" r="0" b="0"/>
+            <wp:docPr id="5" name="Picture 2"/>
+            <wp:cNvGraphicFramePr>
+              <a:graphicFrameLocks xmlns:a="http://schemas.openxmlformats.org/drawingml/2006/main" noChangeAspect="1"/>
+            </wp:cNvGraphicFramePr>
+            <a:graphic xmlns:a="http://schemas.openxmlformats.org/drawingml/2006/main">
+              <a:graphicData uri="http://schemas.openxmlformats.org/drawingml/2006/picture">
+                <pic:pic xmlns:pic="http://schemas.openxmlformats.org/drawingml/2006/picture">
+                  <pic:nvPicPr>
+                    <pic:cNvPr id="0" name="Picture 2"/>
+                    <pic:cNvPicPr>
+                      <a:picLocks noChangeAspect="1" noChangeArrowheads="1"/>
+                    </pic:cNvPicPr>
+                  </pic:nvPicPr>
+                  <pic:blipFill>
+                    <a:blip r:embed="rId15">
+                      <a:extLst>
+                        <a:ext uri="{28A0092B-C50C-407E-A947-70E740481C1C}">
+                          <a14:useLocalDpi xmlns:a14="http://schemas.microsoft.com/office/drawing/2010/main" val="0"/>
+                        </a:ext>
+                      </a:extLst>
+                    </a:blip>
+                    <a:srcRect/>
+                    <a:stretch>
+                      <a:fillRect/>
+                    </a:stretch>
+                  </pic:blipFill>
+                  <pic:spPr bwMode="auto">
+                    <a:xfrm>
+                      <a:off x="0" y="0"/>
+                      <a:ext cx="6642100" cy="1880010"/>
+                    </a:xfrm>
+                    <a:prstGeom prst="rect">
+                      <a:avLst/>
+                    </a:prstGeom>
+                    <a:noFill/>
+                    <a:ln>
+                      <a:noFill/>
+                    </a:ln>
+                  </pic:spPr>
+                </pic:pic>
+              </a:graphicData>
+            </a:graphic>
+          </wp:inline>
+        </w:drawing>
+      </w:r>
+    </w:p>
+    <w:p>
+      <w:pPr>
+        <w:pStyle w:val="ListParagraph"/>
+        <w:numPr>
+          <w:ilvl w:val="0"/>
+          <w:numId w:val="12"/>
+        </w:numPr>
+      </w:pPr>
+      <w:r>
+        <w:t>QuadTreeNode beszúró függvénye</w:t>
+      </w:r>
+      <w:r>
+        <w:rPr>
+          <w:noProof/>
+        </w:rPr>
+        <w:drawing>
+          <wp:inline distT="0" distB="0" distL="0" distR="0" wp14:anchorId="53E5A22E" wp14:editId="2B8B9FF8">
+            <wp:extent cx="6642053" cy="2997200"/>
+            <wp:effectExtent l="0" t="0" r="0" b="0"/>
+            <wp:docPr id="9" name="Picture 3"/>
+            <wp:cNvGraphicFramePr>
+              <a:graphicFrameLocks xmlns:a="http://schemas.openxmlformats.org/drawingml/2006/main" noChangeAspect="1"/>
+            </wp:cNvGraphicFramePr>
+            <a:graphic xmlns:a="http://schemas.openxmlformats.org/drawingml/2006/main">
+              <a:graphicData uri="http://schemas.openxmlformats.org/drawingml/2006/picture">
+                <pic:pic xmlns:pic="http://schemas.openxmlformats.org/drawingml/2006/picture">
+                  <pic:nvPicPr>
+                    <pic:cNvPr id="0" name="Picture 3"/>
+                    <pic:cNvPicPr>
+                      <a:picLocks noChangeAspect="1" noChangeArrowheads="1"/>
+                    </pic:cNvPicPr>
+                  </pic:nvPicPr>
+                  <pic:blipFill>
+                    <a:blip r:embed="rId16">
+                      <a:extLst>
+                        <a:ext uri="{28A0092B-C50C-407E-A947-70E740481C1C}">
+                          <a14:useLocalDpi xmlns:a14="http://schemas.microsoft.com/office/drawing/2010/main" val="0"/>
+                        </a:ext>
+                      </a:extLst>
+                    </a:blip>
+                    <a:srcRect/>
+                    <a:stretch>
+                      <a:fillRect/>
+                    </a:stretch>
+                  </pic:blipFill>
+                  <pic:spPr bwMode="auto">
+                    <a:xfrm>
+                      <a:off x="0" y="0"/>
+                      <a:ext cx="6642100" cy="2997221"/>
+                    </a:xfrm>
+                    <a:prstGeom prst="rect">
+                      <a:avLst/>
+                    </a:prstGeom>
+                    <a:noFill/>
+                    <a:ln>
+                      <a:noFill/>
+                    </a:ln>
+                  </pic:spPr>
+                </pic:pic>
+              </a:graphicData>
+            </a:graphic>
+          </wp:inline>
+        </w:drawing>
+      </w:r>
+      <w:r>
+        <w:rPr>
+          <w:noProof/>
+        </w:rPr>
+        <w:drawing>
+          <wp:inline distT="0" distB="0" distL="0" distR="0" wp14:anchorId="2684BE18" wp14:editId="4D7D5FC2">
+            <wp:extent cx="6641135" cy="1714500"/>
+            <wp:effectExtent l="0" t="0" r="0" b="0"/>
+            <wp:docPr id="11" name="Picture 4"/>
+            <wp:cNvGraphicFramePr>
+              <a:graphicFrameLocks xmlns:a="http://schemas.openxmlformats.org/drawingml/2006/main" noChangeAspect="1"/>
+            </wp:cNvGraphicFramePr>
+            <a:graphic xmlns:a="http://schemas.openxmlformats.org/drawingml/2006/main">
+              <a:graphicData uri="http://schemas.openxmlformats.org/drawingml/2006/picture">
+                <pic:pic xmlns:pic="http://schemas.openxmlformats.org/drawingml/2006/picture">
+                  <pic:nvPicPr>
+                    <pic:cNvPr id="0" name="Picture 4"/>
+                    <pic:cNvPicPr>
+                      <a:picLocks noChangeAspect="1" noChangeArrowheads="1"/>
+                    </pic:cNvPicPr>
+                  </pic:nvPicPr>
+                  <pic:blipFill>
+                    <a:blip r:embed="rId17">
+                      <a:extLst>
+                        <a:ext uri="{28A0092B-C50C-407E-A947-70E740481C1C}">
+                          <a14:useLocalDpi xmlns:a14="http://schemas.microsoft.com/office/drawing/2010/main" val="0"/>
+                        </a:ext>
+                      </a:extLst>
+                    </a:blip>
+                    <a:srcRect/>
+                    <a:stretch>
+                      <a:fillRect/>
+                    </a:stretch>
+                  </pic:blipFill>
+                  <pic:spPr bwMode="auto">
+                    <a:xfrm>
+                      <a:off x="0" y="0"/>
+                      <a:ext cx="6642100" cy="1714749"/>
+                    </a:xfrm>
+                    <a:prstGeom prst="rect">
+                      <a:avLst/>
+                    </a:prstGeom>
+                    <a:noFill/>
+                    <a:ln>
+                      <a:noFill/>
+                    </a:ln>
+                  </pic:spPr>
+                </pic:pic>
+              </a:graphicData>
+            </a:graphic>
+          </wp:inline>
+        </w:drawing>
+      </w:r>
+    </w:p>
+    <w:p>
+      <w:pPr>
+        <w:pStyle w:val="ListParagraph"/>
+        <w:numPr>
+          <w:ilvl w:val="0"/>
+          <w:numId w:val="12"/>
+        </w:numPr>
+      </w:pPr>
+      <w:r>
+        <w:t>Keresés adott pont szerint.</w:t>
+      </w:r>
+      <w:r>
+        <w:br/>
+        <w:t xml:space="preserve">(A keresés adott pont szerint </w:t>
+      </w:r>
+      <w:proofErr w:type="gramStart"/>
+      <w:r>
+        <w:t>a</w:t>
+      </w:r>
+      <w:proofErr w:type="gramEnd"/>
+      <w:r>
+        <w:t xml:space="preserve"> négyfa osztály használatának legnagyobb előnye. Sokkal gyorsabban lehet megkeresni egy adott pontot, mert nem kell megnézni </w:t>
+      </w:r>
+      <w:proofErr w:type="gramStart"/>
+      <w:r>
+        <w:t>minden</w:t>
+      </w:r>
+      <w:proofErr w:type="gramEnd"/>
+      <w:r>
+        <w:t xml:space="preserve"> egyes csomópontot a fában, csak azokat ahol a pont lehet.)</w:t>
+      </w:r>
+    </w:p>
+    <w:p>
+      <w:pPr>
+        <w:pStyle w:val="ListParagraph"/>
+        <w:ind w:left="1440"/>
+      </w:pPr>
+      <w:r>
+        <w:rPr>
+          <w:noProof/>
+        </w:rPr>
+        <w:drawing>
+          <wp:inline distT="0" distB="0" distL="0" distR="0" wp14:anchorId="5DCF626D" wp14:editId="77FFDE57">
+            <wp:extent cx="6642100" cy="1790127"/>
+            <wp:effectExtent l="0" t="0" r="0" b="0"/>
+            <wp:docPr id="12" name="Picture 5"/>
+            <wp:cNvGraphicFramePr>
+              <a:graphicFrameLocks xmlns:a="http://schemas.openxmlformats.org/drawingml/2006/main" noChangeAspect="1"/>
+            </wp:cNvGraphicFramePr>
+            <a:graphic xmlns:a="http://schemas.openxmlformats.org/drawingml/2006/main">
+              <a:graphicData uri="http://schemas.openxmlformats.org/drawingml/2006/picture">
+                <pic:pic xmlns:pic="http://schemas.openxmlformats.org/drawingml/2006/picture">
+                  <pic:nvPicPr>
+                    <pic:cNvPr id="0" name="Picture 5"/>
+                    <pic:cNvPicPr>
+                      <a:picLocks noChangeAspect="1" noChangeArrowheads="1"/>
+                    </pic:cNvPicPr>
+                  </pic:nvPicPr>
+                  <pic:blipFill>
+                    <a:blip r:embed="rId18">
+                      <a:extLst>
+                        <a:ext uri="{28A0092B-C50C-407E-A947-70E740481C1C}">
+                          <a14:useLocalDpi xmlns:a14="http://schemas.microsoft.com/office/drawing/2010/main" val="0"/>
+                        </a:ext>
+                      </a:extLst>
+                    </a:blip>
+                    <a:srcRect/>
+                    <a:stretch>
+                      <a:fillRect/>
+                    </a:stretch>
+                  </pic:blipFill>
+                  <pic:spPr bwMode="auto">
+                    <a:xfrm>
+                      <a:off x="0" y="0"/>
+                      <a:ext cx="6642100" cy="1790127"/>
+                    </a:xfrm>
+                    <a:prstGeom prst="rect">
+                      <a:avLst/>
+                    </a:prstGeom>
+                    <a:noFill/>
+                    <a:ln>
+                      <a:noFill/>
+                    </a:ln>
+                  </pic:spPr>
+                </pic:pic>
+              </a:graphicData>
+            </a:graphic>
+          </wp:inline>
+        </w:drawing>
+      </w:r>
+    </w:p>
+    <w:p>
+      <w:pPr>
+        <w:pStyle w:val="ListParagraph"/>
+        <w:numPr>
+          <w:ilvl w:val="0"/>
+          <w:numId w:val="12"/>
+        </w:numPr>
+      </w:pPr>
+      <w:r>
+        <w:t>Keresés adat szerint.</w:t>
+      </w:r>
+      <w:r>
+        <w:rPr>
+          <w:noProof/>
+        </w:rPr>
+        <w:drawing>
+          <wp:inline distT="0" distB="0" distL="0" distR="0" wp14:anchorId="2E019B47" wp14:editId="0EAECD62">
+            <wp:extent cx="6642100" cy="1160755"/>
+            <wp:effectExtent l="0" t="0" r="0" b="8255"/>
+            <wp:docPr id="15" name="Picture 6"/>
+            <wp:cNvGraphicFramePr>
+              <a:graphicFrameLocks xmlns:a="http://schemas.openxmlformats.org/drawingml/2006/main" noChangeAspect="1"/>
+            </wp:cNvGraphicFramePr>
+            <a:graphic xmlns:a="http://schemas.openxmlformats.org/drawingml/2006/main">
+              <a:graphicData uri="http://schemas.openxmlformats.org/drawingml/2006/picture">
+                <pic:pic xmlns:pic="http://schemas.openxmlformats.org/drawingml/2006/picture">
+                  <pic:nvPicPr>
+                    <pic:cNvPr id="0" name="Picture 6"/>
+                    <pic:cNvPicPr>
+                      <a:picLocks noChangeAspect="1" noChangeArrowheads="1"/>
+                    </pic:cNvPicPr>
+                  </pic:nvPicPr>
+                  <pic:blipFill>
+                    <a:blip r:embed="rId19">
+                      <a:extLst>
+                        <a:ext uri="{28A0092B-C50C-407E-A947-70E740481C1C}">
+                          <a14:useLocalDpi xmlns:a14="http://schemas.microsoft.com/office/drawing/2010/main" val="0"/>
+                        </a:ext>
+                      </a:extLst>
+                    </a:blip>
+                    <a:srcRect/>
+                    <a:stretch>
+                      <a:fillRect/>
+                    </a:stretch>
+                  </pic:blipFill>
+                  <pic:spPr bwMode="auto">
+                    <a:xfrm>
+                      <a:off x="0" y="0"/>
+                      <a:ext cx="6642100" cy="1160755"/>
+                    </a:xfrm>
+                    <a:prstGeom prst="rect">
+                      <a:avLst/>
+                    </a:prstGeom>
+                    <a:noFill/>
+                    <a:ln>
+                      <a:noFill/>
+                    </a:ln>
+                  </pic:spPr>
+                </pic:pic>
+              </a:graphicData>
+            </a:graphic>
+          </wp:inline>
+        </w:drawing>
+      </w:r>
+    </w:p>
+    <w:p>
+      <w:pPr>
+        <w:pStyle w:val="Heading1"/>
+      </w:pPr>
+      <w:r>
+        <w:br w:type="column"/>
+      </w:r>
+      <w:bookmarkStart w:id="15" w:name="_Toc229991944"/>
+      <w:r>
+        <w:t xml:space="preserve">5. </w:t>
+      </w:r>
+      <w:r>
+        <w:t>Tesztprogram</w:t>
+      </w:r>
+      <w:bookmarkEnd w:id="15"/>
+    </w:p>
+    <w:p>
       <w:r>
         <w:tab/>
       </w:r>
-      <w:r>
-        <w:t>Tesztprogram</w:t>
-      </w:r>
-    </w:p>
-    <w:p>
-      <w:pPr>
-        <w:pStyle w:val="Heading1"/>
-      </w:pPr>
-      <w:r>
-        <w:br w:type="column"/>
-      </w:r>
-      <w:r>
-        <w:t>4. Megvalósítás</w:t>
+    </w:p>
+    <w:p>
+      <w:pPr>
+        <w:ind w:left="720"/>
+      </w:pPr>
+      <w:r>
+        <w:t xml:space="preserve">A feladat kiírása szerint elkészítettem egy dinamikus </w:t>
+      </w:r>
+      <w:proofErr w:type="gramStart"/>
+      <w:r>
+        <w:t>adatokat  tartalmazó</w:t>
+      </w:r>
+      <w:proofErr w:type="gramEnd"/>
+      <w:r>
+        <w:t xml:space="preserve"> String osztályt. A tesztelés során ezt </w:t>
+      </w:r>
+      <w:proofErr w:type="gramStart"/>
+      <w:r>
+        <w:t>az</w:t>
+      </w:r>
+      <w:proofErr w:type="gramEnd"/>
+      <w:r>
+        <w:t xml:space="preserve"> osztály is felhasználom.</w:t>
+      </w:r>
+    </w:p>
+    <w:p>
+      <w:pPr>
+        <w:ind w:left="720"/>
+      </w:pPr>
+    </w:p>
+    <w:p>
+      <w:pPr>
+        <w:rPr>
+          <w:lang w:val="hu-HU"/>
+        </w:rPr>
+      </w:pPr>
+      <w:r>
+        <w:tab/>
+      </w:r>
+      <w:r>
+        <w:t>A tes</w:t>
+      </w:r>
+      <w:r>
+        <w:rPr>
+          <w:lang w:val="hu-HU"/>
+        </w:rPr>
+        <w:t>ztprogrammal a következőket tesztelem:</w:t>
+      </w:r>
+    </w:p>
+    <w:p>
+      <w:pPr>
+        <w:pStyle w:val="ListParagraph"/>
+        <w:numPr>
+          <w:ilvl w:val="0"/>
+          <w:numId w:val="11"/>
+        </w:numPr>
+        <w:rPr>
+          <w:lang w:val="hu-HU"/>
+        </w:rPr>
+      </w:pPr>
+      <w:r>
+        <w:rPr>
+          <w:lang w:val="hu-HU"/>
+        </w:rPr>
+        <w:t>Négyfa létrehozása, adatok beszúrása.</w:t>
+      </w:r>
+      <w:r>
+        <w:rPr>
+          <w:noProof/>
+        </w:rPr>
+        <w:drawing>
+          <wp:inline distT="0" distB="0" distL="0" distR="0" wp14:anchorId="4549921A" wp14:editId="7D06A410">
+            <wp:extent cx="6642100" cy="864235"/>
+            <wp:effectExtent l="0" t="0" r="12700" b="0"/>
+            <wp:docPr id="7" name="Picture 2"/>
+            <wp:cNvGraphicFramePr>
+              <a:graphicFrameLocks xmlns:a="http://schemas.openxmlformats.org/drawingml/2006/main" noChangeAspect="1"/>
+            </wp:cNvGraphicFramePr>
+            <a:graphic xmlns:a="http://schemas.openxmlformats.org/drawingml/2006/main">
+              <a:graphicData uri="http://schemas.openxmlformats.org/drawingml/2006/picture">
+                <pic:pic xmlns:pic="http://schemas.openxmlformats.org/drawingml/2006/picture">
+                  <pic:nvPicPr>
+                    <pic:cNvPr id="0" name="Picture 2"/>
+                    <pic:cNvPicPr>
+                      <a:picLocks noChangeAspect="1" noChangeArrowheads="1"/>
+                    </pic:cNvPicPr>
+                  </pic:nvPicPr>
+                  <pic:blipFill>
+                    <a:blip r:embed="rId20">
+                      <a:extLst>
+                        <a:ext uri="{28A0092B-C50C-407E-A947-70E740481C1C}">
+                          <a14:useLocalDpi xmlns:a14="http://schemas.microsoft.com/office/drawing/2010/main" val="0"/>
+                        </a:ext>
+                      </a:extLst>
+                    </a:blip>
+                    <a:srcRect/>
+                    <a:stretch>
+                      <a:fillRect/>
+                    </a:stretch>
+                  </pic:blipFill>
+                  <pic:spPr bwMode="auto">
+                    <a:xfrm>
+                      <a:off x="0" y="0"/>
+                      <a:ext cx="6642100" cy="864235"/>
+                    </a:xfrm>
+                    <a:prstGeom prst="rect">
+                      <a:avLst/>
+                    </a:prstGeom>
+                    <a:noFill/>
+                    <a:ln>
+                      <a:noFill/>
+                    </a:ln>
+                  </pic:spPr>
+                </pic:pic>
+              </a:graphicData>
+            </a:graphic>
+          </wp:inline>
+        </w:drawing>
+      </w:r>
+    </w:p>
+    <w:p>
+      <w:pPr>
+        <w:pStyle w:val="ListParagraph"/>
+        <w:numPr>
+          <w:ilvl w:val="0"/>
+          <w:numId w:val="11"/>
+        </w:numPr>
+        <w:rPr>
+          <w:lang w:val="hu-HU"/>
+        </w:rPr>
+      </w:pPr>
+      <w:r>
+        <w:rPr>
+          <w:lang w:val="hu-HU"/>
+        </w:rPr>
+        <w:t>Beszúrás olyan helyre (x, y), ahol már található adat.</w:t>
+      </w:r>
+      <w:r>
+        <w:t xml:space="preserve"> </w:t>
+      </w:r>
+      <w:r>
+        <w:rPr>
+          <w:noProof/>
+        </w:rPr>
+        <w:drawing>
+          <wp:inline distT="0" distB="0" distL="0" distR="0" wp14:anchorId="12467C63" wp14:editId="6D057383">
+            <wp:extent cx="6642100" cy="631040"/>
+            <wp:effectExtent l="0" t="0" r="0" b="4445"/>
+            <wp:docPr id="8" name="Picture 3"/>
+            <wp:cNvGraphicFramePr>
+              <a:graphicFrameLocks xmlns:a="http://schemas.openxmlformats.org/drawingml/2006/main" noChangeAspect="1"/>
+            </wp:cNvGraphicFramePr>
+            <a:graphic xmlns:a="http://schemas.openxmlformats.org/drawingml/2006/main">
+              <a:graphicData uri="http://schemas.openxmlformats.org/drawingml/2006/picture">
+                <pic:pic xmlns:pic="http://schemas.openxmlformats.org/drawingml/2006/picture">
+                  <pic:nvPicPr>
+                    <pic:cNvPr id="0" name="Picture 3"/>
+                    <pic:cNvPicPr>
+                      <a:picLocks noChangeAspect="1" noChangeArrowheads="1"/>
+                    </pic:cNvPicPr>
+                  </pic:nvPicPr>
+                  <pic:blipFill>
+                    <a:blip r:embed="rId21">
+                      <a:extLst>
+                        <a:ext uri="{28A0092B-C50C-407E-A947-70E740481C1C}">
+                          <a14:useLocalDpi xmlns:a14="http://schemas.microsoft.com/office/drawing/2010/main" val="0"/>
+                        </a:ext>
+                      </a:extLst>
+                    </a:blip>
+                    <a:srcRect/>
+                    <a:stretch>
+                      <a:fillRect/>
+                    </a:stretch>
+                  </pic:blipFill>
+                  <pic:spPr bwMode="auto">
+                    <a:xfrm>
+                      <a:off x="0" y="0"/>
+                      <a:ext cx="6642100" cy="631040"/>
+                    </a:xfrm>
+                    <a:prstGeom prst="rect">
+                      <a:avLst/>
+                    </a:prstGeom>
+                    <a:noFill/>
+                    <a:ln>
+                      <a:noFill/>
+                    </a:ln>
+                  </pic:spPr>
+                </pic:pic>
+              </a:graphicData>
+            </a:graphic>
+          </wp:inline>
+        </w:drawing>
+      </w:r>
+    </w:p>
+    <w:p>
+      <w:pPr>
+        <w:pStyle w:val="ListParagraph"/>
+        <w:numPr>
+          <w:ilvl w:val="0"/>
+          <w:numId w:val="11"/>
+        </w:numPr>
+        <w:rPr>
+          <w:lang w:val="hu-HU"/>
+        </w:rPr>
+      </w:pPr>
+      <w:r>
+        <w:rPr>
+          <w:lang w:val="hu-HU"/>
+        </w:rPr>
+        <w:t>Elemek kiírása.</w:t>
+      </w:r>
+      <w:r>
+        <w:t xml:space="preserve"> </w:t>
+      </w:r>
+      <w:r>
+        <w:rPr>
+          <w:noProof/>
+        </w:rPr>
+        <w:drawing>
+          <wp:inline distT="0" distB="0" distL="0" distR="0" wp14:anchorId="1C70242A" wp14:editId="05466AFF">
+            <wp:extent cx="6642100" cy="209073"/>
+            <wp:effectExtent l="0" t="0" r="0" b="0"/>
+            <wp:docPr id="10" name="Picture 5"/>
+            <wp:cNvGraphicFramePr>
+              <a:graphicFrameLocks xmlns:a="http://schemas.openxmlformats.org/drawingml/2006/main" noChangeAspect="1"/>
+            </wp:cNvGraphicFramePr>
+            <a:graphic xmlns:a="http://schemas.openxmlformats.org/drawingml/2006/main">
+              <a:graphicData uri="http://schemas.openxmlformats.org/drawingml/2006/picture">
+                <pic:pic xmlns:pic="http://schemas.openxmlformats.org/drawingml/2006/picture">
+                  <pic:nvPicPr>
+                    <pic:cNvPr id="0" name="Picture 5"/>
+                    <pic:cNvPicPr>
+                      <a:picLocks noChangeAspect="1" noChangeArrowheads="1"/>
+                    </pic:cNvPicPr>
+                  </pic:nvPicPr>
+                  <pic:blipFill>
+                    <a:blip r:embed="rId22">
+                      <a:extLst>
+                        <a:ext uri="{28A0092B-C50C-407E-A947-70E740481C1C}">
+                          <a14:useLocalDpi xmlns:a14="http://schemas.microsoft.com/office/drawing/2010/main" val="0"/>
+                        </a:ext>
+                      </a:extLst>
+                    </a:blip>
+                    <a:srcRect/>
+                    <a:stretch>
+                      <a:fillRect/>
+                    </a:stretch>
+                  </pic:blipFill>
+                  <pic:spPr bwMode="auto">
+                    <a:xfrm>
+                      <a:off x="0" y="0"/>
+                      <a:ext cx="6642100" cy="209073"/>
+                    </a:xfrm>
+                    <a:prstGeom prst="rect">
+                      <a:avLst/>
+                    </a:prstGeom>
+                    <a:noFill/>
+                    <a:ln>
+                      <a:noFill/>
+                    </a:ln>
+                  </pic:spPr>
+                </pic:pic>
+              </a:graphicData>
+            </a:graphic>
+          </wp:inline>
+        </w:drawing>
+      </w:r>
+    </w:p>
+    <w:p>
+      <w:pPr>
+        <w:pStyle w:val="ListParagraph"/>
+        <w:numPr>
+          <w:ilvl w:val="0"/>
+          <w:numId w:val="11"/>
+        </w:numPr>
+        <w:rPr>
+          <w:lang w:val="hu-HU"/>
+        </w:rPr>
+      </w:pPr>
+      <w:r>
+        <w:rPr>
+          <w:lang w:val="hu-HU"/>
+        </w:rPr>
+        <w:t>Fa mélységének megszámolása.</w:t>
+      </w:r>
+      <w:r>
+        <w:t xml:space="preserve"> </w:t>
+      </w:r>
+      <w:r>
+        <w:rPr>
+          <w:noProof/>
+        </w:rPr>
+        <w:drawing>
+          <wp:inline distT="0" distB="0" distL="0" distR="0" wp14:anchorId="3046A010" wp14:editId="0F593656">
+            <wp:extent cx="6642100" cy="219238"/>
+            <wp:effectExtent l="0" t="0" r="0" b="9525"/>
+            <wp:docPr id="13" name="Picture 8"/>
+            <wp:cNvGraphicFramePr>
+              <a:graphicFrameLocks xmlns:a="http://schemas.openxmlformats.org/drawingml/2006/main" noChangeAspect="1"/>
+            </wp:cNvGraphicFramePr>
+            <a:graphic xmlns:a="http://schemas.openxmlformats.org/drawingml/2006/main">
+              <a:graphicData uri="http://schemas.openxmlformats.org/drawingml/2006/picture">
+                <pic:pic xmlns:pic="http://schemas.openxmlformats.org/drawingml/2006/picture">
+                  <pic:nvPicPr>
+                    <pic:cNvPr id="0" name="Picture 8"/>
+                    <pic:cNvPicPr>
+                      <a:picLocks noChangeAspect="1" noChangeArrowheads="1"/>
+                    </pic:cNvPicPr>
+                  </pic:nvPicPr>
+                  <pic:blipFill>
+                    <a:blip r:embed="rId23">
+                      <a:extLst>
+                        <a:ext uri="{28A0092B-C50C-407E-A947-70E740481C1C}">
+                          <a14:useLocalDpi xmlns:a14="http://schemas.microsoft.com/office/drawing/2010/main" val="0"/>
+                        </a:ext>
+                      </a:extLst>
+                    </a:blip>
+                    <a:srcRect/>
+                    <a:stretch>
+                      <a:fillRect/>
+                    </a:stretch>
+                  </pic:blipFill>
+                  <pic:spPr bwMode="auto">
+                    <a:xfrm>
+                      <a:off x="0" y="0"/>
+                      <a:ext cx="6642100" cy="219238"/>
+                    </a:xfrm>
+                    <a:prstGeom prst="rect">
+                      <a:avLst/>
+                    </a:prstGeom>
+                    <a:noFill/>
+                    <a:ln>
+                      <a:noFill/>
+                    </a:ln>
+                  </pic:spPr>
+                </pic:pic>
+              </a:graphicData>
+            </a:graphic>
+          </wp:inline>
+        </w:drawing>
+      </w:r>
+    </w:p>
+    <w:p>
+      <w:pPr>
+        <w:pStyle w:val="ListParagraph"/>
+        <w:numPr>
+          <w:ilvl w:val="0"/>
+          <w:numId w:val="11"/>
+        </w:numPr>
+        <w:rPr>
+          <w:lang w:val="hu-HU"/>
+        </w:rPr>
+      </w:pPr>
+      <w:r>
+        <w:rPr>
+          <w:lang w:val="hu-HU"/>
+        </w:rPr>
+        <w:t>Kivételkezelés vizsgálata külső pont beszúrása esetén.</w:t>
+      </w:r>
+      <w:r>
+        <w:t xml:space="preserve"> </w:t>
+      </w:r>
+      <w:r>
+        <w:rPr>
+          <w:noProof/>
+        </w:rPr>
+        <w:drawing>
+          <wp:inline distT="0" distB="0" distL="0" distR="0" wp14:anchorId="6D6A5758" wp14:editId="7C90FD96">
+            <wp:extent cx="6642100" cy="757004"/>
+            <wp:effectExtent l="0" t="0" r="0" b="5080"/>
+            <wp:docPr id="14" name="Picture 9"/>
+            <wp:cNvGraphicFramePr>
+              <a:graphicFrameLocks xmlns:a="http://schemas.openxmlformats.org/drawingml/2006/main" noChangeAspect="1"/>
+            </wp:cNvGraphicFramePr>
+            <a:graphic xmlns:a="http://schemas.openxmlformats.org/drawingml/2006/main">
+              <a:graphicData uri="http://schemas.openxmlformats.org/drawingml/2006/picture">
+                <pic:pic xmlns:pic="http://schemas.openxmlformats.org/drawingml/2006/picture">
+                  <pic:nvPicPr>
+                    <pic:cNvPr id="0" name="Picture 9"/>
+                    <pic:cNvPicPr>
+                      <a:picLocks noChangeAspect="1" noChangeArrowheads="1"/>
+                    </pic:cNvPicPr>
+                  </pic:nvPicPr>
+                  <pic:blipFill>
+                    <a:blip r:embed="rId24">
+                      <a:extLst>
+                        <a:ext uri="{28A0092B-C50C-407E-A947-70E740481C1C}">
+                          <a14:useLocalDpi xmlns:a14="http://schemas.microsoft.com/office/drawing/2010/main" val="0"/>
+                        </a:ext>
+                      </a:extLst>
+                    </a:blip>
+                    <a:srcRect/>
+                    <a:stretch>
+                      <a:fillRect/>
+                    </a:stretch>
+                  </pic:blipFill>
+                  <pic:spPr bwMode="auto">
+                    <a:xfrm>
+                      <a:off x="0" y="0"/>
+                      <a:ext cx="6642100" cy="757004"/>
+                    </a:xfrm>
+                    <a:prstGeom prst="rect">
+                      <a:avLst/>
+                    </a:prstGeom>
+                    <a:noFill/>
+                    <a:ln>
+                      <a:noFill/>
+                    </a:ln>
+                  </pic:spPr>
+                </pic:pic>
+              </a:graphicData>
+            </a:graphic>
+          </wp:inline>
+        </w:drawing>
+      </w:r>
+    </w:p>
+    <w:p>
+      <w:pPr>
+        <w:pStyle w:val="ListParagraph"/>
+        <w:numPr>
+          <w:ilvl w:val="0"/>
+          <w:numId w:val="11"/>
+        </w:numPr>
+        <w:rPr>
+          <w:lang w:val="hu-HU"/>
+        </w:rPr>
+      </w:pPr>
+      <w:r>
+        <w:rPr>
+          <w:lang w:val="hu-HU"/>
+        </w:rPr>
+        <w:t>Keresés a fában adott pont szerint.</w:t>
+      </w:r>
+      <w:r>
+        <w:t xml:space="preserve"> </w:t>
+      </w:r>
+    </w:p>
+    <w:p>
+      <w:pPr>
+        <w:pStyle w:val="ListParagraph"/>
+        <w:numPr>
+          <w:ilvl w:val="0"/>
+          <w:numId w:val="11"/>
+        </w:numPr>
+        <w:rPr>
+          <w:lang w:val="hu-HU"/>
+        </w:rPr>
+      </w:pPr>
+      <w:r>
+        <w:rPr>
+          <w:lang w:val="hu-HU"/>
+        </w:rPr>
+        <w:t>Adott pontban lévő adat átírása.</w:t>
+      </w:r>
+    </w:p>
+    <w:p>
+      <w:pPr>
+        <w:pStyle w:val="ListParagraph"/>
+        <w:numPr>
+          <w:ilvl w:val="0"/>
+          <w:numId w:val="11"/>
+        </w:numPr>
+        <w:rPr>
+          <w:lang w:val="hu-HU"/>
+        </w:rPr>
+      </w:pPr>
+      <w:r>
+        <w:rPr>
+          <w:lang w:val="hu-HU"/>
+        </w:rPr>
+        <w:t>Ker</w:t>
+      </w:r>
+      <w:r>
+        <w:rPr>
+          <w:lang w:val="hu-HU"/>
+        </w:rPr>
+        <w:t>esés a fában adott adat szerint, kivételkezelés vizsgálata.</w:t>
+      </w:r>
+      <w:r>
+        <w:rPr>
+          <w:noProof/>
+        </w:rPr>
+        <w:drawing>
+          <wp:inline distT="0" distB="0" distL="0" distR="0" wp14:anchorId="0678CF12" wp14:editId="54DAF0D5">
+            <wp:extent cx="6642100" cy="870962"/>
+            <wp:effectExtent l="0" t="0" r="0" b="0"/>
+            <wp:docPr id="16" name="Picture 11"/>
+            <wp:cNvGraphicFramePr>
+              <a:graphicFrameLocks xmlns:a="http://schemas.openxmlformats.org/drawingml/2006/main" noChangeAspect="1"/>
+            </wp:cNvGraphicFramePr>
+            <a:graphic xmlns:a="http://schemas.openxmlformats.org/drawingml/2006/main">
+              <a:graphicData uri="http://schemas.openxmlformats.org/drawingml/2006/picture">
+                <pic:pic xmlns:pic="http://schemas.openxmlformats.org/drawingml/2006/picture">
+                  <pic:nvPicPr>
+                    <pic:cNvPr id="0" name="Picture 11"/>
+                    <pic:cNvPicPr>
+                      <a:picLocks noChangeAspect="1" noChangeArrowheads="1"/>
+                    </pic:cNvPicPr>
+                  </pic:nvPicPr>
+                  <pic:blipFill>
+                    <a:blip r:embed="rId25">
+                      <a:extLst>
+                        <a:ext uri="{28A0092B-C50C-407E-A947-70E740481C1C}">
+                          <a14:useLocalDpi xmlns:a14="http://schemas.microsoft.com/office/drawing/2010/main" val="0"/>
+                        </a:ext>
+                      </a:extLst>
+                    </a:blip>
+                    <a:srcRect/>
+                    <a:stretch>
+                      <a:fillRect/>
+                    </a:stretch>
+                  </pic:blipFill>
+                  <pic:spPr bwMode="auto">
+                    <a:xfrm>
+                      <a:off x="0" y="0"/>
+                      <a:ext cx="6642100" cy="870962"/>
+                    </a:xfrm>
+                    <a:prstGeom prst="rect">
+                      <a:avLst/>
+                    </a:prstGeom>
+                    <a:noFill/>
+                    <a:ln>
+                      <a:noFill/>
+                    </a:ln>
+                  </pic:spPr>
+                </pic:pic>
+              </a:graphicData>
+            </a:graphic>
+          </wp:inline>
+        </w:drawing>
+      </w:r>
+    </w:p>
+    <w:p>
+      <w:pPr>
+        <w:pStyle w:val="ListParagraph"/>
+        <w:numPr>
+          <w:ilvl w:val="0"/>
+          <w:numId w:val="11"/>
+        </w:numPr>
+        <w:rPr>
+          <w:lang w:val="hu-HU"/>
+        </w:rPr>
+      </w:pPr>
+      <w:r>
+        <w:rPr>
+          <w:lang w:val="hu-HU"/>
+        </w:rPr>
+        <w:t>Beolvasás fájlból négyfába.</w:t>
+      </w:r>
+      <w:r>
+        <w:rPr>
+          <w:lang w:val="hu-HU"/>
+        </w:rPr>
+        <w:t xml:space="preserve"> </w:t>
+      </w:r>
+      <w:r>
+        <w:rPr>
+          <w:lang w:val="hu-HU"/>
+        </w:rPr>
+        <w:br/>
+        <w:t>(Karaktereket tartalmazó fába és Stringeket tartalmazó fába.)</w:t>
+      </w:r>
+      <w:r>
+        <w:t xml:space="preserve"> </w:t>
+      </w:r>
+      <w:r>
+        <w:rPr>
+          <w:noProof/>
+        </w:rPr>
+        <w:drawing>
+          <wp:inline distT="0" distB="0" distL="0" distR="0" wp14:anchorId="68D17FB7" wp14:editId="4C29519B">
+            <wp:extent cx="6642100" cy="1876939"/>
+            <wp:effectExtent l="0" t="0" r="0" b="3175"/>
+            <wp:docPr id="17" name="Picture 12"/>
+            <wp:cNvGraphicFramePr>
+              <a:graphicFrameLocks xmlns:a="http://schemas.openxmlformats.org/drawingml/2006/main" noChangeAspect="1"/>
+            </wp:cNvGraphicFramePr>
+            <a:graphic xmlns:a="http://schemas.openxmlformats.org/drawingml/2006/main">
+              <a:graphicData uri="http://schemas.openxmlformats.org/drawingml/2006/picture">
+                <pic:pic xmlns:pic="http://schemas.openxmlformats.org/drawingml/2006/picture">
+                  <pic:nvPicPr>
+                    <pic:cNvPr id="0" name="Picture 12"/>
+                    <pic:cNvPicPr>
+                      <a:picLocks noChangeAspect="1" noChangeArrowheads="1"/>
+                    </pic:cNvPicPr>
+                  </pic:nvPicPr>
+                  <pic:blipFill>
+                    <a:blip r:embed="rId26">
+                      <a:extLst>
+                        <a:ext uri="{28A0092B-C50C-407E-A947-70E740481C1C}">
+                          <a14:useLocalDpi xmlns:a14="http://schemas.microsoft.com/office/drawing/2010/main" val="0"/>
+                        </a:ext>
+                      </a:extLst>
+                    </a:blip>
+                    <a:srcRect/>
+                    <a:stretch>
+                      <a:fillRect/>
+                    </a:stretch>
+                  </pic:blipFill>
+                  <pic:spPr bwMode="auto">
+                    <a:xfrm>
+                      <a:off x="0" y="0"/>
+                      <a:ext cx="6642100" cy="1876939"/>
+                    </a:xfrm>
+                    <a:prstGeom prst="rect">
+                      <a:avLst/>
+                    </a:prstGeom>
+                    <a:noFill/>
+                    <a:ln>
+                      <a:noFill/>
+                    </a:ln>
+                  </pic:spPr>
+                </pic:pic>
+              </a:graphicData>
+            </a:graphic>
+          </wp:inline>
+        </w:drawing>
       </w:r>
     </w:p>
     <w:sectPr>
-      <w:footerReference w:type="even" r:id="rId14"/>
-      <w:footerReference w:type="default" r:id="rId15"/>
+      <w:footerReference w:type="even" r:id="rId27"/>
+      <w:footerReference w:type="default" r:id="rId28"/>
       <w:pgSz w:w="11900" w:h="16840"/>
       <w:pgMar w:top="720" w:right="720" w:bottom="720" w:left="720" w:header="708" w:footer="708" w:gutter="0"/>
       <w:cols w:space="708"/>
@@ -2499,13 +4136,9 @@
                 <w:color w:val="3476B1" w:themeColor="accent1" w:themeShade="BF"/>
               </w:rPr>
               <w:id w:val="179835412"/>
-              <w:placeholder>
-                <w:docPart w:val="1C42687D71B8B64C9BDC9D71744C1F09"/>
-              </w:placeholder>
               <w:temporary/>
               <w:showingPlcHdr/>
             </w:sdtPr>
-            <w:sdtEndPr/>
             <w:sdtContent>
               <w:r>
                 <w:rPr>
@@ -2701,7 +4334,7 @@
               <w:rStyle w:val="PageNumber"/>
               <w:noProof/>
             </w:rPr>
-            <w:t>4</w:t>
+            <w:t>9</w:t>
           </w:r>
           <w:r>
             <w:rPr>
@@ -3174,6 +4807,232 @@
     </w:lvl>
   </w:abstractNum>
   <w:abstractNum w:abstractNumId="3">
+    <w:nsid w:val="2810397D"/>
+    <w:multiLevelType w:val="hybridMultilevel"/>
+    <w:tmpl w:val="7464B224"/>
+    <w:lvl w:ilvl="0" w:tplc="04090001">
+      <w:start w:val="1"/>
+      <w:numFmt w:val="bullet"/>
+      <w:lvlText w:val=""/>
+      <w:lvlJc w:val="left"/>
+      <w:pPr>
+        <w:ind w:left="2160" w:hanging="360"/>
+      </w:pPr>
+      <w:rPr>
+        <w:rFonts w:ascii="Symbol" w:hAnsi="Symbol" w:hint="default"/>
+      </w:rPr>
+    </w:lvl>
+    <w:lvl w:ilvl="1" w:tplc="04090003" w:tentative="1">
+      <w:start w:val="1"/>
+      <w:numFmt w:val="bullet"/>
+      <w:lvlText w:val="o"/>
+      <w:lvlJc w:val="left"/>
+      <w:pPr>
+        <w:ind w:left="2880" w:hanging="360"/>
+      </w:pPr>
+      <w:rPr>
+        <w:rFonts w:ascii="Courier New" w:hAnsi="Courier New" w:hint="default"/>
+      </w:rPr>
+    </w:lvl>
+    <w:lvl w:ilvl="2" w:tplc="04090005" w:tentative="1">
+      <w:start w:val="1"/>
+      <w:numFmt w:val="bullet"/>
+      <w:lvlText w:val=""/>
+      <w:lvlJc w:val="left"/>
+      <w:pPr>
+        <w:ind w:left="3600" w:hanging="360"/>
+      </w:pPr>
+      <w:rPr>
+        <w:rFonts w:ascii="Wingdings" w:hAnsi="Wingdings" w:hint="default"/>
+      </w:rPr>
+    </w:lvl>
+    <w:lvl w:ilvl="3" w:tplc="04090001" w:tentative="1">
+      <w:start w:val="1"/>
+      <w:numFmt w:val="bullet"/>
+      <w:lvlText w:val=""/>
+      <w:lvlJc w:val="left"/>
+      <w:pPr>
+        <w:ind w:left="4320" w:hanging="360"/>
+      </w:pPr>
+      <w:rPr>
+        <w:rFonts w:ascii="Symbol" w:hAnsi="Symbol" w:hint="default"/>
+      </w:rPr>
+    </w:lvl>
+    <w:lvl w:ilvl="4" w:tplc="04090003" w:tentative="1">
+      <w:start w:val="1"/>
+      <w:numFmt w:val="bullet"/>
+      <w:lvlText w:val="o"/>
+      <w:lvlJc w:val="left"/>
+      <w:pPr>
+        <w:ind w:left="5040" w:hanging="360"/>
+      </w:pPr>
+      <w:rPr>
+        <w:rFonts w:ascii="Courier New" w:hAnsi="Courier New" w:hint="default"/>
+      </w:rPr>
+    </w:lvl>
+    <w:lvl w:ilvl="5" w:tplc="04090005" w:tentative="1">
+      <w:start w:val="1"/>
+      <w:numFmt w:val="bullet"/>
+      <w:lvlText w:val=""/>
+      <w:lvlJc w:val="left"/>
+      <w:pPr>
+        <w:ind w:left="5760" w:hanging="360"/>
+      </w:pPr>
+      <w:rPr>
+        <w:rFonts w:ascii="Wingdings" w:hAnsi="Wingdings" w:hint="default"/>
+      </w:rPr>
+    </w:lvl>
+    <w:lvl w:ilvl="6" w:tplc="04090001" w:tentative="1">
+      <w:start w:val="1"/>
+      <w:numFmt w:val="bullet"/>
+      <w:lvlText w:val=""/>
+      <w:lvlJc w:val="left"/>
+      <w:pPr>
+        <w:ind w:left="6480" w:hanging="360"/>
+      </w:pPr>
+      <w:rPr>
+        <w:rFonts w:ascii="Symbol" w:hAnsi="Symbol" w:hint="default"/>
+      </w:rPr>
+    </w:lvl>
+    <w:lvl w:ilvl="7" w:tplc="04090003" w:tentative="1">
+      <w:start w:val="1"/>
+      <w:numFmt w:val="bullet"/>
+      <w:lvlText w:val="o"/>
+      <w:lvlJc w:val="left"/>
+      <w:pPr>
+        <w:ind w:left="7200" w:hanging="360"/>
+      </w:pPr>
+      <w:rPr>
+        <w:rFonts w:ascii="Courier New" w:hAnsi="Courier New" w:hint="default"/>
+      </w:rPr>
+    </w:lvl>
+    <w:lvl w:ilvl="8" w:tplc="04090005" w:tentative="1">
+      <w:start w:val="1"/>
+      <w:numFmt w:val="bullet"/>
+      <w:lvlText w:val=""/>
+      <w:lvlJc w:val="left"/>
+      <w:pPr>
+        <w:ind w:left="7920" w:hanging="360"/>
+      </w:pPr>
+      <w:rPr>
+        <w:rFonts w:ascii="Wingdings" w:hAnsi="Wingdings" w:hint="default"/>
+      </w:rPr>
+    </w:lvl>
+  </w:abstractNum>
+  <w:abstractNum w:abstractNumId="4">
+    <w:nsid w:val="34001BFC"/>
+    <w:multiLevelType w:val="hybridMultilevel"/>
+    <w:tmpl w:val="8F040F40"/>
+    <w:lvl w:ilvl="0" w:tplc="04090001">
+      <w:start w:val="1"/>
+      <w:numFmt w:val="bullet"/>
+      <w:lvlText w:val=""/>
+      <w:lvlJc w:val="left"/>
+      <w:pPr>
+        <w:ind w:left="1440" w:hanging="360"/>
+      </w:pPr>
+      <w:rPr>
+        <w:rFonts w:ascii="Symbol" w:hAnsi="Symbol" w:hint="default"/>
+      </w:rPr>
+    </w:lvl>
+    <w:lvl w:ilvl="1" w:tplc="04090003" w:tentative="1">
+      <w:start w:val="1"/>
+      <w:numFmt w:val="bullet"/>
+      <w:lvlText w:val="o"/>
+      <w:lvlJc w:val="left"/>
+      <w:pPr>
+        <w:ind w:left="2160" w:hanging="360"/>
+      </w:pPr>
+      <w:rPr>
+        <w:rFonts w:ascii="Courier New" w:hAnsi="Courier New" w:hint="default"/>
+      </w:rPr>
+    </w:lvl>
+    <w:lvl w:ilvl="2" w:tplc="04090005" w:tentative="1">
+      <w:start w:val="1"/>
+      <w:numFmt w:val="bullet"/>
+      <w:lvlText w:val=""/>
+      <w:lvlJc w:val="left"/>
+      <w:pPr>
+        <w:ind w:left="2880" w:hanging="360"/>
+      </w:pPr>
+      <w:rPr>
+        <w:rFonts w:ascii="Wingdings" w:hAnsi="Wingdings" w:hint="default"/>
+      </w:rPr>
+    </w:lvl>
+    <w:lvl w:ilvl="3" w:tplc="04090001" w:tentative="1">
+      <w:start w:val="1"/>
+      <w:numFmt w:val="bullet"/>
+      <w:lvlText w:val=""/>
+      <w:lvlJc w:val="left"/>
+      <w:pPr>
+        <w:ind w:left="3600" w:hanging="360"/>
+      </w:pPr>
+      <w:rPr>
+        <w:rFonts w:ascii="Symbol" w:hAnsi="Symbol" w:hint="default"/>
+      </w:rPr>
+    </w:lvl>
+    <w:lvl w:ilvl="4" w:tplc="04090003" w:tentative="1">
+      <w:start w:val="1"/>
+      <w:numFmt w:val="bullet"/>
+      <w:lvlText w:val="o"/>
+      <w:lvlJc w:val="left"/>
+      <w:pPr>
+        <w:ind w:left="4320" w:hanging="360"/>
+      </w:pPr>
+      <w:rPr>
+        <w:rFonts w:ascii="Courier New" w:hAnsi="Courier New" w:hint="default"/>
+      </w:rPr>
+    </w:lvl>
+    <w:lvl w:ilvl="5" w:tplc="04090005" w:tentative="1">
+      <w:start w:val="1"/>
+      <w:numFmt w:val="bullet"/>
+      <w:lvlText w:val=""/>
+      <w:lvlJc w:val="left"/>
+      <w:pPr>
+        <w:ind w:left="5040" w:hanging="360"/>
+      </w:pPr>
+      <w:rPr>
+        <w:rFonts w:ascii="Wingdings" w:hAnsi="Wingdings" w:hint="default"/>
+      </w:rPr>
+    </w:lvl>
+    <w:lvl w:ilvl="6" w:tplc="04090001" w:tentative="1">
+      <w:start w:val="1"/>
+      <w:numFmt w:val="bullet"/>
+      <w:lvlText w:val=""/>
+      <w:lvlJc w:val="left"/>
+      <w:pPr>
+        <w:ind w:left="5760" w:hanging="360"/>
+      </w:pPr>
+      <w:rPr>
+        <w:rFonts w:ascii="Symbol" w:hAnsi="Symbol" w:hint="default"/>
+      </w:rPr>
+    </w:lvl>
+    <w:lvl w:ilvl="7" w:tplc="04090003" w:tentative="1">
+      <w:start w:val="1"/>
+      <w:numFmt w:val="bullet"/>
+      <w:lvlText w:val="o"/>
+      <w:lvlJc w:val="left"/>
+      <w:pPr>
+        <w:ind w:left="6480" w:hanging="360"/>
+      </w:pPr>
+      <w:rPr>
+        <w:rFonts w:ascii="Courier New" w:hAnsi="Courier New" w:hint="default"/>
+      </w:rPr>
+    </w:lvl>
+    <w:lvl w:ilvl="8" w:tplc="04090005" w:tentative="1">
+      <w:start w:val="1"/>
+      <w:numFmt w:val="bullet"/>
+      <w:lvlText w:val=""/>
+      <w:lvlJc w:val="left"/>
+      <w:pPr>
+        <w:ind w:left="7200" w:hanging="360"/>
+      </w:pPr>
+      <w:rPr>
+        <w:rFonts w:ascii="Wingdings" w:hAnsi="Wingdings" w:hint="default"/>
+      </w:rPr>
+    </w:lvl>
+  </w:abstractNum>
+  <w:abstractNum w:abstractNumId="5">
     <w:nsid w:val="3764471C"/>
     <w:multiLevelType w:val="hybridMultilevel"/>
     <w:tmpl w:val="74FEB9EA"/>
@@ -3262,7 +5121,7 @@
       </w:pPr>
     </w:lvl>
   </w:abstractNum>
-  <w:abstractNum w:abstractNumId="4">
+  <w:abstractNum w:abstractNumId="6">
     <w:nsid w:val="3EA92CB7"/>
     <w:multiLevelType w:val="hybridMultilevel"/>
     <w:tmpl w:val="52D880C0"/>
@@ -3375,7 +5234,120 @@
       </w:rPr>
     </w:lvl>
   </w:abstractNum>
-  <w:abstractNum w:abstractNumId="5">
+  <w:abstractNum w:abstractNumId="7">
+    <w:nsid w:val="41423667"/>
+    <w:multiLevelType w:val="hybridMultilevel"/>
+    <w:tmpl w:val="A8C89DA8"/>
+    <w:lvl w:ilvl="0" w:tplc="04090001">
+      <w:start w:val="1"/>
+      <w:numFmt w:val="bullet"/>
+      <w:lvlText w:val=""/>
+      <w:lvlJc w:val="left"/>
+      <w:pPr>
+        <w:ind w:left="1440" w:hanging="360"/>
+      </w:pPr>
+      <w:rPr>
+        <w:rFonts w:ascii="Symbol" w:hAnsi="Symbol" w:hint="default"/>
+      </w:rPr>
+    </w:lvl>
+    <w:lvl w:ilvl="1" w:tplc="04090003" w:tentative="1">
+      <w:start w:val="1"/>
+      <w:numFmt w:val="bullet"/>
+      <w:lvlText w:val="o"/>
+      <w:lvlJc w:val="left"/>
+      <w:pPr>
+        <w:ind w:left="2160" w:hanging="360"/>
+      </w:pPr>
+      <w:rPr>
+        <w:rFonts w:ascii="Courier New" w:hAnsi="Courier New" w:hint="default"/>
+      </w:rPr>
+    </w:lvl>
+    <w:lvl w:ilvl="2" w:tplc="04090005" w:tentative="1">
+      <w:start w:val="1"/>
+      <w:numFmt w:val="bullet"/>
+      <w:lvlText w:val=""/>
+      <w:lvlJc w:val="left"/>
+      <w:pPr>
+        <w:ind w:left="2880" w:hanging="360"/>
+      </w:pPr>
+      <w:rPr>
+        <w:rFonts w:ascii="Wingdings" w:hAnsi="Wingdings" w:hint="default"/>
+      </w:rPr>
+    </w:lvl>
+    <w:lvl w:ilvl="3" w:tplc="04090001" w:tentative="1">
+      <w:start w:val="1"/>
+      <w:numFmt w:val="bullet"/>
+      <w:lvlText w:val=""/>
+      <w:lvlJc w:val="left"/>
+      <w:pPr>
+        <w:ind w:left="3600" w:hanging="360"/>
+      </w:pPr>
+      <w:rPr>
+        <w:rFonts w:ascii="Symbol" w:hAnsi="Symbol" w:hint="default"/>
+      </w:rPr>
+    </w:lvl>
+    <w:lvl w:ilvl="4" w:tplc="04090003" w:tentative="1">
+      <w:start w:val="1"/>
+      <w:numFmt w:val="bullet"/>
+      <w:lvlText w:val="o"/>
+      <w:lvlJc w:val="left"/>
+      <w:pPr>
+        <w:ind w:left="4320" w:hanging="360"/>
+      </w:pPr>
+      <w:rPr>
+        <w:rFonts w:ascii="Courier New" w:hAnsi="Courier New" w:hint="default"/>
+      </w:rPr>
+    </w:lvl>
+    <w:lvl w:ilvl="5" w:tplc="04090005" w:tentative="1">
+      <w:start w:val="1"/>
+      <w:numFmt w:val="bullet"/>
+      <w:lvlText w:val=""/>
+      <w:lvlJc w:val="left"/>
+      <w:pPr>
+        <w:ind w:left="5040" w:hanging="360"/>
+      </w:pPr>
+      <w:rPr>
+        <w:rFonts w:ascii="Wingdings" w:hAnsi="Wingdings" w:hint="default"/>
+      </w:rPr>
+    </w:lvl>
+    <w:lvl w:ilvl="6" w:tplc="04090001" w:tentative="1">
+      <w:start w:val="1"/>
+      <w:numFmt w:val="bullet"/>
+      <w:lvlText w:val=""/>
+      <w:lvlJc w:val="left"/>
+      <w:pPr>
+        <w:ind w:left="5760" w:hanging="360"/>
+      </w:pPr>
+      <w:rPr>
+        <w:rFonts w:ascii="Symbol" w:hAnsi="Symbol" w:hint="default"/>
+      </w:rPr>
+    </w:lvl>
+    <w:lvl w:ilvl="7" w:tplc="04090003" w:tentative="1">
+      <w:start w:val="1"/>
+      <w:numFmt w:val="bullet"/>
+      <w:lvlText w:val="o"/>
+      <w:lvlJc w:val="left"/>
+      <w:pPr>
+        <w:ind w:left="6480" w:hanging="360"/>
+      </w:pPr>
+      <w:rPr>
+        <w:rFonts w:ascii="Courier New" w:hAnsi="Courier New" w:hint="default"/>
+      </w:rPr>
+    </w:lvl>
+    <w:lvl w:ilvl="8" w:tplc="04090005" w:tentative="1">
+      <w:start w:val="1"/>
+      <w:numFmt w:val="bullet"/>
+      <w:lvlText w:val=""/>
+      <w:lvlJc w:val="left"/>
+      <w:pPr>
+        <w:ind w:left="7200" w:hanging="360"/>
+      </w:pPr>
+      <w:rPr>
+        <w:rFonts w:ascii="Wingdings" w:hAnsi="Wingdings" w:hint="default"/>
+      </w:rPr>
+    </w:lvl>
+  </w:abstractNum>
+  <w:abstractNum w:abstractNumId="8">
     <w:nsid w:val="44720C0A"/>
     <w:multiLevelType w:val="hybridMultilevel"/>
     <w:tmpl w:val="F926C7F4"/>
@@ -3488,7 +5460,7 @@
       </w:rPr>
     </w:lvl>
   </w:abstractNum>
-  <w:abstractNum w:abstractNumId="6">
+  <w:abstractNum w:abstractNumId="9">
     <w:nsid w:val="5C7360E8"/>
     <w:multiLevelType w:val="hybridMultilevel"/>
     <w:tmpl w:val="FD74E562"/>
@@ -3577,7 +5549,120 @@
       </w:pPr>
     </w:lvl>
   </w:abstractNum>
-  <w:abstractNum w:abstractNumId="7">
+  <w:abstractNum w:abstractNumId="10">
+    <w:nsid w:val="6153072B"/>
+    <w:multiLevelType w:val="hybridMultilevel"/>
+    <w:tmpl w:val="5A724FF6"/>
+    <w:lvl w:ilvl="0" w:tplc="04090001">
+      <w:start w:val="1"/>
+      <w:numFmt w:val="bullet"/>
+      <w:lvlText w:val=""/>
+      <w:lvlJc w:val="left"/>
+      <w:pPr>
+        <w:ind w:left="1440" w:hanging="360"/>
+      </w:pPr>
+      <w:rPr>
+        <w:rFonts w:ascii="Symbol" w:hAnsi="Symbol" w:hint="default"/>
+      </w:rPr>
+    </w:lvl>
+    <w:lvl w:ilvl="1" w:tplc="04090003" w:tentative="1">
+      <w:start w:val="1"/>
+      <w:numFmt w:val="bullet"/>
+      <w:lvlText w:val="o"/>
+      <w:lvlJc w:val="left"/>
+      <w:pPr>
+        <w:ind w:left="2160" w:hanging="360"/>
+      </w:pPr>
+      <w:rPr>
+        <w:rFonts w:ascii="Courier New" w:hAnsi="Courier New" w:hint="default"/>
+      </w:rPr>
+    </w:lvl>
+    <w:lvl w:ilvl="2" w:tplc="04090005" w:tentative="1">
+      <w:start w:val="1"/>
+      <w:numFmt w:val="bullet"/>
+      <w:lvlText w:val=""/>
+      <w:lvlJc w:val="left"/>
+      <w:pPr>
+        <w:ind w:left="2880" w:hanging="360"/>
+      </w:pPr>
+      <w:rPr>
+        <w:rFonts w:ascii="Wingdings" w:hAnsi="Wingdings" w:hint="default"/>
+      </w:rPr>
+    </w:lvl>
+    <w:lvl w:ilvl="3" w:tplc="04090001" w:tentative="1">
+      <w:start w:val="1"/>
+      <w:numFmt w:val="bullet"/>
+      <w:lvlText w:val=""/>
+      <w:lvlJc w:val="left"/>
+      <w:pPr>
+        <w:ind w:left="3600" w:hanging="360"/>
+      </w:pPr>
+      <w:rPr>
+        <w:rFonts w:ascii="Symbol" w:hAnsi="Symbol" w:hint="default"/>
+      </w:rPr>
+    </w:lvl>
+    <w:lvl w:ilvl="4" w:tplc="04090003" w:tentative="1">
+      <w:start w:val="1"/>
+      <w:numFmt w:val="bullet"/>
+      <w:lvlText w:val="o"/>
+      <w:lvlJc w:val="left"/>
+      <w:pPr>
+        <w:ind w:left="4320" w:hanging="360"/>
+      </w:pPr>
+      <w:rPr>
+        <w:rFonts w:ascii="Courier New" w:hAnsi="Courier New" w:hint="default"/>
+      </w:rPr>
+    </w:lvl>
+    <w:lvl w:ilvl="5" w:tplc="04090005" w:tentative="1">
+      <w:start w:val="1"/>
+      <w:numFmt w:val="bullet"/>
+      <w:lvlText w:val=""/>
+      <w:lvlJc w:val="left"/>
+      <w:pPr>
+        <w:ind w:left="5040" w:hanging="360"/>
+      </w:pPr>
+      <w:rPr>
+        <w:rFonts w:ascii="Wingdings" w:hAnsi="Wingdings" w:hint="default"/>
+      </w:rPr>
+    </w:lvl>
+    <w:lvl w:ilvl="6" w:tplc="04090001" w:tentative="1">
+      <w:start w:val="1"/>
+      <w:numFmt w:val="bullet"/>
+      <w:lvlText w:val=""/>
+      <w:lvlJc w:val="left"/>
+      <w:pPr>
+        <w:ind w:left="5760" w:hanging="360"/>
+      </w:pPr>
+      <w:rPr>
+        <w:rFonts w:ascii="Symbol" w:hAnsi="Symbol" w:hint="default"/>
+      </w:rPr>
+    </w:lvl>
+    <w:lvl w:ilvl="7" w:tplc="04090003" w:tentative="1">
+      <w:start w:val="1"/>
+      <w:numFmt w:val="bullet"/>
+      <w:lvlText w:val="o"/>
+      <w:lvlJc w:val="left"/>
+      <w:pPr>
+        <w:ind w:left="6480" w:hanging="360"/>
+      </w:pPr>
+      <w:rPr>
+        <w:rFonts w:ascii="Courier New" w:hAnsi="Courier New" w:hint="default"/>
+      </w:rPr>
+    </w:lvl>
+    <w:lvl w:ilvl="8" w:tplc="04090005" w:tentative="1">
+      <w:start w:val="1"/>
+      <w:numFmt w:val="bullet"/>
+      <w:lvlText w:val=""/>
+      <w:lvlJc w:val="left"/>
+      <w:pPr>
+        <w:ind w:left="7200" w:hanging="360"/>
+      </w:pPr>
+      <w:rPr>
+        <w:rFonts w:ascii="Wingdings" w:hAnsi="Wingdings" w:hint="default"/>
+      </w:rPr>
+    </w:lvl>
+  </w:abstractNum>
+  <w:abstractNum w:abstractNumId="11">
     <w:nsid w:val="6ED5359C"/>
     <w:multiLevelType w:val="hybridMultilevel"/>
     <w:tmpl w:val="B524DAD0"/>
@@ -3691,28 +5776,40 @@
     </w:lvl>
   </w:abstractNum>
   <w:num w:numId="1">
-    <w:abstractNumId w:val="6"/>
+    <w:abstractNumId w:val="9"/>
   </w:num>
   <w:num w:numId="2">
-    <w:abstractNumId w:val="5"/>
+    <w:abstractNumId w:val="8"/>
   </w:num>
   <w:num w:numId="3">
     <w:abstractNumId w:val="0"/>
   </w:num>
   <w:num w:numId="4">
-    <w:abstractNumId w:val="7"/>
+    <w:abstractNumId w:val="11"/>
   </w:num>
   <w:num w:numId="5">
     <w:abstractNumId w:val="2"/>
   </w:num>
   <w:num w:numId="6">
-    <w:abstractNumId w:val="4"/>
+    <w:abstractNumId w:val="6"/>
   </w:num>
   <w:num w:numId="7">
     <w:abstractNumId w:val="1"/>
   </w:num>
   <w:num w:numId="8">
+    <w:abstractNumId w:val="5"/>
+  </w:num>
+  <w:num w:numId="9">
     <w:abstractNumId w:val="3"/>
+  </w:num>
+  <w:num w:numId="10">
+    <w:abstractNumId w:val="10"/>
+  </w:num>
+  <w:num w:numId="11">
+    <w:abstractNumId w:val="4"/>
+  </w:num>
+  <w:num w:numId="12">
+    <w:abstractNumId w:val="7"/>
   </w:num>
 </w:numbering>
 </file>
@@ -5301,1084 +7398,6 @@
     </w:rPr>
   </w:style>
 </w:styles>
-</file>
-
-<file path=word/glossary/document.xml><?xml version="1.0" encoding="utf-8"?>
-<w:glossaryDocument xmlns:wpc="http://schemas.microsoft.com/office/word/2010/wordprocessingCanvas" xmlns:mo="http://schemas.microsoft.com/office/mac/office/2008/main" xmlns:mc="http://schemas.openxmlformats.org/markup-compatibility/2006" xmlns:mv="urn:schemas-microsoft-com:mac:vml" xmlns:o="urn:schemas-microsoft-com:office:office" xmlns:r="http://schemas.openxmlformats.org/officeDocument/2006/relationships" xmlns:m="http://schemas.openxmlformats.org/officeDocument/2006/math" xmlns:v="urn:schemas-microsoft-com:vml" xmlns:wp14="http://schemas.microsoft.com/office/word/2010/wordprocessingDrawing" xmlns:wp="http://schemas.openxmlformats.org/drawingml/2006/wordprocessingDrawing" xmlns:w10="urn:schemas-microsoft-com:office:word" xmlns:w="http://schemas.openxmlformats.org/wordprocessingml/2006/main" xmlns:w14="http://schemas.microsoft.com/office/word/2010/wordml" xmlns:wpg="http://schemas.microsoft.com/office/word/2010/wordprocessingGroup" xmlns:wpi="http://schemas.microsoft.com/office/word/2010/wordprocessingInk" xmlns:wne="http://schemas.microsoft.com/office/word/2006/wordml" xmlns:wps="http://schemas.microsoft.com/office/word/2010/wordprocessingShape" mc:Ignorable="w14 wp14"/>
-</file>
-
-<file path=word/glossary/fontTable.xml><?xml version="1.0" encoding="utf-8"?>
-<w:fonts xmlns:mc="http://schemas.openxmlformats.org/markup-compatibility/2006" xmlns:r="http://schemas.openxmlformats.org/officeDocument/2006/relationships" xmlns:w="http://schemas.openxmlformats.org/wordprocessingml/2006/main" xmlns:w14="http://schemas.microsoft.com/office/word/2010/wordml" mc:Ignorable="w14">
-  <w:font w:name="Symbol">
-    <w:panose1 w:val="00000000000000000000"/>
-    <w:charset w:val="02"/>
-    <w:family w:val="auto"/>
-    <w:pitch w:val="variable"/>
-    <w:sig w:usb0="00000000" w:usb1="10000000" w:usb2="00000000" w:usb3="00000000" w:csb0="80000000" w:csb1="00000000"/>
-  </w:font>
-  <w:font w:name="Times New Roman">
-    <w:panose1 w:val="02020603050405020304"/>
-    <w:charset w:val="00"/>
-    <w:family w:val="auto"/>
-    <w:pitch w:val="variable"/>
-    <w:sig w:usb0="00000003" w:usb1="00000000" w:usb2="00000000" w:usb3="00000000" w:csb0="00000001" w:csb1="00000000"/>
-  </w:font>
-  <w:font w:name="Courier New">
-    <w:panose1 w:val="02070309020205020404"/>
-    <w:charset w:val="00"/>
-    <w:family w:val="auto"/>
-    <w:pitch w:val="variable"/>
-    <w:sig w:usb0="00000003" w:usb1="00000000" w:usb2="00000000" w:usb3="00000000" w:csb0="00000001" w:csb1="00000000"/>
-  </w:font>
-  <w:font w:name="Wingdings">
-    <w:panose1 w:val="05000000000000000000"/>
-    <w:charset w:val="02"/>
-    <w:family w:val="auto"/>
-    <w:pitch w:val="variable"/>
-    <w:sig w:usb0="00000000" w:usb1="10000000" w:usb2="00000000" w:usb3="00000000" w:csb0="80000000" w:csb1="00000000"/>
-  </w:font>
-  <w:font w:name="Avenir Book">
-    <w:panose1 w:val="02000503020000020003"/>
-    <w:charset w:val="00"/>
-    <w:family w:val="auto"/>
-    <w:pitch w:val="variable"/>
-    <w:sig w:usb0="800000AF" w:usb1="5000204A" w:usb2="00000000" w:usb3="00000000" w:csb0="0000009B" w:csb1="00000000"/>
-  </w:font>
-  <w:font w:name="HGS明朝E">
-    <w:panose1 w:val="00000000000000000000"/>
-    <w:charset w:val="80"/>
-    <w:family w:val="roman"/>
-    <w:notTrueType/>
-    <w:pitch w:val="default"/>
-  </w:font>
-  <w:font w:name="Palatino Linotype">
-    <w:panose1 w:val="02040502050505030304"/>
-    <w:charset w:val="00"/>
-    <w:family w:val="auto"/>
-    <w:pitch w:val="variable"/>
-    <w:sig w:usb0="E0000287" w:usb1="40000013" w:usb2="00000000" w:usb3="00000000" w:csb0="0000019F" w:csb1="00000000"/>
-  </w:font>
-  <w:font w:name="Lucida Grande">
-    <w:panose1 w:val="020B0600040502020204"/>
-    <w:charset w:val="00"/>
-    <w:family w:val="auto"/>
-    <w:pitch w:val="variable"/>
-    <w:sig w:usb0="E1000AEF" w:usb1="5000A1FF" w:usb2="00000000" w:usb3="00000000" w:csb0="000001BF" w:csb1="00000000"/>
-  </w:font>
-  <w:font w:name="Courier">
-    <w:panose1 w:val="02000500000000000000"/>
-    <w:charset w:val="4D"/>
-    <w:family w:val="modern"/>
-    <w:notTrueType/>
-    <w:pitch w:val="fixed"/>
-    <w:sig w:usb0="00000003" w:usb1="00000000" w:usb2="00000000" w:usb3="00000000" w:csb0="00000001" w:csb1="00000000"/>
-  </w:font>
-  <w:font w:name="Avenir Black">
-    <w:panose1 w:val="020B0803020203020204"/>
-    <w:charset w:val="00"/>
-    <w:family w:val="auto"/>
-    <w:pitch w:val="variable"/>
-    <w:sig w:usb0="800000AF" w:usb1="5000204A" w:usb2="00000000" w:usb3="00000000" w:csb0="0000009B" w:csb1="00000000"/>
-  </w:font>
-  <w:font w:name="Cambria">
-    <w:panose1 w:val="02040503050406030204"/>
-    <w:charset w:val="00"/>
-    <w:family w:val="auto"/>
-    <w:pitch w:val="variable"/>
-    <w:sig w:usb0="E00002FF" w:usb1="400004FF" w:usb2="00000000" w:usb3="00000000" w:csb0="0000019F" w:csb1="00000000"/>
-  </w:font>
-  <w:font w:name="Arial">
-    <w:panose1 w:val="020B0604020202020204"/>
-    <w:charset w:val="00"/>
-    <w:family w:val="auto"/>
-    <w:pitch w:val="variable"/>
-    <w:sig w:usb0="00000003" w:usb1="00000000" w:usb2="00000000" w:usb3="00000000" w:csb0="00000001" w:csb1="00000000"/>
-  </w:font>
-  <w:font w:name="ＭＳ 明朝">
-    <w:panose1 w:val="00000000000000000000"/>
-    <w:charset w:val="80"/>
-    <w:family w:val="roman"/>
-    <w:notTrueType/>
-    <w:pitch w:val="fixed"/>
-    <w:sig w:usb0="00000001" w:usb1="08070000" w:usb2="00000010" w:usb3="00000000" w:csb0="00020000" w:csb1="00000000"/>
-  </w:font>
-  <w:font w:name="ＭＳ ゴシック">
-    <w:panose1 w:val="00000000000000000000"/>
-    <w:charset w:val="80"/>
-    <w:family w:val="modern"/>
-    <w:notTrueType/>
-    <w:pitch w:val="fixed"/>
-    <w:sig w:usb0="00000001" w:usb1="08070000" w:usb2="00000010" w:usb3="00000000" w:csb0="00020000" w:csb1="00000000"/>
-  </w:font>
-  <w:font w:name="Calibri">
-    <w:panose1 w:val="020F0502020204030204"/>
-    <w:charset w:val="00"/>
-    <w:family w:val="auto"/>
-    <w:pitch w:val="variable"/>
-    <w:sig w:usb0="00000003" w:usb1="00000000" w:usb2="00000000" w:usb3="00000000" w:csb0="00000001" w:csb1="00000000"/>
-  </w:font>
-</w:fonts>
-</file>
-
-<file path=word/glossary/settings.xml><?xml version="1.0" encoding="utf-8"?>
-<w:settings xmlns:mc="http://schemas.openxmlformats.org/markup-compatibility/2006" xmlns:o="urn:schemas-microsoft-com:office:office" xmlns:r="http://schemas.openxmlformats.org/officeDocument/2006/relationships" xmlns:m="http://schemas.openxmlformats.org/officeDocument/2006/math" xmlns:v="urn:schemas-microsoft-com:vml" xmlns:w10="urn:schemas-microsoft-com:office:word" xmlns:w="http://schemas.openxmlformats.org/wordprocessingml/2006/main" xmlns:w14="http://schemas.microsoft.com/office/word/2010/wordml" xmlns:sl="http://schemas.openxmlformats.org/schemaLibrary/2006/main" mc:Ignorable="w14">
-  <w:view w:val="normal"/>
-  <w:defaultTabStop w:val="720"/>
-  <w:characterSpacingControl w:val="doNotCompress"/>
-  <w:compat>
-    <w:useFELayout/>
-    <w:compatSetting w:name="compatibilityMode" w:uri="http://schemas.microsoft.com/office/word" w:val="14"/>
-    <w:compatSetting w:name="overrideTableStyleFontSizeAndJustification" w:uri="http://schemas.microsoft.com/office/word" w:val="1"/>
-    <w:compatSetting w:name="enableOpenTypeFeatures" w:uri="http://schemas.microsoft.com/office/word" w:val="1"/>
-    <w:compatSetting w:name="doNotFlipMirrorIndents" w:uri="http://schemas.microsoft.com/office/word" w:val="1"/>
-  </w:compat>
-  <w:rsids>
-    <w:rsidRoot w:val="009B3B1D"/>
-    <w:rsid w:val="009B3B1D"/>
-  </w:rsids>
-  <m:mathPr>
-    <m:mathFont m:val="Cambria Math"/>
-    <m:brkBin m:val="before"/>
-    <m:brkBinSub m:val="--"/>
-    <m:smallFrac m:val="0"/>
-    <m:dispDef/>
-    <m:lMargin m:val="0"/>
-    <m:rMargin m:val="0"/>
-    <m:defJc m:val="centerGroup"/>
-    <m:wrapIndent m:val="1440"/>
-    <m:intLim m:val="subSup"/>
-    <m:naryLim m:val="undOvr"/>
-  </m:mathPr>
-  <w:themeFontLang w:val="en-US" w:eastAsia="ja-JP"/>
-  <w:clrSchemeMapping w:bg1="light1" w:t1="dark1" w:bg2="light2" w:t2="dark2" w:accent1="accent1" w:accent2="accent2" w:accent3="accent3" w:accent4="accent4" w:accent5="accent5" w:accent6="accent6" w:hyperlink="hyperlink" w:followedHyperlink="followedHyperlink"/>
-  <w:doNotAutoCompressPictures/>
-  <w:decimalSymbol w:val=","/>
-  <w:listSeparator w:val=";"/>
-  <w14:defaultImageDpi w14:val="300"/>
-</w:settings>
-</file>
-
-<file path=word/glossary/styles.xml><?xml version="1.0" encoding="utf-8"?>
-<w:styles xmlns:mc="http://schemas.openxmlformats.org/markup-compatibility/2006" xmlns:r="http://schemas.openxmlformats.org/officeDocument/2006/relationships" xmlns:w="http://schemas.openxmlformats.org/wordprocessingml/2006/main" xmlns:w14="http://schemas.microsoft.com/office/word/2010/wordml" mc:Ignorable="w14">
-  <w:docDefaults>
-    <w:rPrDefault>
-      <w:rPr>
-        <w:rFonts w:asciiTheme="minorHAnsi" w:eastAsiaTheme="minorEastAsia" w:hAnsiTheme="minorHAnsi" w:cstheme="minorBidi"/>
-        <w:sz w:val="24"/>
-        <w:szCs w:val="24"/>
-        <w:lang w:val="en-US" w:eastAsia="ja-JP" w:bidi="ar-SA"/>
-      </w:rPr>
-    </w:rPrDefault>
-    <w:pPrDefault/>
-  </w:docDefaults>
-  <w:latentStyles w:defLockedState="0" w:defUIPriority="99" w:defSemiHidden="1" w:defUnhideWhenUsed="1" w:defQFormat="0" w:count="276">
-    <w:lsdException w:name="Normal" w:semiHidden="0" w:uiPriority="0" w:unhideWhenUsed="0" w:qFormat="1"/>
-    <w:lsdException w:name="heading 1" w:semiHidden="0" w:uiPriority="9" w:unhideWhenUsed="0" w:qFormat="1"/>
-    <w:lsdException w:name="heading 2" w:uiPriority="9" w:qFormat="1"/>
-    <w:lsdException w:name="heading 3" w:uiPriority="9" w:qFormat="1"/>
-    <w:lsdException w:name="heading 4" w:uiPriority="9" w:qFormat="1"/>
-    <w:lsdException w:name="heading 5" w:uiPriority="9" w:qFormat="1"/>
-    <w:lsdException w:name="heading 6" w:uiPriority="9" w:qFormat="1"/>
-    <w:lsdException w:name="heading 7" w:uiPriority="9" w:qFormat="1"/>
-    <w:lsdException w:name="heading 8" w:uiPriority="9" w:qFormat="1"/>
-    <w:lsdException w:name="heading 9" w:uiPriority="9" w:qFormat="1"/>
-    <w:lsdException w:name="toc 1" w:uiPriority="39"/>
-    <w:lsdException w:name="toc 2" w:uiPriority="39"/>
-    <w:lsdException w:name="toc 3" w:uiPriority="39"/>
-    <w:lsdException w:name="toc 4" w:uiPriority="39"/>
-    <w:lsdException w:name="toc 5" w:uiPriority="39"/>
-    <w:lsdException w:name="toc 6" w:uiPriority="39"/>
-    <w:lsdException w:name="toc 7" w:uiPriority="39"/>
-    <w:lsdException w:name="toc 8" w:uiPriority="39"/>
-    <w:lsdException w:name="toc 9" w:uiPriority="39"/>
-    <w:lsdException w:name="caption" w:uiPriority="35" w:qFormat="1"/>
-    <w:lsdException w:name="Title" w:semiHidden="0" w:uiPriority="10" w:unhideWhenUsed="0" w:qFormat="1"/>
-    <w:lsdException w:name="Default Paragraph Font" w:uiPriority="1"/>
-    <w:lsdException w:name="Subtitle" w:semiHidden="0" w:uiPriority="11" w:unhideWhenUsed="0" w:qFormat="1"/>
-    <w:lsdException w:name="Strong" w:semiHidden="0" w:uiPriority="22" w:unhideWhenUsed="0" w:qFormat="1"/>
-    <w:lsdException w:name="Emphasis" w:semiHidden="0" w:uiPriority="20" w:unhideWhenUsed="0" w:qFormat="1"/>
-    <w:lsdException w:name="Table Grid" w:semiHidden="0" w:uiPriority="59" w:unhideWhenUsed="0"/>
-    <w:lsdException w:name="Placeholder Text" w:unhideWhenUsed="0"/>
-    <w:lsdException w:name="No Spacing" w:semiHidden="0" w:uiPriority="1" w:unhideWhenUsed="0" w:qFormat="1"/>
-    <w:lsdException w:name="Light Shading" w:semiHidden="0" w:uiPriority="60" w:unhideWhenUsed="0"/>
-    <w:lsdException w:name="Light List" w:semiHidden="0" w:uiPriority="61" w:unhideWhenUsed="0"/>
-    <w:lsdException w:name="Light Grid" w:semiHidden="0" w:uiPriority="62" w:unhideWhenUsed="0"/>
-    <w:lsdException w:name="Medium Shading 1" w:semiHidden="0" w:uiPriority="63" w:unhideWhenUsed="0"/>
-    <w:lsdException w:name="Medium Shading 2" w:semiHidden="0" w:uiPriority="64" w:unhideWhenUsed="0"/>
-    <w:lsdException w:name="Medium List 1" w:semiHidden="0" w:uiPriority="65" w:unhideWhenUsed="0"/>
-    <w:lsdException w:name="Medium List 2" w:semiHidden="0" w:uiPriority="66" w:unhideWhenUsed="0"/>
-    <w:lsdException w:name="Medium Grid 1" w:semiHidden="0" w:uiPriority="67" w:unhideWhenUsed="0"/>
-    <w:lsdException w:name="Medium Grid 2" w:semiHidden="0" w:uiPriority="68" w:unhideWhenUsed="0"/>
-    <w:lsdException w:name="Medium Grid 3" w:semiHidden="0" w:uiPriority="69" w:unhideWhenUsed="0"/>
-    <w:lsdException w:name="Dark List" w:semiHidden="0" w:uiPriority="70" w:unhideWhenUsed="0"/>
-    <w:lsdException w:name="Colorful Shading" w:semiHidden="0" w:uiPriority="71" w:unhideWhenUsed="0"/>
-    <w:lsdException w:name="Colorful List" w:semiHidden="0" w:uiPriority="72" w:unhideWhenUsed="0"/>
-    <w:lsdException w:name="Colorful Grid" w:semiHidden="0" w:uiPriority="73" w:unhideWhenUsed="0"/>
-    <w:lsdException w:name="Light Shading Accent 1" w:semiHidden="0" w:uiPriority="60" w:unhideWhenUsed="0"/>
-    <w:lsdException w:name="Light List Accent 1" w:semiHidden="0" w:uiPriority="61" w:unhideWhenUsed="0"/>
-    <w:lsdException w:name="Light Grid Accent 1" w:semiHidden="0" w:uiPriority="62" w:unhideWhenUsed="0"/>
-    <w:lsdException w:name="Medium Shading 1 Accent 1" w:semiHidden="0" w:uiPriority="63" w:unhideWhenUsed="0"/>
-    <w:lsdException w:name="Medium Shading 2 Accent 1" w:semiHidden="0" w:uiPriority="64" w:unhideWhenUsed="0"/>
-    <w:lsdException w:name="Medium List 1 Accent 1" w:semiHidden="0" w:uiPriority="65" w:unhideWhenUsed="0"/>
-    <w:lsdException w:name="Revision" w:unhideWhenUsed="0"/>
-    <w:lsdException w:name="List Paragraph" w:semiHidden="0" w:uiPriority="34" w:unhideWhenUsed="0" w:qFormat="1"/>
-    <w:lsdException w:name="Quote" w:semiHidden="0" w:uiPriority="29" w:unhideWhenUsed="0" w:qFormat="1"/>
-    <w:lsdException w:name="Intense Quote" w:semiHidden="0" w:uiPriority="30" w:unhideWhenUsed="0" w:qFormat="1"/>
-    <w:lsdException w:name="Medium List 2 Accent 1" w:semiHidden="0" w:uiPriority="66" w:unhideWhenUsed="0"/>
-    <w:lsdException w:name="Medium Grid 1 Accent 1" w:semiHidden="0" w:uiPriority="67" w:unhideWhenUsed="0"/>
-    <w:lsdException w:name="Medium Grid 2 Accent 1" w:semiHidden="0" w:uiPriority="68" w:unhideWhenUsed="0"/>
-    <w:lsdException w:name="Medium Grid 3 Accent 1" w:semiHidden="0" w:uiPriority="69" w:unhideWhenUsed="0"/>
-    <w:lsdException w:name="Dark List Accent 1" w:semiHidden="0" w:uiPriority="70" w:unhideWhenUsed="0"/>
-    <w:lsdException w:name="Colorful Shading Accent 1" w:semiHidden="0" w:uiPriority="71" w:unhideWhenUsed="0"/>
-    <w:lsdException w:name="Colorful List Accent 1" w:semiHidden="0" w:uiPriority="72" w:unhideWhenUsed="0"/>
-    <w:lsdException w:name="Colorful Grid Accent 1" w:semiHidden="0" w:uiPriority="73" w:unhideWhenUsed="0"/>
-    <w:lsdException w:name="Light Shading Accent 2" w:semiHidden="0" w:uiPriority="60" w:unhideWhenUsed="0"/>
-    <w:lsdException w:name="Light List Accent 2" w:semiHidden="0" w:uiPriority="61" w:unhideWhenUsed="0"/>
-    <w:lsdException w:name="Light Grid Accent 2" w:semiHidden="0" w:uiPriority="62" w:unhideWhenUsed="0"/>
-    <w:lsdException w:name="Medium Shading 1 Accent 2" w:semiHidden="0" w:uiPriority="63" w:unhideWhenUsed="0"/>
-    <w:lsdException w:name="Medium Shading 2 Accent 2" w:semiHidden="0" w:uiPriority="64" w:unhideWhenUsed="0"/>
-    <w:lsdException w:name="Medium List 1 Accent 2" w:semiHidden="0" w:uiPriority="65" w:unhideWhenUsed="0"/>
-    <w:lsdException w:name="Medium List 2 Accent 2" w:semiHidden="0" w:uiPriority="66" w:unhideWhenUsed="0"/>
-    <w:lsdException w:name="Medium Grid 1 Accent 2" w:semiHidden="0" w:uiPriority="67" w:unhideWhenUsed="0"/>
-    <w:lsdException w:name="Medium Grid 2 Accent 2" w:semiHidden="0" w:uiPriority="68" w:unhideWhenUsed="0"/>
-    <w:lsdException w:name="Medium Grid 3 Accent 2" w:semiHidden="0" w:uiPriority="69" w:unhideWhenUsed="0"/>
-    <w:lsdException w:name="Dark List Accent 2" w:semiHidden="0" w:uiPriority="70" w:unhideWhenUsed="0"/>
-    <w:lsdException w:name="Colorful Shading Accent 2" w:semiHidden="0" w:uiPriority="71" w:unhideWhenUsed="0"/>
-    <w:lsdException w:name="Colorful List Accent 2" w:semiHidden="0" w:uiPriority="72" w:unhideWhenUsed="0"/>
-    <w:lsdException w:name="Colorful Grid Accent 2" w:semiHidden="0" w:uiPriority="73" w:unhideWhenUsed="0"/>
-    <w:lsdException w:name="Light Shading Accent 3" w:semiHidden="0" w:uiPriority="60" w:unhideWhenUsed="0"/>
-    <w:lsdException w:name="Light List Accent 3" w:semiHidden="0" w:uiPriority="61" w:unhideWhenUsed="0"/>
-    <w:lsdException w:name="Light Grid Accent 3" w:semiHidden="0" w:uiPriority="62" w:unhideWhenUsed="0"/>
-    <w:lsdException w:name="Medium Shading 1 Accent 3" w:semiHidden="0" w:uiPriority="63" w:unhideWhenUsed="0"/>
-    <w:lsdException w:name="Medium Shading 2 Accent 3" w:semiHidden="0" w:uiPriority="64" w:unhideWhenUsed="0"/>
-    <w:lsdException w:name="Medium List 1 Accent 3" w:semiHidden="0" w:uiPriority="65" w:unhideWhenUsed="0"/>
-    <w:lsdException w:name="Medium List 2 Accent 3" w:semiHidden="0" w:uiPriority="66" w:unhideWhenUsed="0"/>
-    <w:lsdException w:name="Medium Grid 1 Accent 3" w:semiHidden="0" w:uiPriority="67" w:unhideWhenUsed="0"/>
-    <w:lsdException w:name="Medium Grid 2 Accent 3" w:semiHidden="0" w:uiPriority="68" w:unhideWhenUsed="0"/>
-    <w:lsdException w:name="Medium Grid 3 Accent 3" w:semiHidden="0" w:uiPriority="69" w:unhideWhenUsed="0"/>
-    <w:lsdException w:name="Dark List Accent 3" w:semiHidden="0" w:uiPriority="70" w:unhideWhenUsed="0"/>
-    <w:lsdException w:name="Colorful Shading Accent 3" w:semiHidden="0" w:uiPriority="71" w:unhideWhenUsed="0"/>
-    <w:lsdException w:name="Colorful List Accent 3" w:semiHidden="0" w:uiPriority="72" w:unhideWhenUsed="0"/>
-    <w:lsdException w:name="Colorful Grid Accent 3" w:semiHidden="0" w:uiPriority="73" w:unhideWhenUsed="0"/>
-    <w:lsdException w:name="Light Shading Accent 4" w:semiHidden="0" w:uiPriority="60" w:unhideWhenUsed="0"/>
-    <w:lsdException w:name="Light List Accent 4" w:semiHidden="0" w:uiPriority="61" w:unhideWhenUsed="0"/>
-    <w:lsdException w:name="Light Grid Accent 4" w:semiHidden="0" w:uiPriority="62" w:unhideWhenUsed="0"/>
-    <w:lsdException w:name="Medium Shading 1 Accent 4" w:semiHidden="0" w:uiPriority="63" w:unhideWhenUsed="0"/>
-    <w:lsdException w:name="Medium Shading 2 Accent 4" w:semiHidden="0" w:uiPriority="64" w:unhideWhenUsed="0"/>
-    <w:lsdException w:name="Medium List 1 Accent 4" w:semiHidden="0" w:uiPriority="65" w:unhideWhenUsed="0"/>
-    <w:lsdException w:name="Medium List 2 Accent 4" w:semiHidden="0" w:uiPriority="66" w:unhideWhenUsed="0"/>
-    <w:lsdException w:name="Medium Grid 1 Accent 4" w:semiHidden="0" w:uiPriority="67" w:unhideWhenUsed="0"/>
-    <w:lsdException w:name="Medium Grid 2 Accent 4" w:semiHidden="0" w:uiPriority="68" w:unhideWhenUsed="0"/>
-    <w:lsdException w:name="Medium Grid 3 Accent 4" w:semiHidden="0" w:uiPriority="69" w:unhideWhenUsed="0"/>
-    <w:lsdException w:name="Dark List Accent 4" w:semiHidden="0" w:uiPriority="70" w:unhideWhenUsed="0"/>
-    <w:lsdException w:name="Colorful Shading Accent 4" w:semiHidden="0" w:uiPriority="71" w:unhideWhenUsed="0"/>
-    <w:lsdException w:name="Colorful List Accent 4" w:semiHidden="0" w:uiPriority="72" w:unhideWhenUsed="0"/>
-    <w:lsdException w:name="Colorful Grid Accent 4" w:semiHidden="0" w:uiPriority="73" w:unhideWhenUsed="0"/>
-    <w:lsdException w:name="Light Shading Accent 5" w:semiHidden="0" w:uiPriority="60" w:unhideWhenUsed="0"/>
-    <w:lsdException w:name="Light List Accent 5" w:semiHidden="0" w:uiPriority="61" w:unhideWhenUsed="0"/>
-    <w:lsdException w:name="Light Grid Accent 5" w:semiHidden="0" w:uiPriority="62" w:unhideWhenUsed="0"/>
-    <w:lsdException w:name="Medium Shading 1 Accent 5" w:semiHidden="0" w:uiPriority="63" w:unhideWhenUsed="0"/>
-    <w:lsdException w:name="Medium Shading 2 Accent 5" w:semiHidden="0" w:uiPriority="64" w:unhideWhenUsed="0"/>
-    <w:lsdException w:name="Medium List 1 Accent 5" w:semiHidden="0" w:uiPriority="65" w:unhideWhenUsed="0"/>
-    <w:lsdException w:name="Medium List 2 Accent 5" w:semiHidden="0" w:uiPriority="66" w:unhideWhenUsed="0"/>
-    <w:lsdException w:name="Medium Grid 1 Accent 5" w:semiHidden="0" w:uiPriority="67" w:unhideWhenUsed="0"/>
-    <w:lsdException w:name="Medium Grid 2 Accent 5" w:semiHidden="0" w:uiPriority="68" w:unhideWhenUsed="0"/>
-    <w:lsdException w:name="Medium Grid 3 Accent 5" w:semiHidden="0" w:uiPriority="69" w:unhideWhenUsed="0"/>
-    <w:lsdException w:name="Dark List Accent 5" w:semiHidden="0" w:uiPriority="70" w:unhideWhenUsed="0"/>
-    <w:lsdException w:name="Colorful Shading Accent 5" w:semiHidden="0" w:uiPriority="71" w:unhideWhenUsed="0"/>
-    <w:lsdException w:name="Colorful List Accent 5" w:semiHidden="0" w:uiPriority="72" w:unhideWhenUsed="0"/>
-    <w:lsdException w:name="Colorful Grid Accent 5" w:semiHidden="0" w:uiPriority="73" w:unhideWhenUsed="0"/>
-    <w:lsdException w:name="Light Shading Accent 6" w:semiHidden="0" w:uiPriority="60" w:unhideWhenUsed="0"/>
-    <w:lsdException w:name="Light List Accent 6" w:semiHidden="0" w:uiPriority="61" w:unhideWhenUsed="0"/>
-    <w:lsdException w:name="Light Grid Accent 6" w:semiHidden="0" w:uiPriority="62" w:unhideWhenUsed="0"/>
-    <w:lsdException w:name="Medium Shading 1 Accent 6" w:semiHidden="0" w:uiPriority="63" w:unhideWhenUsed="0"/>
-    <w:lsdException w:name="Medium Shading 2 Accent 6" w:semiHidden="0" w:uiPriority="64" w:unhideWhenUsed="0"/>
-    <w:lsdException w:name="Medium List 1 Accent 6" w:semiHidden="0" w:uiPriority="65" w:unhideWhenUsed="0"/>
-    <w:lsdException w:name="Medium List 2 Accent 6" w:semiHidden="0" w:uiPriority="66" w:unhideWhenUsed="0"/>
-    <w:lsdException w:name="Medium Grid 1 Accent 6" w:semiHidden="0" w:uiPriority="67" w:unhideWhenUsed="0"/>
-    <w:lsdException w:name="Medium Grid 2 Accent 6" w:semiHidden="0" w:uiPriority="68" w:unhideWhenUsed="0"/>
-    <w:lsdException w:name="Medium Grid 3 Accent 6" w:semiHidden="0" w:uiPriority="69" w:unhideWhenUsed="0"/>
-    <w:lsdException w:name="Dark List Accent 6" w:semiHidden="0" w:uiPriority="70" w:unhideWhenUsed="0"/>
-    <w:lsdException w:name="Colorful Shading Accent 6" w:semiHidden="0" w:uiPriority="71" w:unhideWhenUsed="0"/>
-    <w:lsdException w:name="Colorful List Accent 6" w:semiHidden="0" w:uiPriority="72" w:unhideWhenUsed="0"/>
-    <w:lsdException w:name="Colorful Grid Accent 6" w:semiHidden="0" w:uiPriority="73" w:unhideWhenUsed="0"/>
-    <w:lsdException w:name="Subtle Emphasis" w:semiHidden="0" w:uiPriority="19" w:unhideWhenUsed="0" w:qFormat="1"/>
-    <w:lsdException w:name="Intense Emphasis" w:semiHidden="0" w:uiPriority="21" w:unhideWhenUsed="0" w:qFormat="1"/>
-    <w:lsdException w:name="Subtle Reference" w:semiHidden="0" w:uiPriority="31" w:unhideWhenUsed="0" w:qFormat="1"/>
-    <w:lsdException w:name="Intense Reference" w:semiHidden="0" w:uiPriority="32" w:unhideWhenUsed="0" w:qFormat="1"/>
-    <w:lsdException w:name="Book Title" w:semiHidden="0" w:uiPriority="33" w:unhideWhenUsed="0" w:qFormat="1"/>
-    <w:lsdException w:name="Bibliography" w:uiPriority="37"/>
-    <w:lsdException w:name="TOC Heading" w:uiPriority="39" w:qFormat="1"/>
-  </w:latentStyles>
-  <w:style w:type="paragraph" w:default="1" w:styleId="Normal">
-    <w:name w:val="Normal"/>
-    <w:qFormat/>
-  </w:style>
-  <w:style w:type="character" w:default="1" w:styleId="DefaultParagraphFont">
-    <w:name w:val="Default Paragraph Font"/>
-    <w:uiPriority w:val="1"/>
-    <w:semiHidden/>
-    <w:unhideWhenUsed/>
-  </w:style>
-  <w:style w:type="table" w:default="1" w:styleId="TableNormal">
-    <w:name w:val="Normal Table"/>
-    <w:uiPriority w:val="99"/>
-    <w:semiHidden/>
-    <w:unhideWhenUsed/>
-    <w:tblPr>
-      <w:tblInd w:w="0" w:type="dxa"/>
-      <w:tblCellMar>
-        <w:top w:w="0" w:type="dxa"/>
-        <w:left w:w="108" w:type="dxa"/>
-        <w:bottom w:w="0" w:type="dxa"/>
-        <w:right w:w="108" w:type="dxa"/>
-      </w:tblCellMar>
-    </w:tblPr>
-  </w:style>
-  <w:style w:type="numbering" w:default="1" w:styleId="NoList">
-    <w:name w:val="No List"/>
-    <w:uiPriority w:val="99"/>
-    <w:semiHidden/>
-    <w:unhideWhenUsed/>
-  </w:style>
-  <w:style w:type="paragraph" w:customStyle="1" w:styleId="7B3923442996674DA6BDC3A169343838">
-    <w:name w:val="7B3923442996674DA6BDC3A169343838"/>
-    <w:rsid w:val="009B3B1D"/>
-  </w:style>
-  <w:style w:type="paragraph" w:customStyle="1" w:styleId="B7A6EDFC4CE2F2418C4C8B0B1F07AF16">
-    <w:name w:val="B7A6EDFC4CE2F2418C4C8B0B1F07AF16"/>
-    <w:rsid w:val="009B3B1D"/>
-  </w:style>
-  <w:style w:type="paragraph" w:customStyle="1" w:styleId="D2EBC8EEF68D7D45BE11D7D3B4840E9B">
-    <w:name w:val="D2EBC8EEF68D7D45BE11D7D3B4840E9B"/>
-    <w:rsid w:val="009B3B1D"/>
-  </w:style>
-  <w:style w:type="paragraph" w:customStyle="1" w:styleId="D437291D27F83B48912654642E880FF3">
-    <w:name w:val="D437291D27F83B48912654642E880FF3"/>
-    <w:rsid w:val="009B3B1D"/>
-  </w:style>
-  <w:style w:type="paragraph" w:customStyle="1" w:styleId="ED59B5A16F262D4ABA053EBCA91A7008">
-    <w:name w:val="ED59B5A16F262D4ABA053EBCA91A7008"/>
-    <w:rsid w:val="009B3B1D"/>
-  </w:style>
-  <w:style w:type="paragraph" w:customStyle="1" w:styleId="5903F34463C5C243AD1E22B41F386E36">
-    <w:name w:val="5903F34463C5C243AD1E22B41F386E36"/>
-    <w:rsid w:val="009B3B1D"/>
-  </w:style>
-  <w:style w:type="paragraph" w:customStyle="1" w:styleId="CBB48D118727C4469B43AF1CF040C5A7">
-    <w:name w:val="CBB48D118727C4469B43AF1CF040C5A7"/>
-    <w:rsid w:val="009B3B1D"/>
-  </w:style>
-  <w:style w:type="paragraph" w:customStyle="1" w:styleId="31216C7ACD8E3D4BB2A24ABDF1CEA8D6">
-    <w:name w:val="31216C7ACD8E3D4BB2A24ABDF1CEA8D6"/>
-    <w:rsid w:val="009B3B1D"/>
-  </w:style>
-  <w:style w:type="paragraph" w:customStyle="1" w:styleId="AFEB163CBEDA17478FBA0C1BBB81AE27">
-    <w:name w:val="AFEB163CBEDA17478FBA0C1BBB81AE27"/>
-    <w:rsid w:val="009B3B1D"/>
-  </w:style>
-  <w:style w:type="paragraph" w:customStyle="1" w:styleId="E7336CBA7F47B34C9BF68D31362C6FF2">
-    <w:name w:val="E7336CBA7F47B34C9BF68D31362C6FF2"/>
-    <w:rsid w:val="009B3B1D"/>
-  </w:style>
-  <w:style w:type="paragraph" w:customStyle="1" w:styleId="3E3409728428C1499501DF38B0C7D39D">
-    <w:name w:val="3E3409728428C1499501DF38B0C7D39D"/>
-    <w:rsid w:val="009B3B1D"/>
-  </w:style>
-  <w:style w:type="paragraph" w:customStyle="1" w:styleId="B7C354440FEA4C40A15302E16EA7FF81">
-    <w:name w:val="B7C354440FEA4C40A15302E16EA7FF81"/>
-    <w:rsid w:val="009B3B1D"/>
-  </w:style>
-  <w:style w:type="paragraph" w:customStyle="1" w:styleId="893EBAAC5300AD499BD9513A8CCD11A6">
-    <w:name w:val="893EBAAC5300AD499BD9513A8CCD11A6"/>
-    <w:rsid w:val="009B3B1D"/>
-  </w:style>
-  <w:style w:type="paragraph" w:customStyle="1" w:styleId="97D8A9D07404E54294C59563B3C0EABB">
-    <w:name w:val="97D8A9D07404E54294C59563B3C0EABB"/>
-    <w:rsid w:val="009B3B1D"/>
-  </w:style>
-  <w:style w:type="paragraph" w:customStyle="1" w:styleId="407B3A647E91004F9AC13180AB82ADF3">
-    <w:name w:val="407B3A647E91004F9AC13180AB82ADF3"/>
-    <w:rsid w:val="009B3B1D"/>
-  </w:style>
-  <w:style w:type="paragraph" w:customStyle="1" w:styleId="360198D49AE1A848943B696CF6FDEE48">
-    <w:name w:val="360198D49AE1A848943B696CF6FDEE48"/>
-    <w:rsid w:val="009B3B1D"/>
-  </w:style>
-  <w:style w:type="paragraph" w:customStyle="1" w:styleId="E8D55B7ADF40EF428D7973BCA1675715">
-    <w:name w:val="E8D55B7ADF40EF428D7973BCA1675715"/>
-    <w:rsid w:val="009B3B1D"/>
-  </w:style>
-  <w:style w:type="paragraph" w:customStyle="1" w:styleId="A4C42D060184D545AB7B287EB0C29238">
-    <w:name w:val="A4C42D060184D545AB7B287EB0C29238"/>
-    <w:rsid w:val="009B3B1D"/>
-  </w:style>
-  <w:style w:type="paragraph" w:customStyle="1" w:styleId="5D655C3E37BCF9458E5457C35DC26609">
-    <w:name w:val="5D655C3E37BCF9458E5457C35DC26609"/>
-    <w:rsid w:val="009B3B1D"/>
-  </w:style>
-  <w:style w:type="paragraph" w:customStyle="1" w:styleId="E46B8820EDE99E4981CED3F8976011E7">
-    <w:name w:val="E46B8820EDE99E4981CED3F8976011E7"/>
-    <w:rsid w:val="009B3B1D"/>
-  </w:style>
-  <w:style w:type="paragraph" w:customStyle="1" w:styleId="72F21134EADA644A8533FFF34207FC35">
-    <w:name w:val="72F21134EADA644A8533FFF34207FC35"/>
-    <w:rsid w:val="009B3B1D"/>
-  </w:style>
-  <w:style w:type="paragraph" w:customStyle="1" w:styleId="9101FC54DF65EC4FBFD5AA775BEE4723">
-    <w:name w:val="9101FC54DF65EC4FBFD5AA775BEE4723"/>
-    <w:rsid w:val="009B3B1D"/>
-  </w:style>
-  <w:style w:type="paragraph" w:customStyle="1" w:styleId="107FD09057D27944ADB0BE979DF3E9F3">
-    <w:name w:val="107FD09057D27944ADB0BE979DF3E9F3"/>
-    <w:rsid w:val="009B3B1D"/>
-  </w:style>
-  <w:style w:type="paragraph" w:customStyle="1" w:styleId="3EAE5CF5A9A87C46B5B540276E880359">
-    <w:name w:val="3EAE5CF5A9A87C46B5B540276E880359"/>
-    <w:rsid w:val="009B3B1D"/>
-  </w:style>
-  <w:style w:type="paragraph" w:customStyle="1" w:styleId="24A43782F8C6E04AB13869FB25985704">
-    <w:name w:val="24A43782F8C6E04AB13869FB25985704"/>
-    <w:rsid w:val="009B3B1D"/>
-  </w:style>
-  <w:style w:type="paragraph" w:customStyle="1" w:styleId="29DF17D672CCD546A647929291BF700D">
-    <w:name w:val="29DF17D672CCD546A647929291BF700D"/>
-    <w:rsid w:val="009B3B1D"/>
-  </w:style>
-  <w:style w:type="paragraph" w:customStyle="1" w:styleId="12BB2EAFA87DD54B88163A6CA53A4AF6">
-    <w:name w:val="12BB2EAFA87DD54B88163A6CA53A4AF6"/>
-    <w:rsid w:val="009B3B1D"/>
-  </w:style>
-  <w:style w:type="paragraph" w:customStyle="1" w:styleId="72F8B3278DC005419CD6AA7329192E94">
-    <w:name w:val="72F8B3278DC005419CD6AA7329192E94"/>
-    <w:rsid w:val="009B3B1D"/>
-  </w:style>
-  <w:style w:type="paragraph" w:customStyle="1" w:styleId="73AA8999693D6045B89757E05808F876">
-    <w:name w:val="73AA8999693D6045B89757E05808F876"/>
-    <w:rsid w:val="009B3B1D"/>
-  </w:style>
-  <w:style w:type="paragraph" w:customStyle="1" w:styleId="370843D74D911342AC9CB896441C4EC1">
-    <w:name w:val="370843D74D911342AC9CB896441C4EC1"/>
-    <w:rsid w:val="009B3B1D"/>
-  </w:style>
-  <w:style w:type="paragraph" w:customStyle="1" w:styleId="645B2FA40EF30748B8D4205B0D54F2E9">
-    <w:name w:val="645B2FA40EF30748B8D4205B0D54F2E9"/>
-    <w:rsid w:val="009B3B1D"/>
-  </w:style>
-  <w:style w:type="paragraph" w:customStyle="1" w:styleId="FDDA0672BBBFF74E8056DF6EFE1AEF29">
-    <w:name w:val="FDDA0672BBBFF74E8056DF6EFE1AEF29"/>
-    <w:rsid w:val="009B3B1D"/>
-  </w:style>
-  <w:style w:type="paragraph" w:customStyle="1" w:styleId="F90D07722F8706408CE8B52EBD703591">
-    <w:name w:val="F90D07722F8706408CE8B52EBD703591"/>
-    <w:rsid w:val="009B3B1D"/>
-  </w:style>
-  <w:style w:type="paragraph" w:customStyle="1" w:styleId="B84B3CF76F3A04498A32F41722B88A08">
-    <w:name w:val="B84B3CF76F3A04498A32F41722B88A08"/>
-    <w:rsid w:val="009B3B1D"/>
-  </w:style>
-  <w:style w:type="paragraph" w:customStyle="1" w:styleId="494C798A445AA54EA4BFFFA1C620AD86">
-    <w:name w:val="494C798A445AA54EA4BFFFA1C620AD86"/>
-    <w:rsid w:val="009B3B1D"/>
-  </w:style>
-  <w:style w:type="paragraph" w:customStyle="1" w:styleId="60AC589D25D23242A2278DF457E08386">
-    <w:name w:val="60AC589D25D23242A2278DF457E08386"/>
-    <w:rsid w:val="009B3B1D"/>
-  </w:style>
-  <w:style w:type="paragraph" w:customStyle="1" w:styleId="8E7B2CB57230944E857D59982B12AFAA">
-    <w:name w:val="8E7B2CB57230944E857D59982B12AFAA"/>
-    <w:rsid w:val="009B3B1D"/>
-  </w:style>
-  <w:style w:type="paragraph" w:customStyle="1" w:styleId="4A59A767496F414FADD38A65490DD60F">
-    <w:name w:val="4A59A767496F414FADD38A65490DD60F"/>
-    <w:rsid w:val="009B3B1D"/>
-  </w:style>
-  <w:style w:type="paragraph" w:customStyle="1" w:styleId="4E5522D483416D41A9A7EEBEB39DF7BC">
-    <w:name w:val="4E5522D483416D41A9A7EEBEB39DF7BC"/>
-    <w:rsid w:val="009B3B1D"/>
-  </w:style>
-  <w:style w:type="paragraph" w:customStyle="1" w:styleId="433DC44D9B252945AEAF94C820914462">
-    <w:name w:val="433DC44D9B252945AEAF94C820914462"/>
-    <w:rsid w:val="009B3B1D"/>
-  </w:style>
-  <w:style w:type="paragraph" w:customStyle="1" w:styleId="0D44D8EC5BBA774DAC6388A9885644E3">
-    <w:name w:val="0D44D8EC5BBA774DAC6388A9885644E3"/>
-    <w:rsid w:val="009B3B1D"/>
-  </w:style>
-  <w:style w:type="paragraph" w:customStyle="1" w:styleId="423AD4EFE87A9247B3A5DDBE06AB78AC">
-    <w:name w:val="423AD4EFE87A9247B3A5DDBE06AB78AC"/>
-    <w:rsid w:val="009B3B1D"/>
-  </w:style>
-  <w:style w:type="paragraph" w:customStyle="1" w:styleId="1C42687D71B8B64C9BDC9D71744C1F09">
-    <w:name w:val="1C42687D71B8B64C9BDC9D71744C1F09"/>
-    <w:rsid w:val="009B3B1D"/>
-  </w:style>
-  <w:style w:type="paragraph" w:customStyle="1" w:styleId="20E625AC29C15149ABAB4B342F391AAB">
-    <w:name w:val="20E625AC29C15149ABAB4B342F391AAB"/>
-    <w:rsid w:val="009B3B1D"/>
-  </w:style>
-  <w:style w:type="paragraph" w:customStyle="1" w:styleId="7A092CBB3FE5C34F9405183E8346EFED">
-    <w:name w:val="7A092CBB3FE5C34F9405183E8346EFED"/>
-    <w:rsid w:val="009B3B1D"/>
-  </w:style>
-  <w:style w:type="paragraph" w:customStyle="1" w:styleId="77DABF4B9D388F4A81CEEFEC4AFD2373">
-    <w:name w:val="77DABF4B9D388F4A81CEEFEC4AFD2373"/>
-    <w:rsid w:val="009B3B1D"/>
-  </w:style>
-  <w:style w:type="paragraph" w:customStyle="1" w:styleId="C263CF815BA2A742BD945D8719BA6B8D">
-    <w:name w:val="C263CF815BA2A742BD945D8719BA6B8D"/>
-    <w:rsid w:val="009B3B1D"/>
-  </w:style>
-  <w:style w:type="paragraph" w:customStyle="1" w:styleId="59D7A846C8C8A649957BA6A4EAF7D70E">
-    <w:name w:val="59D7A846C8C8A649957BA6A4EAF7D70E"/>
-    <w:rsid w:val="009B3B1D"/>
-  </w:style>
-  <w:style w:type="paragraph" w:customStyle="1" w:styleId="A1A030B9D95E804A99EC21407174F52C">
-    <w:name w:val="A1A030B9D95E804A99EC21407174F52C"/>
-    <w:rsid w:val="009B3B1D"/>
-  </w:style>
-  <w:style w:type="paragraph" w:customStyle="1" w:styleId="2E3ADB74CB14F542A2BF16F4295C3773">
-    <w:name w:val="2E3ADB74CB14F542A2BF16F4295C3773"/>
-    <w:rsid w:val="009B3B1D"/>
-  </w:style>
-  <w:style w:type="paragraph" w:customStyle="1" w:styleId="462FA5DA6116AC4A857FE506F3467614">
-    <w:name w:val="462FA5DA6116AC4A857FE506F3467614"/>
-    <w:rsid w:val="009B3B1D"/>
-  </w:style>
-  <w:style w:type="paragraph" w:customStyle="1" w:styleId="88A7F7D83320F948AF8DE426BEFC0AA4">
-    <w:name w:val="88A7F7D83320F948AF8DE426BEFC0AA4"/>
-    <w:rsid w:val="009B3B1D"/>
-  </w:style>
-  <w:style w:type="paragraph" w:customStyle="1" w:styleId="154917BAAD3641408C2D36D1F2E32DCA">
-    <w:name w:val="154917BAAD3641408C2D36D1F2E32DCA"/>
-    <w:rsid w:val="009B3B1D"/>
-  </w:style>
-  <w:style w:type="paragraph" w:customStyle="1" w:styleId="C396CD30CA51A248950FAB2F77D0F449">
-    <w:name w:val="C396CD30CA51A248950FAB2F77D0F449"/>
-    <w:rsid w:val="009B3B1D"/>
-  </w:style>
-  <w:style w:type="paragraph" w:customStyle="1" w:styleId="7E2E573CB99A43468664AC563F3D46E6">
-    <w:name w:val="7E2E573CB99A43468664AC563F3D46E6"/>
-    <w:rsid w:val="009B3B1D"/>
-  </w:style>
-  <w:style w:type="paragraph" w:customStyle="1" w:styleId="0F917E6EC21D5A43B05D6E44D52D64EF">
-    <w:name w:val="0F917E6EC21D5A43B05D6E44D52D64EF"/>
-    <w:rsid w:val="009B3B1D"/>
-  </w:style>
-  <w:style w:type="paragraph" w:customStyle="1" w:styleId="497431410E61A249B9108E61402D2384">
-    <w:name w:val="497431410E61A249B9108E61402D2384"/>
-    <w:rsid w:val="009B3B1D"/>
-  </w:style>
-  <w:style w:type="paragraph" w:customStyle="1" w:styleId="239ACDE31B767C4DA5699AA9B71F4180">
-    <w:name w:val="239ACDE31B767C4DA5699AA9B71F4180"/>
-    <w:rsid w:val="009B3B1D"/>
-  </w:style>
-  <w:style w:type="paragraph" w:customStyle="1" w:styleId="D4C0226B6997544F847538F20EC10F0A">
-    <w:name w:val="D4C0226B6997544F847538F20EC10F0A"/>
-    <w:rsid w:val="009B3B1D"/>
-  </w:style>
-  <w:style w:type="paragraph" w:customStyle="1" w:styleId="62865E8FF25C2B48BDF289296A671222">
-    <w:name w:val="62865E8FF25C2B48BDF289296A671222"/>
-    <w:rsid w:val="009B3B1D"/>
-  </w:style>
-  <w:style w:type="paragraph" w:customStyle="1" w:styleId="7A494D57084B4C499113BE49C5CDC773">
-    <w:name w:val="7A494D57084B4C499113BE49C5CDC773"/>
-    <w:rsid w:val="009B3B1D"/>
-  </w:style>
-  <w:style w:type="paragraph" w:customStyle="1" w:styleId="039566F90DB2FB4B9536BAFECDC81B80">
-    <w:name w:val="039566F90DB2FB4B9536BAFECDC81B80"/>
-    <w:rsid w:val="009B3B1D"/>
-  </w:style>
-  <w:style w:type="paragraph" w:customStyle="1" w:styleId="F40FF258FC321C459303711826BFBCB5">
-    <w:name w:val="F40FF258FC321C459303711826BFBCB5"/>
-    <w:rsid w:val="009B3B1D"/>
-  </w:style>
-  <w:style w:type="paragraph" w:customStyle="1" w:styleId="FB8C995FA2195B41919E3AB5D391E955">
-    <w:name w:val="FB8C995FA2195B41919E3AB5D391E955"/>
-    <w:rsid w:val="009B3B1D"/>
-  </w:style>
-  <w:style w:type="paragraph" w:customStyle="1" w:styleId="CCF685213C80C64BBB9799197221B51E">
-    <w:name w:val="CCF685213C80C64BBB9799197221B51E"/>
-    <w:rsid w:val="009B3B1D"/>
-  </w:style>
-  <w:style w:type="paragraph" w:customStyle="1" w:styleId="01FF723FC7C4B547AE2DAF111D3386CB">
-    <w:name w:val="01FF723FC7C4B547AE2DAF111D3386CB"/>
-    <w:rsid w:val="009B3B1D"/>
-  </w:style>
-  <w:style w:type="paragraph" w:customStyle="1" w:styleId="994F6E6D1BB7294EB426D3229673EDD6">
-    <w:name w:val="994F6E6D1BB7294EB426D3229673EDD6"/>
-    <w:rsid w:val="009B3B1D"/>
-  </w:style>
-  <w:style w:type="paragraph" w:customStyle="1" w:styleId="4C40BD6A958CB541A89687CC76A8BFEC">
-    <w:name w:val="4C40BD6A958CB541A89687CC76A8BFEC"/>
-    <w:rsid w:val="009B3B1D"/>
-  </w:style>
-</w:styles>
-</file>
-
-<file path=word/glossary/stylesWithEffects.xml><?xml version="1.0" encoding="utf-8"?>
-<w:styles xmlns:wpc="http://schemas.microsoft.com/office/word/2010/wordprocessingCanvas" xmlns:mo="http://schemas.microsoft.com/office/mac/office/2008/main" xmlns:mc="http://schemas.openxmlformats.org/markup-compatibility/2006" xmlns:mv="urn:schemas-microsoft-com:mac:vml" xmlns:o="urn:schemas-microsoft-com:office:office" xmlns:r="http://schemas.openxmlformats.org/officeDocument/2006/relationships" xmlns:m="http://schemas.openxmlformats.org/officeDocument/2006/math" xmlns:v="urn:schemas-microsoft-com:vml" xmlns:wp14="http://schemas.microsoft.com/office/word/2010/wordprocessingDrawing" xmlns:wp="http://schemas.openxmlformats.org/drawingml/2006/wordprocessingDrawing" xmlns:w10="urn:schemas-microsoft-com:office:word" xmlns:w="http://schemas.openxmlformats.org/wordprocessingml/2006/main" xmlns:w14="http://schemas.microsoft.com/office/word/2010/wordml" xmlns:wpg="http://schemas.microsoft.com/office/word/2010/wordprocessingGroup" xmlns:wpi="http://schemas.microsoft.com/office/word/2010/wordprocessingInk" xmlns:wne="http://schemas.microsoft.com/office/word/2006/wordml" xmlns:wps="http://schemas.microsoft.com/office/word/2010/wordprocessingShape" mc:Ignorable="w14 wp14">
-  <w:docDefaults>
-    <w:rPrDefault>
-      <w:rPr>
-        <w:rFonts w:asciiTheme="minorHAnsi" w:eastAsiaTheme="minorEastAsia" w:hAnsiTheme="minorHAnsi" w:cstheme="minorBidi"/>
-        <w:sz w:val="24"/>
-        <w:szCs w:val="24"/>
-        <w:lang w:val="en-US" w:eastAsia="ja-JP" w:bidi="ar-SA"/>
-      </w:rPr>
-    </w:rPrDefault>
-    <w:pPrDefault/>
-  </w:docDefaults>
-  <w:latentStyles w:defLockedState="0" w:defUIPriority="99" w:defSemiHidden="1" w:defUnhideWhenUsed="1" w:defQFormat="0" w:count="276">
-    <w:lsdException w:name="Normal" w:semiHidden="0" w:uiPriority="0" w:unhideWhenUsed="0" w:qFormat="1"/>
-    <w:lsdException w:name="heading 1" w:semiHidden="0" w:uiPriority="9" w:unhideWhenUsed="0" w:qFormat="1"/>
-    <w:lsdException w:name="heading 2" w:uiPriority="9" w:qFormat="1"/>
-    <w:lsdException w:name="heading 3" w:uiPriority="9" w:qFormat="1"/>
-    <w:lsdException w:name="heading 4" w:uiPriority="9" w:qFormat="1"/>
-    <w:lsdException w:name="heading 5" w:uiPriority="9" w:qFormat="1"/>
-    <w:lsdException w:name="heading 6" w:uiPriority="9" w:qFormat="1"/>
-    <w:lsdException w:name="heading 7" w:uiPriority="9" w:qFormat="1"/>
-    <w:lsdException w:name="heading 8" w:uiPriority="9" w:qFormat="1"/>
-    <w:lsdException w:name="heading 9" w:uiPriority="9" w:qFormat="1"/>
-    <w:lsdException w:name="toc 1" w:uiPriority="39"/>
-    <w:lsdException w:name="toc 2" w:uiPriority="39"/>
-    <w:lsdException w:name="toc 3" w:uiPriority="39"/>
-    <w:lsdException w:name="toc 4" w:uiPriority="39"/>
-    <w:lsdException w:name="toc 5" w:uiPriority="39"/>
-    <w:lsdException w:name="toc 6" w:uiPriority="39"/>
-    <w:lsdException w:name="toc 7" w:uiPriority="39"/>
-    <w:lsdException w:name="toc 8" w:uiPriority="39"/>
-    <w:lsdException w:name="toc 9" w:uiPriority="39"/>
-    <w:lsdException w:name="caption" w:uiPriority="35" w:qFormat="1"/>
-    <w:lsdException w:name="Title" w:semiHidden="0" w:uiPriority="10" w:unhideWhenUsed="0" w:qFormat="1"/>
-    <w:lsdException w:name="Default Paragraph Font" w:uiPriority="1"/>
-    <w:lsdException w:name="Subtitle" w:semiHidden="0" w:uiPriority="11" w:unhideWhenUsed="0" w:qFormat="1"/>
-    <w:lsdException w:name="Strong" w:semiHidden="0" w:uiPriority="22" w:unhideWhenUsed="0" w:qFormat="1"/>
-    <w:lsdException w:name="Emphasis" w:semiHidden="0" w:uiPriority="20" w:unhideWhenUsed="0" w:qFormat="1"/>
-    <w:lsdException w:name="Table Grid" w:semiHidden="0" w:uiPriority="59" w:unhideWhenUsed="0"/>
-    <w:lsdException w:name="Placeholder Text" w:unhideWhenUsed="0"/>
-    <w:lsdException w:name="No Spacing" w:semiHidden="0" w:uiPriority="1" w:unhideWhenUsed="0" w:qFormat="1"/>
-    <w:lsdException w:name="Light Shading" w:semiHidden="0" w:uiPriority="60" w:unhideWhenUsed="0"/>
-    <w:lsdException w:name="Light List" w:semiHidden="0" w:uiPriority="61" w:unhideWhenUsed="0"/>
-    <w:lsdException w:name="Light Grid" w:semiHidden="0" w:uiPriority="62" w:unhideWhenUsed="0"/>
-    <w:lsdException w:name="Medium Shading 1" w:semiHidden="0" w:uiPriority="63" w:unhideWhenUsed="0"/>
-    <w:lsdException w:name="Medium Shading 2" w:semiHidden="0" w:uiPriority="64" w:unhideWhenUsed="0"/>
-    <w:lsdException w:name="Medium List 1" w:semiHidden="0" w:uiPriority="65" w:unhideWhenUsed="0"/>
-    <w:lsdException w:name="Medium List 2" w:semiHidden="0" w:uiPriority="66" w:unhideWhenUsed="0"/>
-    <w:lsdException w:name="Medium Grid 1" w:semiHidden="0" w:uiPriority="67" w:unhideWhenUsed="0"/>
-    <w:lsdException w:name="Medium Grid 2" w:semiHidden="0" w:uiPriority="68" w:unhideWhenUsed="0"/>
-    <w:lsdException w:name="Medium Grid 3" w:semiHidden="0" w:uiPriority="69" w:unhideWhenUsed="0"/>
-    <w:lsdException w:name="Dark List" w:semiHidden="0" w:uiPriority="70" w:unhideWhenUsed="0"/>
-    <w:lsdException w:name="Colorful Shading" w:semiHidden="0" w:uiPriority="71" w:unhideWhenUsed="0"/>
-    <w:lsdException w:name="Colorful List" w:semiHidden="0" w:uiPriority="72" w:unhideWhenUsed="0"/>
-    <w:lsdException w:name="Colorful Grid" w:semiHidden="0" w:uiPriority="73" w:unhideWhenUsed="0"/>
-    <w:lsdException w:name="Light Shading Accent 1" w:semiHidden="0" w:uiPriority="60" w:unhideWhenUsed="0"/>
-    <w:lsdException w:name="Light List Accent 1" w:semiHidden="0" w:uiPriority="61" w:unhideWhenUsed="0"/>
-    <w:lsdException w:name="Light Grid Accent 1" w:semiHidden="0" w:uiPriority="62" w:unhideWhenUsed="0"/>
-    <w:lsdException w:name="Medium Shading 1 Accent 1" w:semiHidden="0" w:uiPriority="63" w:unhideWhenUsed="0"/>
-    <w:lsdException w:name="Medium Shading 2 Accent 1" w:semiHidden="0" w:uiPriority="64" w:unhideWhenUsed="0"/>
-    <w:lsdException w:name="Medium List 1 Accent 1" w:semiHidden="0" w:uiPriority="65" w:unhideWhenUsed="0"/>
-    <w:lsdException w:name="Revision" w:unhideWhenUsed="0"/>
-    <w:lsdException w:name="List Paragraph" w:semiHidden="0" w:uiPriority="34" w:unhideWhenUsed="0" w:qFormat="1"/>
-    <w:lsdException w:name="Quote" w:semiHidden="0" w:uiPriority="29" w:unhideWhenUsed="0" w:qFormat="1"/>
-    <w:lsdException w:name="Intense Quote" w:semiHidden="0" w:uiPriority="30" w:unhideWhenUsed="0" w:qFormat="1"/>
-    <w:lsdException w:name="Medium List 2 Accent 1" w:semiHidden="0" w:uiPriority="66" w:unhideWhenUsed="0"/>
-    <w:lsdException w:name="Medium Grid 1 Accent 1" w:semiHidden="0" w:uiPriority="67" w:unhideWhenUsed="0"/>
-    <w:lsdException w:name="Medium Grid 2 Accent 1" w:semiHidden="0" w:uiPriority="68" w:unhideWhenUsed="0"/>
-    <w:lsdException w:name="Medium Grid 3 Accent 1" w:semiHidden="0" w:uiPriority="69" w:unhideWhenUsed="0"/>
-    <w:lsdException w:name="Dark List Accent 1" w:semiHidden="0" w:uiPriority="70" w:unhideWhenUsed="0"/>
-    <w:lsdException w:name="Colorful Shading Accent 1" w:semiHidden="0" w:uiPriority="71" w:unhideWhenUsed="0"/>
-    <w:lsdException w:name="Colorful List Accent 1" w:semiHidden="0" w:uiPriority="72" w:unhideWhenUsed="0"/>
-    <w:lsdException w:name="Colorful Grid Accent 1" w:semiHidden="0" w:uiPriority="73" w:unhideWhenUsed="0"/>
-    <w:lsdException w:name="Light Shading Accent 2" w:semiHidden="0" w:uiPriority="60" w:unhideWhenUsed="0"/>
-    <w:lsdException w:name="Light List Accent 2" w:semiHidden="0" w:uiPriority="61" w:unhideWhenUsed="0"/>
-    <w:lsdException w:name="Light Grid Accent 2" w:semiHidden="0" w:uiPriority="62" w:unhideWhenUsed="0"/>
-    <w:lsdException w:name="Medium Shading 1 Accent 2" w:semiHidden="0" w:uiPriority="63" w:unhideWhenUsed="0"/>
-    <w:lsdException w:name="Medium Shading 2 Accent 2" w:semiHidden="0" w:uiPriority="64" w:unhideWhenUsed="0"/>
-    <w:lsdException w:name="Medium List 1 Accent 2" w:semiHidden="0" w:uiPriority="65" w:unhideWhenUsed="0"/>
-    <w:lsdException w:name="Medium List 2 Accent 2" w:semiHidden="0" w:uiPriority="66" w:unhideWhenUsed="0"/>
-    <w:lsdException w:name="Medium Grid 1 Accent 2" w:semiHidden="0" w:uiPriority="67" w:unhideWhenUsed="0"/>
-    <w:lsdException w:name="Medium Grid 2 Accent 2" w:semiHidden="0" w:uiPriority="68" w:unhideWhenUsed="0"/>
-    <w:lsdException w:name="Medium Grid 3 Accent 2" w:semiHidden="0" w:uiPriority="69" w:unhideWhenUsed="0"/>
-    <w:lsdException w:name="Dark List Accent 2" w:semiHidden="0" w:uiPriority="70" w:unhideWhenUsed="0"/>
-    <w:lsdException w:name="Colorful Shading Accent 2" w:semiHidden="0" w:uiPriority="71" w:unhideWhenUsed="0"/>
-    <w:lsdException w:name="Colorful List Accent 2" w:semiHidden="0" w:uiPriority="72" w:unhideWhenUsed="0"/>
-    <w:lsdException w:name="Colorful Grid Accent 2" w:semiHidden="0" w:uiPriority="73" w:unhideWhenUsed="0"/>
-    <w:lsdException w:name="Light Shading Accent 3" w:semiHidden="0" w:uiPriority="60" w:unhideWhenUsed="0"/>
-    <w:lsdException w:name="Light List Accent 3" w:semiHidden="0" w:uiPriority="61" w:unhideWhenUsed="0"/>
-    <w:lsdException w:name="Light Grid Accent 3" w:semiHidden="0" w:uiPriority="62" w:unhideWhenUsed="0"/>
-    <w:lsdException w:name="Medium Shading 1 Accent 3" w:semiHidden="0" w:uiPriority="63" w:unhideWhenUsed="0"/>
-    <w:lsdException w:name="Medium Shading 2 Accent 3" w:semiHidden="0" w:uiPriority="64" w:unhideWhenUsed="0"/>
-    <w:lsdException w:name="Medium List 1 Accent 3" w:semiHidden="0" w:uiPriority="65" w:unhideWhenUsed="0"/>
-    <w:lsdException w:name="Medium List 2 Accent 3" w:semiHidden="0" w:uiPriority="66" w:unhideWhenUsed="0"/>
-    <w:lsdException w:name="Medium Grid 1 Accent 3" w:semiHidden="0" w:uiPriority="67" w:unhideWhenUsed="0"/>
-    <w:lsdException w:name="Medium Grid 2 Accent 3" w:semiHidden="0" w:uiPriority="68" w:unhideWhenUsed="0"/>
-    <w:lsdException w:name="Medium Grid 3 Accent 3" w:semiHidden="0" w:uiPriority="69" w:unhideWhenUsed="0"/>
-    <w:lsdException w:name="Dark List Accent 3" w:semiHidden="0" w:uiPriority="70" w:unhideWhenUsed="0"/>
-    <w:lsdException w:name="Colorful Shading Accent 3" w:semiHidden="0" w:uiPriority="71" w:unhideWhenUsed="0"/>
-    <w:lsdException w:name="Colorful List Accent 3" w:semiHidden="0" w:uiPriority="72" w:unhideWhenUsed="0"/>
-    <w:lsdException w:name="Colorful Grid Accent 3" w:semiHidden="0" w:uiPriority="73" w:unhideWhenUsed="0"/>
-    <w:lsdException w:name="Light Shading Accent 4" w:semiHidden="0" w:uiPriority="60" w:unhideWhenUsed="0"/>
-    <w:lsdException w:name="Light List Accent 4" w:semiHidden="0" w:uiPriority="61" w:unhideWhenUsed="0"/>
-    <w:lsdException w:name="Light Grid Accent 4" w:semiHidden="0" w:uiPriority="62" w:unhideWhenUsed="0"/>
-    <w:lsdException w:name="Medium Shading 1 Accent 4" w:semiHidden="0" w:uiPriority="63" w:unhideWhenUsed="0"/>
-    <w:lsdException w:name="Medium Shading 2 Accent 4" w:semiHidden="0" w:uiPriority="64" w:unhideWhenUsed="0"/>
-    <w:lsdException w:name="Medium List 1 Accent 4" w:semiHidden="0" w:uiPriority="65" w:unhideWhenUsed="0"/>
-    <w:lsdException w:name="Medium List 2 Accent 4" w:semiHidden="0" w:uiPriority="66" w:unhideWhenUsed="0"/>
-    <w:lsdException w:name="Medium Grid 1 Accent 4" w:semiHidden="0" w:uiPriority="67" w:unhideWhenUsed="0"/>
-    <w:lsdException w:name="Medium Grid 2 Accent 4" w:semiHidden="0" w:uiPriority="68" w:unhideWhenUsed="0"/>
-    <w:lsdException w:name="Medium Grid 3 Accent 4" w:semiHidden="0" w:uiPriority="69" w:unhideWhenUsed="0"/>
-    <w:lsdException w:name="Dark List Accent 4" w:semiHidden="0" w:uiPriority="70" w:unhideWhenUsed="0"/>
-    <w:lsdException w:name="Colorful Shading Accent 4" w:semiHidden="0" w:uiPriority="71" w:unhideWhenUsed="0"/>
-    <w:lsdException w:name="Colorful List Accent 4" w:semiHidden="0" w:uiPriority="72" w:unhideWhenUsed="0"/>
-    <w:lsdException w:name="Colorful Grid Accent 4" w:semiHidden="0" w:uiPriority="73" w:unhideWhenUsed="0"/>
-    <w:lsdException w:name="Light Shading Accent 5" w:semiHidden="0" w:uiPriority="60" w:unhideWhenUsed="0"/>
-    <w:lsdException w:name="Light List Accent 5" w:semiHidden="0" w:uiPriority="61" w:unhideWhenUsed="0"/>
-    <w:lsdException w:name="Light Grid Accent 5" w:semiHidden="0" w:uiPriority="62" w:unhideWhenUsed="0"/>
-    <w:lsdException w:name="Medium Shading 1 Accent 5" w:semiHidden="0" w:uiPriority="63" w:unhideWhenUsed="0"/>
-    <w:lsdException w:name="Medium Shading 2 Accent 5" w:semiHidden="0" w:uiPriority="64" w:unhideWhenUsed="0"/>
-    <w:lsdException w:name="Medium List 1 Accent 5" w:semiHidden="0" w:uiPriority="65" w:unhideWhenUsed="0"/>
-    <w:lsdException w:name="Medium List 2 Accent 5" w:semiHidden="0" w:uiPriority="66" w:unhideWhenUsed="0"/>
-    <w:lsdException w:name="Medium Grid 1 Accent 5" w:semiHidden="0" w:uiPriority="67" w:unhideWhenUsed="0"/>
-    <w:lsdException w:name="Medium Grid 2 Accent 5" w:semiHidden="0" w:uiPriority="68" w:unhideWhenUsed="0"/>
-    <w:lsdException w:name="Medium Grid 3 Accent 5" w:semiHidden="0" w:uiPriority="69" w:unhideWhenUsed="0"/>
-    <w:lsdException w:name="Dark List Accent 5" w:semiHidden="0" w:uiPriority="70" w:unhideWhenUsed="0"/>
-    <w:lsdException w:name="Colorful Shading Accent 5" w:semiHidden="0" w:uiPriority="71" w:unhideWhenUsed="0"/>
-    <w:lsdException w:name="Colorful List Accent 5" w:semiHidden="0" w:uiPriority="72" w:unhideWhenUsed="0"/>
-    <w:lsdException w:name="Colorful Grid Accent 5" w:semiHidden="0" w:uiPriority="73" w:unhideWhenUsed="0"/>
-    <w:lsdException w:name="Light Shading Accent 6" w:semiHidden="0" w:uiPriority="60" w:unhideWhenUsed="0"/>
-    <w:lsdException w:name="Light List Accent 6" w:semiHidden="0" w:uiPriority="61" w:unhideWhenUsed="0"/>
-    <w:lsdException w:name="Light Grid Accent 6" w:semiHidden="0" w:uiPriority="62" w:unhideWhenUsed="0"/>
-    <w:lsdException w:name="Medium Shading 1 Accent 6" w:semiHidden="0" w:uiPriority="63" w:unhideWhenUsed="0"/>
-    <w:lsdException w:name="Medium Shading 2 Accent 6" w:semiHidden="0" w:uiPriority="64" w:unhideWhenUsed="0"/>
-    <w:lsdException w:name="Medium List 1 Accent 6" w:semiHidden="0" w:uiPriority="65" w:unhideWhenUsed="0"/>
-    <w:lsdException w:name="Medium List 2 Accent 6" w:semiHidden="0" w:uiPriority="66" w:unhideWhenUsed="0"/>
-    <w:lsdException w:name="Medium Grid 1 Accent 6" w:semiHidden="0" w:uiPriority="67" w:unhideWhenUsed="0"/>
-    <w:lsdException w:name="Medium Grid 2 Accent 6" w:semiHidden="0" w:uiPriority="68" w:unhideWhenUsed="0"/>
-    <w:lsdException w:name="Medium Grid 3 Accent 6" w:semiHidden="0" w:uiPriority="69" w:unhideWhenUsed="0"/>
-    <w:lsdException w:name="Dark List Accent 6" w:semiHidden="0" w:uiPriority="70" w:unhideWhenUsed="0"/>
-    <w:lsdException w:name="Colorful Shading Accent 6" w:semiHidden="0" w:uiPriority="71" w:unhideWhenUsed="0"/>
-    <w:lsdException w:name="Colorful List Accent 6" w:semiHidden="0" w:uiPriority="72" w:unhideWhenUsed="0"/>
-    <w:lsdException w:name="Colorful Grid Accent 6" w:semiHidden="0" w:uiPriority="73" w:unhideWhenUsed="0"/>
-    <w:lsdException w:name="Subtle Emphasis" w:semiHidden="0" w:uiPriority="19" w:unhideWhenUsed="0" w:qFormat="1"/>
-    <w:lsdException w:name="Intense Emphasis" w:semiHidden="0" w:uiPriority="21" w:unhideWhenUsed="0" w:qFormat="1"/>
-    <w:lsdException w:name="Subtle Reference" w:semiHidden="0" w:uiPriority="31" w:unhideWhenUsed="0" w:qFormat="1"/>
-    <w:lsdException w:name="Intense Reference" w:semiHidden="0" w:uiPriority="32" w:unhideWhenUsed="0" w:qFormat="1"/>
-    <w:lsdException w:name="Book Title" w:semiHidden="0" w:uiPriority="33" w:unhideWhenUsed="0" w:qFormat="1"/>
-    <w:lsdException w:name="Bibliography" w:uiPriority="37"/>
-    <w:lsdException w:name="TOC Heading" w:uiPriority="39" w:qFormat="1"/>
-  </w:latentStyles>
-  <w:style w:type="paragraph" w:default="1" w:styleId="Normal">
-    <w:name w:val="Normal"/>
-    <w:qFormat/>
-  </w:style>
-  <w:style w:type="character" w:default="1" w:styleId="DefaultParagraphFont">
-    <w:name w:val="Default Paragraph Font"/>
-    <w:uiPriority w:val="1"/>
-    <w:semiHidden/>
-    <w:unhideWhenUsed/>
-  </w:style>
-  <w:style w:type="table" w:default="1" w:styleId="TableNormal">
-    <w:name w:val="Normal Table"/>
-    <w:uiPriority w:val="99"/>
-    <w:semiHidden/>
-    <w:unhideWhenUsed/>
-    <w:tblPr>
-      <w:tblInd w:w="0" w:type="dxa"/>
-      <w:tblCellMar>
-        <w:top w:w="0" w:type="dxa"/>
-        <w:left w:w="108" w:type="dxa"/>
-        <w:bottom w:w="0" w:type="dxa"/>
-        <w:right w:w="108" w:type="dxa"/>
-      </w:tblCellMar>
-    </w:tblPr>
-  </w:style>
-  <w:style w:type="numbering" w:default="1" w:styleId="NoList">
-    <w:name w:val="No List"/>
-    <w:uiPriority w:val="99"/>
-    <w:semiHidden/>
-    <w:unhideWhenUsed/>
-  </w:style>
-  <w:style w:type="paragraph" w:customStyle="1" w:styleId="7B3923442996674DA6BDC3A169343838">
-    <w:name w:val="7B3923442996674DA6BDC3A169343838"/>
-    <w:rsid w:val="009B3B1D"/>
-  </w:style>
-  <w:style w:type="paragraph" w:customStyle="1" w:styleId="B7A6EDFC4CE2F2418C4C8B0B1F07AF16">
-    <w:name w:val="B7A6EDFC4CE2F2418C4C8B0B1F07AF16"/>
-    <w:rsid w:val="009B3B1D"/>
-  </w:style>
-  <w:style w:type="paragraph" w:customStyle="1" w:styleId="D2EBC8EEF68D7D45BE11D7D3B4840E9B">
-    <w:name w:val="D2EBC8EEF68D7D45BE11D7D3B4840E9B"/>
-    <w:rsid w:val="009B3B1D"/>
-  </w:style>
-  <w:style w:type="paragraph" w:customStyle="1" w:styleId="D437291D27F83B48912654642E880FF3">
-    <w:name w:val="D437291D27F83B48912654642E880FF3"/>
-    <w:rsid w:val="009B3B1D"/>
-  </w:style>
-  <w:style w:type="paragraph" w:customStyle="1" w:styleId="ED59B5A16F262D4ABA053EBCA91A7008">
-    <w:name w:val="ED59B5A16F262D4ABA053EBCA91A7008"/>
-    <w:rsid w:val="009B3B1D"/>
-  </w:style>
-  <w:style w:type="paragraph" w:customStyle="1" w:styleId="5903F34463C5C243AD1E22B41F386E36">
-    <w:name w:val="5903F34463C5C243AD1E22B41F386E36"/>
-    <w:rsid w:val="009B3B1D"/>
-  </w:style>
-  <w:style w:type="paragraph" w:customStyle="1" w:styleId="CBB48D118727C4469B43AF1CF040C5A7">
-    <w:name w:val="CBB48D118727C4469B43AF1CF040C5A7"/>
-    <w:rsid w:val="009B3B1D"/>
-  </w:style>
-  <w:style w:type="paragraph" w:customStyle="1" w:styleId="31216C7ACD8E3D4BB2A24ABDF1CEA8D6">
-    <w:name w:val="31216C7ACD8E3D4BB2A24ABDF1CEA8D6"/>
-    <w:rsid w:val="009B3B1D"/>
-  </w:style>
-  <w:style w:type="paragraph" w:customStyle="1" w:styleId="AFEB163CBEDA17478FBA0C1BBB81AE27">
-    <w:name w:val="AFEB163CBEDA17478FBA0C1BBB81AE27"/>
-    <w:rsid w:val="009B3B1D"/>
-  </w:style>
-  <w:style w:type="paragraph" w:customStyle="1" w:styleId="E7336CBA7F47B34C9BF68D31362C6FF2">
-    <w:name w:val="E7336CBA7F47B34C9BF68D31362C6FF2"/>
-    <w:rsid w:val="009B3B1D"/>
-  </w:style>
-  <w:style w:type="paragraph" w:customStyle="1" w:styleId="3E3409728428C1499501DF38B0C7D39D">
-    <w:name w:val="3E3409728428C1499501DF38B0C7D39D"/>
-    <w:rsid w:val="009B3B1D"/>
-  </w:style>
-  <w:style w:type="paragraph" w:customStyle="1" w:styleId="B7C354440FEA4C40A15302E16EA7FF81">
-    <w:name w:val="B7C354440FEA4C40A15302E16EA7FF81"/>
-    <w:rsid w:val="009B3B1D"/>
-  </w:style>
-  <w:style w:type="paragraph" w:customStyle="1" w:styleId="893EBAAC5300AD499BD9513A8CCD11A6">
-    <w:name w:val="893EBAAC5300AD499BD9513A8CCD11A6"/>
-    <w:rsid w:val="009B3B1D"/>
-  </w:style>
-  <w:style w:type="paragraph" w:customStyle="1" w:styleId="97D8A9D07404E54294C59563B3C0EABB">
-    <w:name w:val="97D8A9D07404E54294C59563B3C0EABB"/>
-    <w:rsid w:val="009B3B1D"/>
-  </w:style>
-  <w:style w:type="paragraph" w:customStyle="1" w:styleId="407B3A647E91004F9AC13180AB82ADF3">
-    <w:name w:val="407B3A647E91004F9AC13180AB82ADF3"/>
-    <w:rsid w:val="009B3B1D"/>
-  </w:style>
-  <w:style w:type="paragraph" w:customStyle="1" w:styleId="360198D49AE1A848943B696CF6FDEE48">
-    <w:name w:val="360198D49AE1A848943B696CF6FDEE48"/>
-    <w:rsid w:val="009B3B1D"/>
-  </w:style>
-  <w:style w:type="paragraph" w:customStyle="1" w:styleId="E8D55B7ADF40EF428D7973BCA1675715">
-    <w:name w:val="E8D55B7ADF40EF428D7973BCA1675715"/>
-    <w:rsid w:val="009B3B1D"/>
-  </w:style>
-  <w:style w:type="paragraph" w:customStyle="1" w:styleId="A4C42D060184D545AB7B287EB0C29238">
-    <w:name w:val="A4C42D060184D545AB7B287EB0C29238"/>
-    <w:rsid w:val="009B3B1D"/>
-  </w:style>
-  <w:style w:type="paragraph" w:customStyle="1" w:styleId="5D655C3E37BCF9458E5457C35DC26609">
-    <w:name w:val="5D655C3E37BCF9458E5457C35DC26609"/>
-    <w:rsid w:val="009B3B1D"/>
-  </w:style>
-  <w:style w:type="paragraph" w:customStyle="1" w:styleId="E46B8820EDE99E4981CED3F8976011E7">
-    <w:name w:val="E46B8820EDE99E4981CED3F8976011E7"/>
-    <w:rsid w:val="009B3B1D"/>
-  </w:style>
-  <w:style w:type="paragraph" w:customStyle="1" w:styleId="72F21134EADA644A8533FFF34207FC35">
-    <w:name w:val="72F21134EADA644A8533FFF34207FC35"/>
-    <w:rsid w:val="009B3B1D"/>
-  </w:style>
-  <w:style w:type="paragraph" w:customStyle="1" w:styleId="9101FC54DF65EC4FBFD5AA775BEE4723">
-    <w:name w:val="9101FC54DF65EC4FBFD5AA775BEE4723"/>
-    <w:rsid w:val="009B3B1D"/>
-  </w:style>
-  <w:style w:type="paragraph" w:customStyle="1" w:styleId="107FD09057D27944ADB0BE979DF3E9F3">
-    <w:name w:val="107FD09057D27944ADB0BE979DF3E9F3"/>
-    <w:rsid w:val="009B3B1D"/>
-  </w:style>
-  <w:style w:type="paragraph" w:customStyle="1" w:styleId="3EAE5CF5A9A87C46B5B540276E880359">
-    <w:name w:val="3EAE5CF5A9A87C46B5B540276E880359"/>
-    <w:rsid w:val="009B3B1D"/>
-  </w:style>
-  <w:style w:type="paragraph" w:customStyle="1" w:styleId="24A43782F8C6E04AB13869FB25985704">
-    <w:name w:val="24A43782F8C6E04AB13869FB25985704"/>
-    <w:rsid w:val="009B3B1D"/>
-  </w:style>
-  <w:style w:type="paragraph" w:customStyle="1" w:styleId="29DF17D672CCD546A647929291BF700D">
-    <w:name w:val="29DF17D672CCD546A647929291BF700D"/>
-    <w:rsid w:val="009B3B1D"/>
-  </w:style>
-  <w:style w:type="paragraph" w:customStyle="1" w:styleId="12BB2EAFA87DD54B88163A6CA53A4AF6">
-    <w:name w:val="12BB2EAFA87DD54B88163A6CA53A4AF6"/>
-    <w:rsid w:val="009B3B1D"/>
-  </w:style>
-  <w:style w:type="paragraph" w:customStyle="1" w:styleId="72F8B3278DC005419CD6AA7329192E94">
-    <w:name w:val="72F8B3278DC005419CD6AA7329192E94"/>
-    <w:rsid w:val="009B3B1D"/>
-  </w:style>
-  <w:style w:type="paragraph" w:customStyle="1" w:styleId="73AA8999693D6045B89757E05808F876">
-    <w:name w:val="73AA8999693D6045B89757E05808F876"/>
-    <w:rsid w:val="009B3B1D"/>
-  </w:style>
-  <w:style w:type="paragraph" w:customStyle="1" w:styleId="370843D74D911342AC9CB896441C4EC1">
-    <w:name w:val="370843D74D911342AC9CB896441C4EC1"/>
-    <w:rsid w:val="009B3B1D"/>
-  </w:style>
-  <w:style w:type="paragraph" w:customStyle="1" w:styleId="645B2FA40EF30748B8D4205B0D54F2E9">
-    <w:name w:val="645B2FA40EF30748B8D4205B0D54F2E9"/>
-    <w:rsid w:val="009B3B1D"/>
-  </w:style>
-  <w:style w:type="paragraph" w:customStyle="1" w:styleId="FDDA0672BBBFF74E8056DF6EFE1AEF29">
-    <w:name w:val="FDDA0672BBBFF74E8056DF6EFE1AEF29"/>
-    <w:rsid w:val="009B3B1D"/>
-  </w:style>
-  <w:style w:type="paragraph" w:customStyle="1" w:styleId="F90D07722F8706408CE8B52EBD703591">
-    <w:name w:val="F90D07722F8706408CE8B52EBD703591"/>
-    <w:rsid w:val="009B3B1D"/>
-  </w:style>
-  <w:style w:type="paragraph" w:customStyle="1" w:styleId="B84B3CF76F3A04498A32F41722B88A08">
-    <w:name w:val="B84B3CF76F3A04498A32F41722B88A08"/>
-    <w:rsid w:val="009B3B1D"/>
-  </w:style>
-  <w:style w:type="paragraph" w:customStyle="1" w:styleId="494C798A445AA54EA4BFFFA1C620AD86">
-    <w:name w:val="494C798A445AA54EA4BFFFA1C620AD86"/>
-    <w:rsid w:val="009B3B1D"/>
-  </w:style>
-  <w:style w:type="paragraph" w:customStyle="1" w:styleId="60AC589D25D23242A2278DF457E08386">
-    <w:name w:val="60AC589D25D23242A2278DF457E08386"/>
-    <w:rsid w:val="009B3B1D"/>
-  </w:style>
-  <w:style w:type="paragraph" w:customStyle="1" w:styleId="8E7B2CB57230944E857D59982B12AFAA">
-    <w:name w:val="8E7B2CB57230944E857D59982B12AFAA"/>
-    <w:rsid w:val="009B3B1D"/>
-  </w:style>
-  <w:style w:type="paragraph" w:customStyle="1" w:styleId="4A59A767496F414FADD38A65490DD60F">
-    <w:name w:val="4A59A767496F414FADD38A65490DD60F"/>
-    <w:rsid w:val="009B3B1D"/>
-  </w:style>
-  <w:style w:type="paragraph" w:customStyle="1" w:styleId="4E5522D483416D41A9A7EEBEB39DF7BC">
-    <w:name w:val="4E5522D483416D41A9A7EEBEB39DF7BC"/>
-    <w:rsid w:val="009B3B1D"/>
-  </w:style>
-  <w:style w:type="paragraph" w:customStyle="1" w:styleId="433DC44D9B252945AEAF94C820914462">
-    <w:name w:val="433DC44D9B252945AEAF94C820914462"/>
-    <w:rsid w:val="009B3B1D"/>
-  </w:style>
-  <w:style w:type="paragraph" w:customStyle="1" w:styleId="0D44D8EC5BBA774DAC6388A9885644E3">
-    <w:name w:val="0D44D8EC5BBA774DAC6388A9885644E3"/>
-    <w:rsid w:val="009B3B1D"/>
-  </w:style>
-  <w:style w:type="paragraph" w:customStyle="1" w:styleId="423AD4EFE87A9247B3A5DDBE06AB78AC">
-    <w:name w:val="423AD4EFE87A9247B3A5DDBE06AB78AC"/>
-    <w:rsid w:val="009B3B1D"/>
-  </w:style>
-  <w:style w:type="paragraph" w:customStyle="1" w:styleId="1C42687D71B8B64C9BDC9D71744C1F09">
-    <w:name w:val="1C42687D71B8B64C9BDC9D71744C1F09"/>
-    <w:rsid w:val="009B3B1D"/>
-  </w:style>
-  <w:style w:type="paragraph" w:customStyle="1" w:styleId="20E625AC29C15149ABAB4B342F391AAB">
-    <w:name w:val="20E625AC29C15149ABAB4B342F391AAB"/>
-    <w:rsid w:val="009B3B1D"/>
-  </w:style>
-  <w:style w:type="paragraph" w:customStyle="1" w:styleId="7A092CBB3FE5C34F9405183E8346EFED">
-    <w:name w:val="7A092CBB3FE5C34F9405183E8346EFED"/>
-    <w:rsid w:val="009B3B1D"/>
-  </w:style>
-  <w:style w:type="paragraph" w:customStyle="1" w:styleId="77DABF4B9D388F4A81CEEFEC4AFD2373">
-    <w:name w:val="77DABF4B9D388F4A81CEEFEC4AFD2373"/>
-    <w:rsid w:val="009B3B1D"/>
-  </w:style>
-  <w:style w:type="paragraph" w:customStyle="1" w:styleId="C263CF815BA2A742BD945D8719BA6B8D">
-    <w:name w:val="C263CF815BA2A742BD945D8719BA6B8D"/>
-    <w:rsid w:val="009B3B1D"/>
-  </w:style>
-  <w:style w:type="paragraph" w:customStyle="1" w:styleId="59D7A846C8C8A649957BA6A4EAF7D70E">
-    <w:name w:val="59D7A846C8C8A649957BA6A4EAF7D70E"/>
-    <w:rsid w:val="009B3B1D"/>
-  </w:style>
-  <w:style w:type="paragraph" w:customStyle="1" w:styleId="A1A030B9D95E804A99EC21407174F52C">
-    <w:name w:val="A1A030B9D95E804A99EC21407174F52C"/>
-    <w:rsid w:val="009B3B1D"/>
-  </w:style>
-  <w:style w:type="paragraph" w:customStyle="1" w:styleId="2E3ADB74CB14F542A2BF16F4295C3773">
-    <w:name w:val="2E3ADB74CB14F542A2BF16F4295C3773"/>
-    <w:rsid w:val="009B3B1D"/>
-  </w:style>
-  <w:style w:type="paragraph" w:customStyle="1" w:styleId="462FA5DA6116AC4A857FE506F3467614">
-    <w:name w:val="462FA5DA6116AC4A857FE506F3467614"/>
-    <w:rsid w:val="009B3B1D"/>
-  </w:style>
-  <w:style w:type="paragraph" w:customStyle="1" w:styleId="88A7F7D83320F948AF8DE426BEFC0AA4">
-    <w:name w:val="88A7F7D83320F948AF8DE426BEFC0AA4"/>
-    <w:rsid w:val="009B3B1D"/>
-  </w:style>
-  <w:style w:type="paragraph" w:customStyle="1" w:styleId="154917BAAD3641408C2D36D1F2E32DCA">
-    <w:name w:val="154917BAAD3641408C2D36D1F2E32DCA"/>
-    <w:rsid w:val="009B3B1D"/>
-  </w:style>
-  <w:style w:type="paragraph" w:customStyle="1" w:styleId="C396CD30CA51A248950FAB2F77D0F449">
-    <w:name w:val="C396CD30CA51A248950FAB2F77D0F449"/>
-    <w:rsid w:val="009B3B1D"/>
-  </w:style>
-  <w:style w:type="paragraph" w:customStyle="1" w:styleId="7E2E573CB99A43468664AC563F3D46E6">
-    <w:name w:val="7E2E573CB99A43468664AC563F3D46E6"/>
-    <w:rsid w:val="009B3B1D"/>
-  </w:style>
-  <w:style w:type="paragraph" w:customStyle="1" w:styleId="0F917E6EC21D5A43B05D6E44D52D64EF">
-    <w:name w:val="0F917E6EC21D5A43B05D6E44D52D64EF"/>
-    <w:rsid w:val="009B3B1D"/>
-  </w:style>
-  <w:style w:type="paragraph" w:customStyle="1" w:styleId="497431410E61A249B9108E61402D2384">
-    <w:name w:val="497431410E61A249B9108E61402D2384"/>
-    <w:rsid w:val="009B3B1D"/>
-  </w:style>
-  <w:style w:type="paragraph" w:customStyle="1" w:styleId="239ACDE31B767C4DA5699AA9B71F4180">
-    <w:name w:val="239ACDE31B767C4DA5699AA9B71F4180"/>
-    <w:rsid w:val="009B3B1D"/>
-  </w:style>
-  <w:style w:type="paragraph" w:customStyle="1" w:styleId="D4C0226B6997544F847538F20EC10F0A">
-    <w:name w:val="D4C0226B6997544F847538F20EC10F0A"/>
-    <w:rsid w:val="009B3B1D"/>
-  </w:style>
-  <w:style w:type="paragraph" w:customStyle="1" w:styleId="62865E8FF25C2B48BDF289296A671222">
-    <w:name w:val="62865E8FF25C2B48BDF289296A671222"/>
-    <w:rsid w:val="009B3B1D"/>
-  </w:style>
-  <w:style w:type="paragraph" w:customStyle="1" w:styleId="7A494D57084B4C499113BE49C5CDC773">
-    <w:name w:val="7A494D57084B4C499113BE49C5CDC773"/>
-    <w:rsid w:val="009B3B1D"/>
-  </w:style>
-  <w:style w:type="paragraph" w:customStyle="1" w:styleId="039566F90DB2FB4B9536BAFECDC81B80">
-    <w:name w:val="039566F90DB2FB4B9536BAFECDC81B80"/>
-    <w:rsid w:val="009B3B1D"/>
-  </w:style>
-  <w:style w:type="paragraph" w:customStyle="1" w:styleId="F40FF258FC321C459303711826BFBCB5">
-    <w:name w:val="F40FF258FC321C459303711826BFBCB5"/>
-    <w:rsid w:val="009B3B1D"/>
-  </w:style>
-  <w:style w:type="paragraph" w:customStyle="1" w:styleId="FB8C995FA2195B41919E3AB5D391E955">
-    <w:name w:val="FB8C995FA2195B41919E3AB5D391E955"/>
-    <w:rsid w:val="009B3B1D"/>
-  </w:style>
-  <w:style w:type="paragraph" w:customStyle="1" w:styleId="CCF685213C80C64BBB9799197221B51E">
-    <w:name w:val="CCF685213C80C64BBB9799197221B51E"/>
-    <w:rsid w:val="009B3B1D"/>
-  </w:style>
-  <w:style w:type="paragraph" w:customStyle="1" w:styleId="01FF723FC7C4B547AE2DAF111D3386CB">
-    <w:name w:val="01FF723FC7C4B547AE2DAF111D3386CB"/>
-    <w:rsid w:val="009B3B1D"/>
-  </w:style>
-  <w:style w:type="paragraph" w:customStyle="1" w:styleId="994F6E6D1BB7294EB426D3229673EDD6">
-    <w:name w:val="994F6E6D1BB7294EB426D3229673EDD6"/>
-    <w:rsid w:val="009B3B1D"/>
-  </w:style>
-  <w:style w:type="paragraph" w:customStyle="1" w:styleId="4C40BD6A958CB541A89687CC76A8BFEC">
-    <w:name w:val="4C40BD6A958CB541A89687CC76A8BFEC"/>
-    <w:rsid w:val="009B3B1D"/>
-  </w:style>
-</w:styles>
-</file>
-
-<file path=word/glossary/webSettings.xml><?xml version="1.0" encoding="utf-8"?>
-<w:webSettings xmlns:mc="http://schemas.openxmlformats.org/markup-compatibility/2006" xmlns:r="http://schemas.openxmlformats.org/officeDocument/2006/relationships" xmlns:w="http://schemas.openxmlformats.org/wordprocessingml/2006/main" xmlns:w14="http://schemas.microsoft.com/office/word/2010/wordml" mc:Ignorable="w14">
-  <w:allowPNG/>
-  <w:doNotSaveAsSingleFile/>
-</w:webSettings>
 </file>
 
 <file path=word/theme/theme1.xml><?xml version="1.0" encoding="utf-8"?>
@@ -6663,7 +7682,7 @@
 </file>
 
 <file path=customXml/itemProps1.xml><?xml version="1.0" encoding="utf-8"?>
-<ds:datastoreItem xmlns:ds="http://schemas.openxmlformats.org/officeDocument/2006/customXml" ds:itemID="{A118FDC6-8235-7040-A6A2-0A2D7B7F8AE3}">
+<ds:datastoreItem xmlns:ds="http://schemas.openxmlformats.org/officeDocument/2006/customXml" ds:itemID="{ABEA9296-191B-9144-A083-1000C6BA2294}">
   <ds:schemaRefs>
     <ds:schemaRef ds:uri="http://schemas.openxmlformats.org/officeDocument/2006/bibliography"/>
   </ds:schemaRefs>
